--- a/SC_XML_fs_1/test_data/diagrammi_esempi/sorgenti/azioni_con_interi_3_variazione.docx
+++ b/SC_XML_fs_1/test_data/diagrammi_esempi/sorgenti/azioni_con_interi_3_variazione.docx
@@ -1,6 +1,6 @@
 
 <file path=word/document.xml><?xml version="1.0" encoding="utf-8"?>
-<w:document xmlns:wpc="http://schemas.microsoft.com/office/word/2010/wordprocessingCanvas" xmlns:cx="http://schemas.microsoft.com/office/drawing/2014/chartex" xmlns:cx1="http://schemas.microsoft.com/office/drawing/2015/9/8/chartex" xmlns:cx2="http://schemas.microsoft.com/office/drawing/2015/10/21/chartex" xmlns:cx3="http://schemas.microsoft.com/office/drawing/2016/5/9/chartex" xmlns:cx4="http://schemas.microsoft.com/office/drawing/2016/5/10/chartex" xmlns:cx5="http://schemas.microsoft.com/office/drawing/2016/5/11/chartex" xmlns:cx6="http://schemas.microsoft.com/office/drawing/2016/5/12/chartex" xmlns:cx7="http://schemas.microsoft.com/office/drawing/2016/5/13/chartex" xmlns:cx8="http://schemas.microsoft.com/office/drawing/2016/5/14/chartex" xmlns:mc="http://schemas.openxmlformats.org/markup-compatibility/2006" xmlns:aink="http://schemas.microsoft.com/office/drawing/2016/ink" xmlns:am3d="http://schemas.microsoft.com/office/drawing/2017/model3d" xmlns:o="urn:schemas-microsoft-com:office:office" xmlns:r="http://schemas.openxmlformats.org/officeDocument/2006/relationships" xmlns:m="http://schemas.openxmlformats.org/officeDocument/2006/math" xmlns:v="urn:schemas-microsoft-com:vml" xmlns:wp14="http://schemas.microsoft.com/office/word/2010/wordprocessingDrawing" xmlns:wp="http://schemas.openxmlformats.org/drawingml/2006/wordprocessingDrawing" xmlns:w10="urn:schemas-microsoft-com:office:word" xmlns:w="http://schemas.openxmlformats.org/wordprocessingml/2006/main" xmlns:w14="http://schemas.microsoft.com/office/word/2010/wordml" xmlns:w15="http://schemas.microsoft.com/office/word/2012/wordml" xmlns:w16cid="http://schemas.microsoft.com/office/word/2016/wordml/cid" xmlns:w16se="http://schemas.microsoft.com/office/word/2015/wordml/symex" xmlns:wpg="http://schemas.microsoft.com/office/word/2010/wordprocessingGroup" xmlns:wpi="http://schemas.microsoft.com/office/word/2010/wordprocessingInk" xmlns:wne="http://schemas.microsoft.com/office/word/2006/wordml" xmlns:wps="http://schemas.microsoft.com/office/word/2010/wordprocessingShape" mc:Ignorable="w14 w15 w16se w16cid wp14">
+<w:document xmlns:wpc="http://schemas.microsoft.com/office/word/2010/wordprocessingCanvas" xmlns:mc="http://schemas.openxmlformats.org/markup-compatibility/2006" xmlns:o="urn:schemas-microsoft-com:office:office" xmlns:r="http://schemas.openxmlformats.org/officeDocument/2006/relationships" xmlns:m="http://schemas.openxmlformats.org/officeDocument/2006/math" xmlns:v="urn:schemas-microsoft-com:vml" xmlns:wp14="http://schemas.microsoft.com/office/word/2010/wordprocessingDrawing" xmlns:wp="http://schemas.openxmlformats.org/drawingml/2006/wordprocessingDrawing" xmlns:w10="urn:schemas-microsoft-com:office:word" xmlns:w="http://schemas.openxmlformats.org/wordprocessingml/2006/main" xmlns:w14="http://schemas.microsoft.com/office/word/2010/wordml" xmlns:wpg="http://schemas.microsoft.com/office/word/2010/wordprocessingGroup" xmlns:wpi="http://schemas.microsoft.com/office/word/2010/wordprocessingInk" xmlns:wne="http://schemas.microsoft.com/office/word/2006/wordml" xmlns:wps="http://schemas.microsoft.com/office/word/2010/wordprocessingShape" mc:Ignorable="w14 wp14">
   <w:body>
     <w:p>
       <w:pPr>
@@ -17,12 +17,287 @@
           <w:noProof/>
           <w:sz w:val="32"/>
           <w:szCs w:val="32"/>
-          <w:lang w:val="en-GB"/>
+          <w:lang w:eastAsia="it-IT"/>
         </w:rPr>
         <mc:AlternateContent>
           <mc:Choice Requires="wps">
             <w:drawing>
-              <wp:anchor distT="0" distB="0" distL="114300" distR="114300" simplePos="0" relativeHeight="251720704" behindDoc="0" locked="0" layoutInCell="1" allowOverlap="1" wp14:anchorId="650AC636" wp14:editId="6962F3AF">
+              <wp:anchor distT="0" distB="0" distL="114300" distR="114300" simplePos="0" relativeHeight="251718656" behindDoc="0" locked="0" layoutInCell="1" allowOverlap="1" wp14:anchorId="58C49EDA" wp14:editId="0A0EEF75">
+                <wp:simplePos x="0" y="0"/>
+                <wp:positionH relativeFrom="margin">
+                  <wp:posOffset>1838960</wp:posOffset>
+                </wp:positionH>
+                <wp:positionV relativeFrom="paragraph">
+                  <wp:posOffset>4592320</wp:posOffset>
+                </wp:positionV>
+                <wp:extent cx="1597025" cy="624205"/>
+                <wp:effectExtent l="0" t="0" r="0" b="4445"/>
+                <wp:wrapThrough wrapText="bothSides">
+                  <wp:wrapPolygon edited="0">
+                    <wp:start x="773" y="0"/>
+                    <wp:lineTo x="773" y="21095"/>
+                    <wp:lineTo x="20612" y="21095"/>
+                    <wp:lineTo x="20612" y="0"/>
+                    <wp:lineTo x="773" y="0"/>
+                  </wp:wrapPolygon>
+                </wp:wrapThrough>
+                <wp:docPr id="624" name="Casella di testo 624"/>
+                <wp:cNvGraphicFramePr/>
+                <a:graphic xmlns:a="http://schemas.openxmlformats.org/drawingml/2006/main">
+                  <a:graphicData uri="http://schemas.microsoft.com/office/word/2010/wordprocessingShape">
+                    <wps:wsp>
+                      <wps:cNvSpPr txBox="1"/>
+                      <wps:spPr>
+                        <a:xfrm>
+                          <a:off x="0" y="0"/>
+                          <a:ext cx="1597025" cy="624205"/>
+                        </a:xfrm>
+                        <a:prstGeom prst="rect">
+                          <a:avLst/>
+                        </a:prstGeom>
+                        <a:noFill/>
+                        <a:ln w="6350">
+                          <a:noFill/>
+                        </a:ln>
+                      </wps:spPr>
+                      <wps:txbx>
+                        <w:txbxContent>
+                          <w:p>
+                            <w:pPr>
+                              <w:rPr>
+                                <w:sz w:val="24"/>
+                                <w:szCs w:val="24"/>
+                              </w:rPr>
+                            </w:pPr>
+                            <w:r>
+                              <w:rPr>
+                                <w:sz w:val="24"/>
+                                <w:szCs w:val="24"/>
+                              </w:rPr>
+                              <w:t>z/</w:t>
+                            </w:r>
+                            <w:r>
+                              <w:rPr>
+                                <w:color w:val="00B050"/>
+                                <w:sz w:val="24"/>
+                                <w:szCs w:val="24"/>
+                              </w:rPr>
+                              <w:t xml:space="preserve"> </w:t>
+                            </w:r>
+                            <w:r>
+                              <w:rPr>
+                                <w:color w:val="00B050"/>
+                                <w:sz w:val="24"/>
+                                <w:szCs w:val="24"/>
+                              </w:rPr>
+                              <w:t xml:space="preserve">M </w:t>
+                            </w:r>
+                            <w:r>
+                              <w:rPr>
+                                <w:color w:val="00B050"/>
+                                <w:sz w:val="24"/>
+                                <w:szCs w:val="24"/>
+                              </w:rPr>
+                              <w:t xml:space="preserve"> :</w:t>
+                            </w:r>
+                            <w:r>
+                              <w:rPr>
+                                <w:color w:val="00B050"/>
+                                <w:sz w:val="24"/>
+                                <w:szCs w:val="24"/>
+                              </w:rPr>
+                              <w:t>=</w:t>
+                            </w:r>
+                            <w:r>
+                              <w:rPr>
+                                <w:color w:val="00B050"/>
+                                <w:sz w:val="24"/>
+                                <w:szCs w:val="24"/>
+                              </w:rPr>
+                              <w:t xml:space="preserve"> 2</w:t>
+                            </w:r>
+                          </w:p>
+                        </w:txbxContent>
+                      </wps:txbx>
+                      <wps:bodyPr rot="0" spcFirstLastPara="0" vertOverflow="overflow" horzOverflow="overflow" vert="horz" wrap="square" lIns="91440" tIns="45720" rIns="91440" bIns="45720" numCol="1" spcCol="0" rtlCol="0" fromWordArt="0" anchor="t" anchorCtr="0" forceAA="0" compatLnSpc="1">
+                        <a:prstTxWarp prst="textNoShape">
+                          <a:avLst/>
+                        </a:prstTxWarp>
+                        <a:noAutofit/>
+                      </wps:bodyPr>
+                    </wps:wsp>
+                  </a:graphicData>
+                </a:graphic>
+                <wp14:sizeRelH relativeFrom="margin">
+                  <wp14:pctWidth>0</wp14:pctWidth>
+                </wp14:sizeRelH>
+                <wp14:sizeRelV relativeFrom="margin">
+                  <wp14:pctHeight>0</wp14:pctHeight>
+                </wp14:sizeRelV>
+              </wp:anchor>
+            </w:drawing>
+          </mc:Choice>
+          <mc:Fallback>
+            <w:pict>
+              <v:shapetype id="_x0000_t202" coordsize="21600,21600" o:spt="202" path="m,l,21600r21600,l21600,xe">
+                <v:stroke joinstyle="miter"/>
+                <v:path gradientshapeok="t" o:connecttype="rect"/>
+              </v:shapetype>
+              <v:shape id="Casella di testo 624" o:spid="_x0000_s1026" type="#_x0000_t202" style="position:absolute;margin-left:144.8pt;margin-top:361.6pt;width:125.75pt;height:49.15pt;z-index:251718656;visibility:visible;mso-wrap-style:square;mso-width-percent:0;mso-height-percent:0;mso-wrap-distance-left:9pt;mso-wrap-distance-top:0;mso-wrap-distance-right:9pt;mso-wrap-distance-bottom:0;mso-position-horizontal:absolute;mso-position-horizontal-relative:margin;mso-position-vertical:absolute;mso-position-vertical-relative:text;mso-width-percent:0;mso-height-percent:0;mso-width-relative:margin;mso-height-relative:margin;v-text-anchor:top" o:gfxdata="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" filled="f" stroked="f" strokeweight=".5pt">
+                <v:textbox>
+                  <w:txbxContent>
+                    <w:p>
+                      <w:pPr>
+                        <w:rPr>
+                          <w:sz w:val="24"/>
+                          <w:szCs w:val="24"/>
+                        </w:rPr>
+                      </w:pPr>
+                      <w:r>
+                        <w:rPr>
+                          <w:sz w:val="24"/>
+                          <w:szCs w:val="24"/>
+                        </w:rPr>
+                        <w:t>z/</w:t>
+                      </w:r>
+                      <w:r>
+                        <w:rPr>
+                          <w:color w:val="00B050"/>
+                          <w:sz w:val="24"/>
+                          <w:szCs w:val="24"/>
+                        </w:rPr>
+                        <w:t xml:space="preserve"> </w:t>
+                      </w:r>
+                      <w:r>
+                        <w:rPr>
+                          <w:color w:val="00B050"/>
+                          <w:sz w:val="24"/>
+                          <w:szCs w:val="24"/>
+                        </w:rPr>
+                        <w:t xml:space="preserve">M </w:t>
+                      </w:r>
+                      <w:r>
+                        <w:rPr>
+                          <w:color w:val="00B050"/>
+                          <w:sz w:val="24"/>
+                          <w:szCs w:val="24"/>
+                        </w:rPr>
+                        <w:t xml:space="preserve"> :</w:t>
+                      </w:r>
+                      <w:r>
+                        <w:rPr>
+                          <w:color w:val="00B050"/>
+                          <w:sz w:val="24"/>
+                          <w:szCs w:val="24"/>
+                        </w:rPr>
+                        <w:t>=</w:t>
+                      </w:r>
+                      <w:r>
+                        <w:rPr>
+                          <w:color w:val="00B050"/>
+                          <w:sz w:val="24"/>
+                          <w:szCs w:val="24"/>
+                        </w:rPr>
+                        <w:t xml:space="preserve"> 2</w:t>
+                      </w:r>
+                    </w:p>
+                  </w:txbxContent>
+                </v:textbox>
+                <w10:wrap type="through" anchorx="margin"/>
+              </v:shape>
+            </w:pict>
+          </mc:Fallback>
+        </mc:AlternateContent>
+      </w:r>
+      <w:r>
+        <w:rPr>
+          <w:rFonts w:asciiTheme="majorHAnsi" w:hAnsiTheme="majorHAnsi" w:cstheme="majorHAnsi"/>
+          <w:noProof/>
+          <w:sz w:val="32"/>
+          <w:szCs w:val="32"/>
+          <w:lang w:eastAsia="it-IT"/>
+        </w:rPr>
+        <mc:AlternateContent>
+          <mc:Choice Requires="wps">
+            <w:drawing>
+              <wp:anchor distT="0" distB="0" distL="114300" distR="114300" simplePos="0" relativeHeight="251717632" behindDoc="0" locked="0" layoutInCell="1" allowOverlap="1" wp14:anchorId="40A73800" wp14:editId="6A1C3FB3">
+                <wp:simplePos x="0" y="0"/>
+                <wp:positionH relativeFrom="column">
+                  <wp:posOffset>2564716</wp:posOffset>
+                </wp:positionH>
+                <wp:positionV relativeFrom="paragraph">
+                  <wp:posOffset>4414618</wp:posOffset>
+                </wp:positionV>
+                <wp:extent cx="0" cy="596655"/>
+                <wp:effectExtent l="76200" t="0" r="57150" b="51435"/>
+                <wp:wrapNone/>
+                <wp:docPr id="623" name="Connettore 2 623"/>
+                <wp:cNvGraphicFramePr/>
+                <a:graphic xmlns:a="http://schemas.openxmlformats.org/drawingml/2006/main">
+                  <a:graphicData uri="http://schemas.microsoft.com/office/word/2010/wordprocessingShape">
+                    <wps:wsp>
+                      <wps:cNvCnPr/>
+                      <wps:spPr>
+                        <a:xfrm>
+                          <a:off x="0" y="0"/>
+                          <a:ext cx="0" cy="596655"/>
+                        </a:xfrm>
+                        <a:prstGeom prst="straightConnector1">
+                          <a:avLst/>
+                        </a:prstGeom>
+                        <a:ln>
+                          <a:tailEnd type="triangle"/>
+                        </a:ln>
+                      </wps:spPr>
+                      <wps:style>
+                        <a:lnRef idx="2">
+                          <a:schemeClr val="dk1"/>
+                        </a:lnRef>
+                        <a:fillRef idx="0">
+                          <a:schemeClr val="dk1"/>
+                        </a:fillRef>
+                        <a:effectRef idx="1">
+                          <a:schemeClr val="dk1"/>
+                        </a:effectRef>
+                        <a:fontRef idx="minor">
+                          <a:schemeClr val="tx1"/>
+                        </a:fontRef>
+                      </wps:style>
+                      <wps:bodyPr/>
+                    </wps:wsp>
+                  </a:graphicData>
+                </a:graphic>
+                <wp14:sizeRelV relativeFrom="margin">
+                  <wp14:pctHeight>0</wp14:pctHeight>
+                </wp14:sizeRelV>
+              </wp:anchor>
+            </w:drawing>
+          </mc:Choice>
+          <mc:Fallback>
+            <w:pict>
+              <v:shapetype id="_x0000_t32" coordsize="21600,21600" o:spt="32" o:oned="t" path="m,l21600,21600e" filled="f">
+                <v:path arrowok="t" fillok="f" o:connecttype="none"/>
+                <o:lock v:ext="edit" shapetype="t"/>
+              </v:shapetype>
+              <v:shape id="Connettore 2 623" o:spid="_x0000_s1026" type="#_x0000_t32" style="position:absolute;margin-left:201.95pt;margin-top:347.6pt;width:0;height:47pt;z-index:251717632;visibility:visible;mso-wrap-style:square;mso-height-percent:0;mso-wrap-distance-left:9pt;mso-wrap-distance-top:0;mso-wrap-distance-right:9pt;mso-wrap-distance-bottom:0;mso-position-horizontal:absolute;mso-position-horizontal-relative:text;mso-position-vertical:absolute;mso-position-vertical-relative:text;mso-height-percent:0;mso-height-relative:margin" o:gfxdata="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" strokecolor="black [3200]" strokeweight="1pt">
+                <v:stroke endarrow="block" joinstyle="miter"/>
+              </v:shape>
+            </w:pict>
+          </mc:Fallback>
+        </mc:AlternateContent>
+      </w:r>
+      <w:r>
+        <w:rPr>
+          <w:rFonts w:asciiTheme="majorHAnsi" w:hAnsiTheme="majorHAnsi" w:cstheme="majorHAnsi"/>
+          <w:noProof/>
+          <w:sz w:val="32"/>
+          <w:szCs w:val="32"/>
+          <w:lang w:eastAsia="it-IT"/>
+        </w:rPr>
+        <mc:AlternateContent>
+          <mc:Choice Requires="wps">
+            <w:drawing>
+              <wp:anchor distT="0" distB="0" distL="114300" distR="114300" simplePos="0" relativeHeight="251720704" behindDoc="0" locked="0" layoutInCell="1" allowOverlap="1" wp14:anchorId="73FD350A" wp14:editId="53E8B2BF">
                 <wp:simplePos x="0" y="0"/>
                 <wp:positionH relativeFrom="margin">
                   <wp:posOffset>791210</wp:posOffset>
@@ -99,7 +374,7 @@
               </wp:anchor>
             </w:drawing>
           </mc:Choice>
-          <mc:Fallback>
+          <mc:Fallback xmlns:w16se="http://schemas.microsoft.com/office/word/2015/wordml/symex" xmlns:w16cid="http://schemas.microsoft.com/office/word/2016/wordml/cid" xmlns:w15="http://schemas.microsoft.com/office/word/2012/wordml" xmlns:am3d="http://schemas.microsoft.com/office/drawing/2017/model3d" xmlns:aink="http://schemas.microsoft.com/office/drawing/2016/ink" xmlns:cx8="http://schemas.microsoft.com/office/drawing/2016/5/14/chartex" xmlns:cx7="http://schemas.microsoft.com/office/drawing/2016/5/13/chartex" xmlns:cx6="http://schemas.microsoft.com/office/drawing/2016/5/12/chartex" xmlns:cx5="http://schemas.microsoft.com/office/drawing/2016/5/11/chartex" xmlns:cx4="http://schemas.microsoft.com/office/drawing/2016/5/10/chartex" xmlns:cx3="http://schemas.microsoft.com/office/drawing/2016/5/9/chartex" xmlns:cx2="http://schemas.microsoft.com/office/drawing/2015/10/21/chartex" xmlns:cx1="http://schemas.microsoft.com/office/drawing/2015/9/8/chartex" xmlns:cx="http://schemas.microsoft.com/office/drawing/2014/chartex">
             <w:pict>
               <v:shapetype w14:anchorId="650AC636" id="_x0000_t202" coordsize="21600,21600" o:spt="202" path="m,l,21600r21600,l21600,xe">
                 <v:stroke joinstyle="miter"/>
@@ -139,12 +414,12 @@
           <w:noProof/>
           <w:sz w:val="32"/>
           <w:szCs w:val="32"/>
-          <w:lang w:val="en-GB"/>
+          <w:lang w:eastAsia="it-IT"/>
         </w:rPr>
         <mc:AlternateContent>
           <mc:Choice Requires="wps">
             <w:drawing>
-              <wp:anchor distT="0" distB="0" distL="114300" distR="114300" simplePos="0" relativeHeight="251719680" behindDoc="0" locked="0" layoutInCell="1" allowOverlap="1" wp14:anchorId="142B7A43" wp14:editId="62FE0F37">
+              <wp:anchor distT="0" distB="0" distL="114300" distR="114300" simplePos="0" relativeHeight="251719680" behindDoc="0" locked="0" layoutInCell="1" allowOverlap="1" wp14:anchorId="211E3BCE" wp14:editId="1FE90F53">
                 <wp:simplePos x="0" y="0"/>
                 <wp:positionH relativeFrom="column">
                   <wp:posOffset>60393</wp:posOffset>
@@ -203,7 +478,7 @@
               </wp:anchor>
             </w:drawing>
           </mc:Choice>
-          <mc:Fallback>
+          <mc:Fallback xmlns:w16se="http://schemas.microsoft.com/office/word/2015/wordml/symex" xmlns:w16cid="http://schemas.microsoft.com/office/word/2016/wordml/cid" xmlns:w15="http://schemas.microsoft.com/office/word/2012/wordml" xmlns:am3d="http://schemas.microsoft.com/office/drawing/2017/model3d" xmlns:aink="http://schemas.microsoft.com/office/drawing/2016/ink" xmlns:cx8="http://schemas.microsoft.com/office/drawing/2016/5/14/chartex" xmlns:cx7="http://schemas.microsoft.com/office/drawing/2016/5/13/chartex" xmlns:cx6="http://schemas.microsoft.com/office/drawing/2016/5/12/chartex" xmlns:cx5="http://schemas.microsoft.com/office/drawing/2016/5/11/chartex" xmlns:cx4="http://schemas.microsoft.com/office/drawing/2016/5/10/chartex" xmlns:cx3="http://schemas.microsoft.com/office/drawing/2016/5/9/chartex" xmlns:cx2="http://schemas.microsoft.com/office/drawing/2015/10/21/chartex" xmlns:cx1="http://schemas.microsoft.com/office/drawing/2015/9/8/chartex" xmlns:cx="http://schemas.microsoft.com/office/drawing/2014/chartex">
             <w:pict>
               <v:shapetype w14:anchorId="795F21C6" id="_x0000_t34" coordsize="21600,21600" o:spt="34" o:oned="t" adj="10800" path="m,l@0,0@0,21600,21600,21600e" filled="f">
                 <v:stroke joinstyle="miter"/>
@@ -229,12 +504,12 @@
           <w:noProof/>
           <w:sz w:val="32"/>
           <w:szCs w:val="32"/>
-          <w:lang w:val="en-GB"/>
+          <w:lang w:eastAsia="it-IT"/>
         </w:rPr>
         <mc:AlternateContent>
           <mc:Choice Requires="wps">
             <w:drawing>
-              <wp:anchor distT="0" distB="0" distL="114300" distR="114300" simplePos="0" relativeHeight="251716608" behindDoc="0" locked="0" layoutInCell="1" allowOverlap="1" wp14:anchorId="479A97A2" wp14:editId="10B7F5D9">
+              <wp:anchor distT="0" distB="0" distL="114300" distR="114300" simplePos="0" relativeHeight="251716608" behindDoc="0" locked="0" layoutInCell="1" allowOverlap="1" wp14:anchorId="4AFDB38D" wp14:editId="01DDFE3F">
                 <wp:simplePos x="0" y="0"/>
                 <wp:positionH relativeFrom="margin">
                   <wp:posOffset>64770</wp:posOffset>
@@ -343,7 +618,7 @@
               </wp:anchor>
             </w:drawing>
           </mc:Choice>
-          <mc:Fallback>
+          <mc:Fallback xmlns:w16se="http://schemas.microsoft.com/office/word/2015/wordml/symex" xmlns:w16cid="http://schemas.microsoft.com/office/word/2016/wordml/cid" xmlns:w15="http://schemas.microsoft.com/office/word/2012/wordml" xmlns:am3d="http://schemas.microsoft.com/office/drawing/2017/model3d" xmlns:aink="http://schemas.microsoft.com/office/drawing/2016/ink" xmlns:cx8="http://schemas.microsoft.com/office/drawing/2016/5/14/chartex" xmlns:cx7="http://schemas.microsoft.com/office/drawing/2016/5/13/chartex" xmlns:cx6="http://schemas.microsoft.com/office/drawing/2016/5/12/chartex" xmlns:cx5="http://schemas.microsoft.com/office/drawing/2016/5/11/chartex" xmlns:cx4="http://schemas.microsoft.com/office/drawing/2016/5/10/chartex" xmlns:cx3="http://schemas.microsoft.com/office/drawing/2016/5/9/chartex" xmlns:cx2="http://schemas.microsoft.com/office/drawing/2015/10/21/chartex" xmlns:cx1="http://schemas.microsoft.com/office/drawing/2015/9/8/chartex" xmlns:cx="http://schemas.microsoft.com/office/drawing/2014/chartex">
             <w:pict>
               <v:shape w14:anchorId="479A97A2" id="Casella di testo 619" o:spid="_x0000_s1027" type="#_x0000_t202" style="position:absolute;margin-left:5.1pt;margin-top:167.75pt;width:67.75pt;height:28.8pt;z-index:251716608;visibility:visible;mso-wrap-style:square;mso-width-percent:0;mso-height-percent:0;mso-wrap-distance-left:9pt;mso-wrap-distance-top:0;mso-wrap-distance-right:9pt;mso-wrap-distance-bottom:0;mso-position-horizontal:absolute;mso-position-horizontal-relative:margin;mso-position-vertical:absolute;mso-position-vertical-relative:text;mso-width-percent:0;mso-height-percent:0;mso-width-relative:margin;mso-height-relative:margin;v-text-anchor:top" o:gfxdata="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" filled="f" stroked="f" strokeweight=".5pt">
                 <v:textbox>
@@ -411,12 +686,12 @@
           <w:noProof/>
           <w:sz w:val="32"/>
           <w:szCs w:val="32"/>
-          <w:lang w:val="en-GB"/>
+          <w:lang w:eastAsia="it-IT"/>
         </w:rPr>
         <mc:AlternateContent>
           <mc:Choice Requires="wps">
             <w:drawing>
-              <wp:anchor distT="0" distB="0" distL="114300" distR="114300" simplePos="0" relativeHeight="251715584" behindDoc="0" locked="0" layoutInCell="1" allowOverlap="1" wp14:anchorId="7C5F510F" wp14:editId="6FB5945F">
+              <wp:anchor distT="0" distB="0" distL="114300" distR="114300" simplePos="0" relativeHeight="251715584" behindDoc="0" locked="0" layoutInCell="1" allowOverlap="1" wp14:anchorId="3C6F5815" wp14:editId="1692E305">
                 <wp:simplePos x="0" y="0"/>
                 <wp:positionH relativeFrom="column">
                   <wp:posOffset>50165</wp:posOffset>
@@ -475,10 +750,6 @@
           </mc:Choice>
           <mc:Fallback>
             <w:pict>
-              <v:shapetype w14:anchorId="2293E177" id="_x0000_t32" coordsize="21600,21600" o:spt="32" o:oned="t" path="m,l21600,21600e" filled="f">
-                <v:path arrowok="t" fillok="f" o:connecttype="none"/>
-                <o:lock v:ext="edit" shapetype="t"/>
-              </v:shapetype>
               <v:shape id="Connettore 2 618" o:spid="_x0000_s1026" type="#_x0000_t32" style="position:absolute;margin-left:3.95pt;margin-top:168.35pt;width:47.85pt;height:.6pt;z-index:251715584;visibility:visible;mso-wrap-style:square;mso-height-percent:0;mso-wrap-distance-left:9pt;mso-wrap-distance-top:0;mso-wrap-distance-right:9pt;mso-wrap-distance-bottom:0;mso-position-horizontal:absolute;mso-position-horizontal-relative:text;mso-position-vertical:absolute;mso-position-vertical-relative:text;mso-height-percent:0;mso-height-relative:margin" o:gfxdata="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" strokecolor="#00b0f0" strokeweight="1pt">
                 <v:stroke dashstyle="dash" endarrow="block" joinstyle="miter"/>
               </v:shape>
@@ -492,275 +763,7 @@
           <w:noProof/>
           <w:sz w:val="32"/>
           <w:szCs w:val="32"/>
-          <w:lang w:val="en-GB"/>
-        </w:rPr>
-        <mc:AlternateContent>
-          <mc:Choice Requires="wps">
-            <w:drawing>
-              <wp:anchor distT="0" distB="0" distL="114300" distR="114300" simplePos="0" relativeHeight="251718656" behindDoc="0" locked="0" layoutInCell="1" allowOverlap="1" wp14:anchorId="2409FE51" wp14:editId="2E6E425E">
-                <wp:simplePos x="0" y="0"/>
-                <wp:positionH relativeFrom="margin">
-                  <wp:posOffset>2017022</wp:posOffset>
-                </wp:positionH>
-                <wp:positionV relativeFrom="paragraph">
-                  <wp:posOffset>4596130</wp:posOffset>
-                </wp:positionV>
-                <wp:extent cx="1597025" cy="624205"/>
-                <wp:effectExtent l="0" t="0" r="0" b="4445"/>
-                <wp:wrapThrough wrapText="bothSides">
-                  <wp:wrapPolygon edited="0">
-                    <wp:start x="773" y="0"/>
-                    <wp:lineTo x="773" y="21095"/>
-                    <wp:lineTo x="20612" y="21095"/>
-                    <wp:lineTo x="20612" y="0"/>
-                    <wp:lineTo x="773" y="0"/>
-                  </wp:wrapPolygon>
-                </wp:wrapThrough>
-                <wp:docPr id="624" name="Casella di testo 624"/>
-                <wp:cNvGraphicFramePr/>
-                <a:graphic xmlns:a="http://schemas.openxmlformats.org/drawingml/2006/main">
-                  <a:graphicData uri="http://schemas.microsoft.com/office/word/2010/wordprocessingShape">
-                    <wps:wsp>
-                      <wps:cNvSpPr txBox="1"/>
-                      <wps:spPr>
-                        <a:xfrm>
-                          <a:off x="0" y="0"/>
-                          <a:ext cx="1597025" cy="624205"/>
-                        </a:xfrm>
-                        <a:prstGeom prst="rect">
-                          <a:avLst/>
-                        </a:prstGeom>
-                        <a:noFill/>
-                        <a:ln w="6350">
-                          <a:noFill/>
-                        </a:ln>
-                      </wps:spPr>
-                      <wps:txbx>
-                        <w:txbxContent>
-                          <w:p>
-                            <w:pPr>
-                              <w:rPr>
-                                <w:sz w:val="24"/>
-                                <w:szCs w:val="24"/>
-                              </w:rPr>
-                            </w:pPr>
-                            <w:r>
-                              <w:rPr>
-                                <w:sz w:val="24"/>
-                                <w:szCs w:val="24"/>
-                              </w:rPr>
-                              <w:t>z/</w:t>
-                            </w:r>
-                            <w:bookmarkStart w:id="0" w:name="_GoBack"/>
-                            <w:bookmarkEnd w:id="0"/>
-                            <w:r>
-                              <w:rPr>
-                                <w:color w:val="00B050"/>
-                                <w:sz w:val="24"/>
-                                <w:szCs w:val="24"/>
-                              </w:rPr>
-                              <w:t xml:space="preserve"> </w:t>
-                            </w:r>
-                            <w:r>
-                              <w:rPr>
-                                <w:color w:val="00B050"/>
-                                <w:sz w:val="24"/>
-                                <w:szCs w:val="24"/>
-                              </w:rPr>
-                              <w:t xml:space="preserve">M </w:t>
-                            </w:r>
-                            <w:r>
-                              <w:rPr>
-                                <w:color w:val="00B050"/>
-                                <w:sz w:val="24"/>
-                                <w:szCs w:val="24"/>
-                              </w:rPr>
-                              <w:t xml:space="preserve"> :</w:t>
-                            </w:r>
-                            <w:r>
-                              <w:rPr>
-                                <w:color w:val="00B050"/>
-                                <w:sz w:val="24"/>
-                                <w:szCs w:val="24"/>
-                              </w:rPr>
-                              <w:t>=</w:t>
-                            </w:r>
-                            <w:r>
-                              <w:rPr>
-                                <w:color w:val="00B050"/>
-                                <w:sz w:val="24"/>
-                                <w:szCs w:val="24"/>
-                              </w:rPr>
-                              <w:t xml:space="preserve"> 2</w:t>
-                            </w:r>
-                          </w:p>
-                        </w:txbxContent>
-                      </wps:txbx>
-                      <wps:bodyPr rot="0" spcFirstLastPara="0" vertOverflow="overflow" horzOverflow="overflow" vert="horz" wrap="square" lIns="91440" tIns="45720" rIns="91440" bIns="45720" numCol="1" spcCol="0" rtlCol="0" fromWordArt="0" anchor="t" anchorCtr="0" forceAA="0" compatLnSpc="1">
-                        <a:prstTxWarp prst="textNoShape">
-                          <a:avLst/>
-                        </a:prstTxWarp>
-                        <a:noAutofit/>
-                      </wps:bodyPr>
-                    </wps:wsp>
-                  </a:graphicData>
-                </a:graphic>
-                <wp14:sizeRelH relativeFrom="margin">
-                  <wp14:pctWidth>0</wp14:pctWidth>
-                </wp14:sizeRelH>
-                <wp14:sizeRelV relativeFrom="margin">
-                  <wp14:pctHeight>0</wp14:pctHeight>
-                </wp14:sizeRelV>
-              </wp:anchor>
-            </w:drawing>
-          </mc:Choice>
-          <mc:Fallback>
-            <w:pict>
-              <v:shape w14:anchorId="2409FE51" id="Casella di testo 624" o:spid="_x0000_s1028" type="#_x0000_t202" style="position:absolute;margin-left:158.8pt;margin-top:361.9pt;width:125.75pt;height:49.15pt;z-index:251718656;visibility:visible;mso-wrap-style:square;mso-width-percent:0;mso-height-percent:0;mso-wrap-distance-left:9pt;mso-wrap-distance-top:0;mso-wrap-distance-right:9pt;mso-wrap-distance-bottom:0;mso-position-horizontal:absolute;mso-position-horizontal-relative:margin;mso-position-vertical:absolute;mso-position-vertical-relative:text;mso-width-percent:0;mso-height-percent:0;mso-width-relative:margin;mso-height-relative:margin;v-text-anchor:top" o:gfxdata="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" filled="f" stroked="f" strokeweight=".5pt">
-                <v:textbox>
-                  <w:txbxContent>
-                    <w:p>
-                      <w:pPr>
-                        <w:rPr>
-                          <w:sz w:val="24"/>
-                          <w:szCs w:val="24"/>
-                        </w:rPr>
-                      </w:pPr>
-                      <w:r>
-                        <w:rPr>
-                          <w:sz w:val="24"/>
-                          <w:szCs w:val="24"/>
-                        </w:rPr>
-                        <w:t>z/</w:t>
-                      </w:r>
-                      <w:bookmarkStart w:id="1" w:name="_GoBack"/>
-                      <w:bookmarkEnd w:id="1"/>
-                      <w:r>
-                        <w:rPr>
-                          <w:color w:val="00B050"/>
-                          <w:sz w:val="24"/>
-                          <w:szCs w:val="24"/>
-                        </w:rPr>
-                        <w:t xml:space="preserve"> </w:t>
-                      </w:r>
-                      <w:r>
-                        <w:rPr>
-                          <w:color w:val="00B050"/>
-                          <w:sz w:val="24"/>
-                          <w:szCs w:val="24"/>
-                        </w:rPr>
-                        <w:t xml:space="preserve">M </w:t>
-                      </w:r>
-                      <w:r>
-                        <w:rPr>
-                          <w:color w:val="00B050"/>
-                          <w:sz w:val="24"/>
-                          <w:szCs w:val="24"/>
-                        </w:rPr>
-                        <w:t xml:space="preserve"> :</w:t>
-                      </w:r>
-                      <w:r>
-                        <w:rPr>
-                          <w:color w:val="00B050"/>
-                          <w:sz w:val="24"/>
-                          <w:szCs w:val="24"/>
-                        </w:rPr>
-                        <w:t>=</w:t>
-                      </w:r>
-                      <w:r>
-                        <w:rPr>
-                          <w:color w:val="00B050"/>
-                          <w:sz w:val="24"/>
-                          <w:szCs w:val="24"/>
-                        </w:rPr>
-                        <w:t xml:space="preserve"> 2</w:t>
-                      </w:r>
-                    </w:p>
-                  </w:txbxContent>
-                </v:textbox>
-                <w10:wrap type="through" anchorx="margin"/>
-              </v:shape>
-            </w:pict>
-          </mc:Fallback>
-        </mc:AlternateContent>
-      </w:r>
-      <w:r>
-        <w:rPr>
-          <w:rFonts w:asciiTheme="majorHAnsi" w:hAnsiTheme="majorHAnsi" w:cstheme="majorHAnsi"/>
-          <w:noProof/>
-          <w:sz w:val="32"/>
-          <w:szCs w:val="32"/>
-          <w:lang w:val="en-GB"/>
-        </w:rPr>
-        <mc:AlternateContent>
-          <mc:Choice Requires="wps">
-            <w:drawing>
-              <wp:anchor distT="0" distB="0" distL="114300" distR="114300" simplePos="0" relativeHeight="251717632" behindDoc="0" locked="0" layoutInCell="1" allowOverlap="1" wp14:anchorId="56F4DAED" wp14:editId="0A7F9A95">
-                <wp:simplePos x="0" y="0"/>
-                <wp:positionH relativeFrom="column">
-                  <wp:posOffset>2063787</wp:posOffset>
-                </wp:positionH>
-                <wp:positionV relativeFrom="paragraph">
-                  <wp:posOffset>3775075</wp:posOffset>
-                </wp:positionV>
-                <wp:extent cx="0" cy="1257935"/>
-                <wp:effectExtent l="76200" t="0" r="76200" b="56515"/>
-                <wp:wrapNone/>
-                <wp:docPr id="623" name="Connettore 2 623"/>
-                <wp:cNvGraphicFramePr/>
-                <a:graphic xmlns:a="http://schemas.openxmlformats.org/drawingml/2006/main">
-                  <a:graphicData uri="http://schemas.microsoft.com/office/word/2010/wordprocessingShape">
-                    <wps:wsp>
-                      <wps:cNvCnPr/>
-                      <wps:spPr>
-                        <a:xfrm>
-                          <a:off x="0" y="0"/>
-                          <a:ext cx="0" cy="1257935"/>
-                        </a:xfrm>
-                        <a:prstGeom prst="straightConnector1">
-                          <a:avLst/>
-                        </a:prstGeom>
-                        <a:ln>
-                          <a:tailEnd type="triangle"/>
-                        </a:ln>
-                      </wps:spPr>
-                      <wps:style>
-                        <a:lnRef idx="2">
-                          <a:schemeClr val="dk1"/>
-                        </a:lnRef>
-                        <a:fillRef idx="0">
-                          <a:schemeClr val="dk1"/>
-                        </a:fillRef>
-                        <a:effectRef idx="1">
-                          <a:schemeClr val="dk1"/>
-                        </a:effectRef>
-                        <a:fontRef idx="minor">
-                          <a:schemeClr val="tx1"/>
-                        </a:fontRef>
-                      </wps:style>
-                      <wps:bodyPr/>
-                    </wps:wsp>
-                  </a:graphicData>
-                </a:graphic>
-              </wp:anchor>
-            </w:drawing>
-          </mc:Choice>
-          <mc:Fallback>
-            <w:pict>
-              <v:shape w14:anchorId="19FDECB4" id="Connettore 2 623" o:spid="_x0000_s1026" type="#_x0000_t32" style="position:absolute;margin-left:162.5pt;margin-top:297.25pt;width:0;height:99.05pt;z-index:251717632;visibility:visible;mso-wrap-style:square;mso-wrap-distance-left:9pt;mso-wrap-distance-top:0;mso-wrap-distance-right:9pt;mso-wrap-distance-bottom:0;mso-position-horizontal:absolute;mso-position-horizontal-relative:text;mso-position-vertical:absolute;mso-position-vertical-relative:text" o:gfxdata="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" strokecolor="black [3200]" strokeweight="1pt">
-                <v:stroke endarrow="block" joinstyle="miter"/>
-              </v:shape>
-            </w:pict>
-          </mc:Fallback>
-        </mc:AlternateContent>
-      </w:r>
-      <w:r>
-        <w:rPr>
-          <w:rFonts w:asciiTheme="majorHAnsi" w:hAnsiTheme="majorHAnsi" w:cstheme="majorHAnsi"/>
-          <w:noProof/>
-          <w:sz w:val="32"/>
-          <w:szCs w:val="32"/>
-          <w:lang w:val="en-GB"/>
+          <w:lang w:eastAsia="it-IT"/>
         </w:rPr>
         <mc:AlternateContent>
           <mc:Choice Requires="wps">
@@ -878,7 +881,7 @@
               </wp:anchor>
             </w:drawing>
           </mc:Choice>
-          <mc:Fallback>
+          <mc:Fallback xmlns:w16se="http://schemas.microsoft.com/office/word/2015/wordml/symex" xmlns:w16cid="http://schemas.microsoft.com/office/word/2016/wordml/cid" xmlns:w15="http://schemas.microsoft.com/office/word/2012/wordml" xmlns:am3d="http://schemas.microsoft.com/office/drawing/2017/model3d" xmlns:aink="http://schemas.microsoft.com/office/drawing/2016/ink" xmlns:cx8="http://schemas.microsoft.com/office/drawing/2016/5/14/chartex" xmlns:cx7="http://schemas.microsoft.com/office/drawing/2016/5/13/chartex" xmlns:cx6="http://schemas.microsoft.com/office/drawing/2016/5/12/chartex" xmlns:cx5="http://schemas.microsoft.com/office/drawing/2016/5/11/chartex" xmlns:cx4="http://schemas.microsoft.com/office/drawing/2016/5/10/chartex" xmlns:cx3="http://schemas.microsoft.com/office/drawing/2016/5/9/chartex" xmlns:cx2="http://schemas.microsoft.com/office/drawing/2015/10/21/chartex" xmlns:cx1="http://schemas.microsoft.com/office/drawing/2015/9/8/chartex" xmlns:cx="http://schemas.microsoft.com/office/drawing/2014/chartex">
             <w:pict>
               <v:shape w14:anchorId="5C59E97E" id="Casella di testo 709" o:spid="_x0000_s1029" type="#_x0000_t202" style="position:absolute;margin-left:49.45pt;margin-top:363.05pt;width:125.75pt;height:49.15pt;z-index:251706368;visibility:visible;mso-wrap-style:square;mso-width-percent:0;mso-height-percent:0;mso-wrap-distance-left:9pt;mso-wrap-distance-top:0;mso-wrap-distance-right:9pt;mso-wrap-distance-bottom:0;mso-position-horizontal:absolute;mso-position-horizontal-relative:margin;mso-position-vertical:absolute;mso-position-vertical-relative:text;mso-width-percent:0;mso-height-percent:0;mso-width-relative:margin;mso-height-relative:margin;v-text-anchor:top" o:gfxdata="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" filled="f" stroked="f" strokeweight=".5pt">
                 <v:textbox>
@@ -950,7 +953,7 @@
           <w:noProof/>
           <w:sz w:val="32"/>
           <w:szCs w:val="32"/>
-          <w:lang w:val="en-GB"/>
+          <w:lang w:eastAsia="it-IT"/>
         </w:rPr>
         <mc:AlternateContent>
           <mc:Choice Requires="wps">
@@ -1030,7 +1033,7 @@
               </wp:anchor>
             </w:drawing>
           </mc:Choice>
-          <mc:Fallback>
+          <mc:Fallback xmlns:w16se="http://schemas.microsoft.com/office/word/2015/wordml/symex" xmlns:w16cid="http://schemas.microsoft.com/office/word/2016/wordml/cid" xmlns:w15="http://schemas.microsoft.com/office/word/2012/wordml" xmlns:am3d="http://schemas.microsoft.com/office/drawing/2017/model3d" xmlns:aink="http://schemas.microsoft.com/office/drawing/2016/ink" xmlns:cx8="http://schemas.microsoft.com/office/drawing/2016/5/14/chartex" xmlns:cx7="http://schemas.microsoft.com/office/drawing/2016/5/13/chartex" xmlns:cx6="http://schemas.microsoft.com/office/drawing/2016/5/12/chartex" xmlns:cx5="http://schemas.microsoft.com/office/drawing/2016/5/11/chartex" xmlns:cx4="http://schemas.microsoft.com/office/drawing/2016/5/10/chartex" xmlns:cx3="http://schemas.microsoft.com/office/drawing/2016/5/9/chartex" xmlns:cx2="http://schemas.microsoft.com/office/drawing/2015/10/21/chartex" xmlns:cx1="http://schemas.microsoft.com/office/drawing/2015/9/8/chartex" xmlns:cx="http://schemas.microsoft.com/office/drawing/2014/chartex">
             <w:pict>
               <v:shape w14:anchorId="6A430814" id="Casella di testo 609" o:spid="_x0000_s1030" type="#_x0000_t202" style="position:absolute;margin-left:223.15pt;margin-top:365.05pt;width:125.75pt;height:49.15pt;z-index:251714560;visibility:visible;mso-wrap-style:square;mso-width-percent:0;mso-height-percent:0;mso-wrap-distance-left:9pt;mso-wrap-distance-top:0;mso-wrap-distance-right:9pt;mso-wrap-distance-bottom:0;mso-position-horizontal:absolute;mso-position-horizontal-relative:margin;mso-position-vertical:absolute;mso-position-vertical-relative:text;mso-width-percent:0;mso-height-percent:0;mso-width-relative:margin;mso-height-relative:margin;v-text-anchor:top" o:gfxdata="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" filled="f" stroked="f" strokeweight=".5pt">
                 <v:textbox>
@@ -1064,7 +1067,7 @@
           <w:noProof/>
           <w:sz w:val="32"/>
           <w:szCs w:val="32"/>
-          <w:lang w:val="en-GB"/>
+          <w:lang w:eastAsia="it-IT"/>
         </w:rPr>
         <mc:AlternateContent>
           <mc:Choice Requires="wps">
@@ -1144,7 +1147,7 @@
               </wp:anchor>
             </w:drawing>
           </mc:Choice>
-          <mc:Fallback>
+          <mc:Fallback xmlns:w16se="http://schemas.microsoft.com/office/word/2015/wordml/symex" xmlns:w16cid="http://schemas.microsoft.com/office/word/2016/wordml/cid" xmlns:w15="http://schemas.microsoft.com/office/word/2012/wordml" xmlns:am3d="http://schemas.microsoft.com/office/drawing/2017/model3d" xmlns:aink="http://schemas.microsoft.com/office/drawing/2016/ink" xmlns:cx8="http://schemas.microsoft.com/office/drawing/2016/5/14/chartex" xmlns:cx7="http://schemas.microsoft.com/office/drawing/2016/5/13/chartex" xmlns:cx6="http://schemas.microsoft.com/office/drawing/2016/5/12/chartex" xmlns:cx5="http://schemas.microsoft.com/office/drawing/2016/5/11/chartex" xmlns:cx4="http://schemas.microsoft.com/office/drawing/2016/5/10/chartex" xmlns:cx3="http://schemas.microsoft.com/office/drawing/2016/5/9/chartex" xmlns:cx2="http://schemas.microsoft.com/office/drawing/2015/10/21/chartex" xmlns:cx1="http://schemas.microsoft.com/office/drawing/2015/9/8/chartex" xmlns:cx="http://schemas.microsoft.com/office/drawing/2014/chartex">
             <w:pict>
               <v:shape w14:anchorId="3101A14B" id="Casella di testo 606" o:spid="_x0000_s1031" type="#_x0000_t202" style="position:absolute;margin-left:473pt;margin-top:231.4pt;width:125.75pt;height:49.15pt;z-index:251713536;visibility:visible;mso-wrap-style:square;mso-width-percent:0;mso-height-percent:0;mso-wrap-distance-left:9pt;mso-wrap-distance-top:0;mso-wrap-distance-right:9pt;mso-wrap-distance-bottom:0;mso-position-horizontal:absolute;mso-position-horizontal-relative:margin;mso-position-vertical:absolute;mso-position-vertical-relative:text;mso-width-percent:0;mso-height-percent:0;mso-width-relative:margin;mso-height-relative:margin;v-text-anchor:top" o:gfxdata="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" filled="f" stroked="f" strokeweight=".5pt">
                 <v:textbox>
@@ -1178,7 +1181,7 @@
           <w:noProof/>
           <w:sz w:val="32"/>
           <w:szCs w:val="32"/>
-          <w:lang w:val="en-GB"/>
+          <w:lang w:eastAsia="it-IT"/>
         </w:rPr>
         <mc:AlternateContent>
           <mc:Choice Requires="wps">
@@ -1233,7 +1236,7 @@
               </wp:anchor>
             </w:drawing>
           </mc:Choice>
-          <mc:Fallback>
+          <mc:Fallback xmlns:w16se="http://schemas.microsoft.com/office/word/2015/wordml/symex" xmlns:w16cid="http://schemas.microsoft.com/office/word/2016/wordml/cid" xmlns:w15="http://schemas.microsoft.com/office/word/2012/wordml" xmlns:am3d="http://schemas.microsoft.com/office/drawing/2017/model3d" xmlns:aink="http://schemas.microsoft.com/office/drawing/2016/ink" xmlns:cx8="http://schemas.microsoft.com/office/drawing/2016/5/14/chartex" xmlns:cx7="http://schemas.microsoft.com/office/drawing/2016/5/13/chartex" xmlns:cx6="http://schemas.microsoft.com/office/drawing/2016/5/12/chartex" xmlns:cx5="http://schemas.microsoft.com/office/drawing/2016/5/11/chartex" xmlns:cx4="http://schemas.microsoft.com/office/drawing/2016/5/10/chartex" xmlns:cx3="http://schemas.microsoft.com/office/drawing/2016/5/9/chartex" xmlns:cx2="http://schemas.microsoft.com/office/drawing/2015/10/21/chartex" xmlns:cx1="http://schemas.microsoft.com/office/drawing/2015/9/8/chartex" xmlns:cx="http://schemas.microsoft.com/office/drawing/2014/chartex">
             <w:pict>
               <v:shape w14:anchorId="2B7E2591" id="Connettore 2 604" o:spid="_x0000_s1026" type="#_x0000_t32" style="position:absolute;margin-left:410.2pt;margin-top:250.35pt;width:135.55pt;height:0;flip:x;z-index:251712512;visibility:visible;mso-wrap-style:square;mso-wrap-distance-left:9pt;mso-wrap-distance-top:0;mso-wrap-distance-right:9pt;mso-wrap-distance-bottom:0;mso-position-horizontal:absolute;mso-position-horizontal-relative:text;mso-position-vertical:absolute;mso-position-vertical-relative:text" o:gfxdata="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" strokecolor="black [3200]" strokeweight="1pt">
                 <v:stroke endarrow="block" joinstyle="miter"/>
@@ -1248,7 +1251,7 @@
           <w:noProof/>
           <w:sz w:val="32"/>
           <w:szCs w:val="32"/>
-          <w:lang w:val="en-GB"/>
+          <w:lang w:eastAsia="it-IT"/>
         </w:rPr>
         <mc:AlternateContent>
           <mc:Choice Requires="wps">
@@ -1303,7 +1306,7 @@
               </wp:anchor>
             </w:drawing>
           </mc:Choice>
-          <mc:Fallback>
+          <mc:Fallback xmlns:w16se="http://schemas.microsoft.com/office/word/2015/wordml/symex" xmlns:w16cid="http://schemas.microsoft.com/office/word/2016/wordml/cid" xmlns:w15="http://schemas.microsoft.com/office/word/2012/wordml" xmlns:am3d="http://schemas.microsoft.com/office/drawing/2017/model3d" xmlns:aink="http://schemas.microsoft.com/office/drawing/2016/ink" xmlns:cx8="http://schemas.microsoft.com/office/drawing/2016/5/14/chartex" xmlns:cx7="http://schemas.microsoft.com/office/drawing/2016/5/13/chartex" xmlns:cx6="http://schemas.microsoft.com/office/drawing/2016/5/12/chartex" xmlns:cx5="http://schemas.microsoft.com/office/drawing/2016/5/11/chartex" xmlns:cx4="http://schemas.microsoft.com/office/drawing/2016/5/10/chartex" xmlns:cx3="http://schemas.microsoft.com/office/drawing/2016/5/9/chartex" xmlns:cx2="http://schemas.microsoft.com/office/drawing/2015/10/21/chartex" xmlns:cx1="http://schemas.microsoft.com/office/drawing/2015/9/8/chartex" xmlns:cx="http://schemas.microsoft.com/office/drawing/2014/chartex">
             <w:pict>
               <v:shape w14:anchorId="24E67347" id="Connettore 2 127" o:spid="_x0000_s1026" type="#_x0000_t32" style="position:absolute;margin-left:220.05pt;margin-top:356.8pt;width:0;height:38pt;flip:y;z-index:251711488;visibility:visible;mso-wrap-style:square;mso-wrap-distance-left:9pt;mso-wrap-distance-top:0;mso-wrap-distance-right:9pt;mso-wrap-distance-bottom:0;mso-position-horizontal:absolute;mso-position-horizontal-relative:text;mso-position-vertical:absolute;mso-position-vertical-relative:text" o:gfxdata="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" strokecolor="black [3200]" strokeweight="1pt">
                 <v:stroke endarrow="block" joinstyle="miter"/>
@@ -1318,7 +1321,7 @@
           <w:noProof/>
           <w:sz w:val="32"/>
           <w:szCs w:val="32"/>
-          <w:lang w:val="en-GB"/>
+          <w:lang w:eastAsia="it-IT"/>
         </w:rPr>
         <mc:AlternateContent>
           <mc:Choice Requires="wps">
@@ -1399,7 +1402,7 @@
               </wp:anchor>
             </w:drawing>
           </mc:Choice>
-          <mc:Fallback>
+          <mc:Fallback xmlns:w16se="http://schemas.microsoft.com/office/word/2015/wordml/symex" xmlns:w16cid="http://schemas.microsoft.com/office/word/2016/wordml/cid" xmlns:w15="http://schemas.microsoft.com/office/word/2012/wordml" xmlns:am3d="http://schemas.microsoft.com/office/drawing/2017/model3d" xmlns:aink="http://schemas.microsoft.com/office/drawing/2016/ink" xmlns:cx8="http://schemas.microsoft.com/office/drawing/2016/5/14/chartex" xmlns:cx7="http://schemas.microsoft.com/office/drawing/2016/5/13/chartex" xmlns:cx6="http://schemas.microsoft.com/office/drawing/2016/5/12/chartex" xmlns:cx5="http://schemas.microsoft.com/office/drawing/2016/5/11/chartex" xmlns:cx4="http://schemas.microsoft.com/office/drawing/2016/5/10/chartex" xmlns:cx3="http://schemas.microsoft.com/office/drawing/2016/5/9/chartex" xmlns:cx2="http://schemas.microsoft.com/office/drawing/2015/10/21/chartex" xmlns:cx1="http://schemas.microsoft.com/office/drawing/2015/9/8/chartex" xmlns:cx="http://schemas.microsoft.com/office/drawing/2014/chartex">
             <w:pict>
               <v:shape w14:anchorId="09F129D3" id="Casella di testo 122" o:spid="_x0000_s1032" type="#_x0000_t202" style="position:absolute;margin-left:391.65pt;margin-top:46.4pt;width:49.6pt;height:41pt;z-index:251710464;visibility:visible;mso-wrap-style:square;mso-width-percent:0;mso-height-percent:0;mso-wrap-distance-left:9pt;mso-wrap-distance-top:0;mso-wrap-distance-right:9pt;mso-wrap-distance-bottom:0;mso-position-horizontal:absolute;mso-position-horizontal-relative:margin;mso-position-vertical:absolute;mso-position-vertical-relative:text;mso-width-percent:0;mso-height-percent:0;mso-width-relative:margin;mso-height-relative:margin;v-text-anchor:top" o:gfxdata="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" filled="f" stroked="f" strokeweight=".5pt">
                 <v:textbox>
@@ -1434,7 +1437,7 @@
           <w:noProof/>
           <w:sz w:val="32"/>
           <w:szCs w:val="32"/>
-          <w:lang w:val="en-GB"/>
+          <w:lang w:eastAsia="it-IT"/>
         </w:rPr>
         <mc:AlternateContent>
           <mc:Choice Requires="wps">
@@ -1515,7 +1518,7 @@
               </wp:anchor>
             </w:drawing>
           </mc:Choice>
-          <mc:Fallback>
+          <mc:Fallback xmlns:w16se="http://schemas.microsoft.com/office/word/2015/wordml/symex" xmlns:w16cid="http://schemas.microsoft.com/office/word/2016/wordml/cid" xmlns:w15="http://schemas.microsoft.com/office/word/2012/wordml" xmlns:am3d="http://schemas.microsoft.com/office/drawing/2017/model3d" xmlns:aink="http://schemas.microsoft.com/office/drawing/2016/ink" xmlns:cx8="http://schemas.microsoft.com/office/drawing/2016/5/14/chartex" xmlns:cx7="http://schemas.microsoft.com/office/drawing/2016/5/13/chartex" xmlns:cx6="http://schemas.microsoft.com/office/drawing/2016/5/12/chartex" xmlns:cx5="http://schemas.microsoft.com/office/drawing/2016/5/11/chartex" xmlns:cx4="http://schemas.microsoft.com/office/drawing/2016/5/10/chartex" xmlns:cx3="http://schemas.microsoft.com/office/drawing/2016/5/9/chartex" xmlns:cx2="http://schemas.microsoft.com/office/drawing/2015/10/21/chartex" xmlns:cx1="http://schemas.microsoft.com/office/drawing/2015/9/8/chartex" xmlns:cx="http://schemas.microsoft.com/office/drawing/2014/chartex">
             <w:pict>
               <v:shape w14:anchorId="7FEFD368" id="Casella di testo 121" o:spid="_x0000_s1033" type="#_x0000_t202" style="position:absolute;margin-left:51.35pt;margin-top:320.95pt;width:81.05pt;height:41pt;z-index:251709440;visibility:visible;mso-wrap-style:square;mso-width-percent:0;mso-height-percent:0;mso-wrap-distance-left:9pt;mso-wrap-distance-top:0;mso-wrap-distance-right:9pt;mso-wrap-distance-bottom:0;mso-position-horizontal:absolute;mso-position-horizontal-relative:margin;mso-position-vertical:absolute;mso-position-vertical-relative:text;mso-width-percent:0;mso-height-percent:0;mso-width-relative:margin;mso-height-relative:margin;v-text-anchor:top" o:gfxdata="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" filled="f" stroked="f" strokeweight=".5pt">
                 <v:textbox>
@@ -1550,7 +1553,7 @@
           <w:noProof/>
           <w:sz w:val="32"/>
           <w:szCs w:val="32"/>
-          <w:lang w:val="en-GB"/>
+          <w:lang w:eastAsia="it-IT"/>
         </w:rPr>
         <mc:AlternateContent>
           <mc:Choice Requires="wps">
@@ -1618,7 +1621,7 @@
               </wp:anchor>
             </w:drawing>
           </mc:Choice>
-          <mc:Fallback>
+          <mc:Fallback xmlns:w16se="http://schemas.microsoft.com/office/word/2015/wordml/symex" xmlns:w16cid="http://schemas.microsoft.com/office/word/2016/wordml/cid" xmlns:w15="http://schemas.microsoft.com/office/word/2012/wordml" xmlns:am3d="http://schemas.microsoft.com/office/drawing/2017/model3d" xmlns:aink="http://schemas.microsoft.com/office/drawing/2016/ink" xmlns:cx8="http://schemas.microsoft.com/office/drawing/2016/5/14/chartex" xmlns:cx7="http://schemas.microsoft.com/office/drawing/2016/5/13/chartex" xmlns:cx6="http://schemas.microsoft.com/office/drawing/2016/5/12/chartex" xmlns:cx5="http://schemas.microsoft.com/office/drawing/2016/5/11/chartex" xmlns:cx4="http://schemas.microsoft.com/office/drawing/2016/5/10/chartex" xmlns:cx3="http://schemas.microsoft.com/office/drawing/2016/5/9/chartex" xmlns:cx2="http://schemas.microsoft.com/office/drawing/2015/10/21/chartex" xmlns:cx1="http://schemas.microsoft.com/office/drawing/2015/9/8/chartex" xmlns:cx="http://schemas.microsoft.com/office/drawing/2014/chartex">
             <w:pict>
               <v:oval w14:anchorId="54581829" id="Ovale 111" o:spid="_x0000_s1026" style="position:absolute;margin-left:392.95pt;margin-top:44.3pt;width:26pt;height:25.45pt;z-index:251708416;visibility:visible;mso-wrap-style:square;mso-height-percent:0;mso-wrap-distance-left:9pt;mso-wrap-distance-top:0;mso-wrap-distance-right:9pt;mso-wrap-distance-bottom:0;mso-position-horizontal:absolute;mso-position-horizontal-relative:text;mso-position-vertical:absolute;mso-position-vertical-relative:text;mso-height-percent:0;mso-height-relative:margin;v-text-anchor:middle" o:gfxdata="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" filled="f" strokecolor="red" strokeweight="1.5pt">
                 <v:stroke joinstyle="miter"/>
@@ -1633,7 +1636,7 @@
           <w:noProof/>
           <w:sz w:val="32"/>
           <w:szCs w:val="32"/>
-          <w:lang w:val="en-GB"/>
+          <w:lang w:eastAsia="it-IT"/>
         </w:rPr>
         <mc:AlternateContent>
           <mc:Choice Requires="wps">
@@ -1701,7 +1704,7 @@
               </wp:anchor>
             </w:drawing>
           </mc:Choice>
-          <mc:Fallback>
+          <mc:Fallback xmlns:w16se="http://schemas.microsoft.com/office/word/2015/wordml/symex" xmlns:w16cid="http://schemas.microsoft.com/office/word/2016/wordml/cid" xmlns:w15="http://schemas.microsoft.com/office/word/2012/wordml" xmlns:am3d="http://schemas.microsoft.com/office/drawing/2017/model3d" xmlns:aink="http://schemas.microsoft.com/office/drawing/2016/ink" xmlns:cx8="http://schemas.microsoft.com/office/drawing/2016/5/14/chartex" xmlns:cx7="http://schemas.microsoft.com/office/drawing/2016/5/13/chartex" xmlns:cx6="http://schemas.microsoft.com/office/drawing/2016/5/12/chartex" xmlns:cx5="http://schemas.microsoft.com/office/drawing/2016/5/11/chartex" xmlns:cx4="http://schemas.microsoft.com/office/drawing/2016/5/10/chartex" xmlns:cx3="http://schemas.microsoft.com/office/drawing/2016/5/9/chartex" xmlns:cx2="http://schemas.microsoft.com/office/drawing/2015/10/21/chartex" xmlns:cx1="http://schemas.microsoft.com/office/drawing/2015/9/8/chartex" xmlns:cx="http://schemas.microsoft.com/office/drawing/2014/chartex">
             <w:pict>
               <v:oval w14:anchorId="4A2C4E27" id="Ovale 100" o:spid="_x0000_s1026" style="position:absolute;margin-left:57.85pt;margin-top:319.35pt;width:26pt;height:25.45pt;z-index:251707392;visibility:visible;mso-wrap-style:square;mso-height-percent:0;mso-wrap-distance-left:9pt;mso-wrap-distance-top:0;mso-wrap-distance-right:9pt;mso-wrap-distance-bottom:0;mso-position-horizontal:absolute;mso-position-horizontal-relative:text;mso-position-vertical:absolute;mso-position-vertical-relative:text;mso-height-percent:0;mso-height-relative:margin;v-text-anchor:middle" o:gfxdata="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" filled="f" strokecolor="red" strokeweight="1.5pt">
                 <v:stroke joinstyle="miter"/>
@@ -1716,7 +1719,7 @@
           <w:noProof/>
           <w:sz w:val="32"/>
           <w:szCs w:val="32"/>
-          <w:lang w:val="en-GB"/>
+          <w:lang w:eastAsia="it-IT"/>
         </w:rPr>
         <mc:AlternateContent>
           <mc:Choice Requires="wps">
@@ -1818,7 +1821,7 @@
               </wp:anchor>
             </w:drawing>
           </mc:Choice>
-          <mc:Fallback>
+          <mc:Fallback xmlns:w16se="http://schemas.microsoft.com/office/word/2015/wordml/symex" xmlns:w16cid="http://schemas.microsoft.com/office/word/2016/wordml/cid" xmlns:w15="http://schemas.microsoft.com/office/word/2012/wordml" xmlns:am3d="http://schemas.microsoft.com/office/drawing/2017/model3d" xmlns:aink="http://schemas.microsoft.com/office/drawing/2016/ink" xmlns:cx8="http://schemas.microsoft.com/office/drawing/2016/5/14/chartex" xmlns:cx7="http://schemas.microsoft.com/office/drawing/2016/5/13/chartex" xmlns:cx6="http://schemas.microsoft.com/office/drawing/2016/5/12/chartex" xmlns:cx5="http://schemas.microsoft.com/office/drawing/2016/5/11/chartex" xmlns:cx4="http://schemas.microsoft.com/office/drawing/2016/5/10/chartex" xmlns:cx3="http://schemas.microsoft.com/office/drawing/2016/5/9/chartex" xmlns:cx2="http://schemas.microsoft.com/office/drawing/2015/10/21/chartex" xmlns:cx1="http://schemas.microsoft.com/office/drawing/2015/9/8/chartex" xmlns:cx="http://schemas.microsoft.com/office/drawing/2014/chartex">
             <w:pict>
               <v:shape w14:anchorId="1A04864C" id="Casella di testo 697" o:spid="_x0000_s1034" type="#_x0000_t202" style="position:absolute;margin-left:463.85pt;margin-top:209.55pt;width:125.75pt;height:49.15pt;z-index:251683840;visibility:visible;mso-wrap-style:square;mso-width-percent:0;mso-height-percent:0;mso-wrap-distance-left:9pt;mso-wrap-distance-top:0;mso-wrap-distance-right:9pt;mso-wrap-distance-bottom:0;mso-position-horizontal:absolute;mso-position-horizontal-relative:margin;mso-position-vertical:absolute;mso-position-vertical-relative:text;mso-width-percent:0;mso-height-percent:0;mso-width-relative:margin;mso-height-relative:margin;v-text-anchor:top" o:gfxdata="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" filled="f" stroked="f" strokeweight=".5pt">
                 <v:textbox>
@@ -1874,7 +1877,7 @@
           <w:noProof/>
           <w:sz w:val="32"/>
           <w:szCs w:val="32"/>
-          <w:lang w:val="en-GB"/>
+          <w:lang w:eastAsia="it-IT"/>
         </w:rPr>
         <mc:AlternateContent>
           <mc:Choice Requires="wps">
@@ -1995,7 +1998,7 @@
               </wp:anchor>
             </w:drawing>
           </mc:Choice>
-          <mc:Fallback>
+          <mc:Fallback xmlns:w16se="http://schemas.microsoft.com/office/word/2015/wordml/symex" xmlns:w16cid="http://schemas.microsoft.com/office/word/2016/wordml/cid" xmlns:w15="http://schemas.microsoft.com/office/word/2012/wordml" xmlns:am3d="http://schemas.microsoft.com/office/drawing/2017/model3d" xmlns:aink="http://schemas.microsoft.com/office/drawing/2016/ink" xmlns:cx8="http://schemas.microsoft.com/office/drawing/2016/5/14/chartex" xmlns:cx7="http://schemas.microsoft.com/office/drawing/2016/5/13/chartex" xmlns:cx6="http://schemas.microsoft.com/office/drawing/2016/5/12/chartex" xmlns:cx5="http://schemas.microsoft.com/office/drawing/2016/5/11/chartex" xmlns:cx4="http://schemas.microsoft.com/office/drawing/2016/5/10/chartex" xmlns:cx3="http://schemas.microsoft.com/office/drawing/2016/5/9/chartex" xmlns:cx2="http://schemas.microsoft.com/office/drawing/2015/10/21/chartex" xmlns:cx1="http://schemas.microsoft.com/office/drawing/2015/9/8/chartex" xmlns:cx="http://schemas.microsoft.com/office/drawing/2014/chartex">
             <w:pict>
               <v:shape w14:anchorId="4584A55A" id="Casella di testo 383" o:spid="_x0000_s1035" type="#_x0000_t202" style="position:absolute;margin-left:152pt;margin-top:241.4pt;width:81.05pt;height:41pt;z-index:251697152;visibility:visible;mso-wrap-style:square;mso-width-percent:0;mso-height-percent:0;mso-wrap-distance-left:9pt;mso-wrap-distance-top:0;mso-wrap-distance-right:9pt;mso-wrap-distance-bottom:0;mso-position-horizontal:absolute;mso-position-horizontal-relative:margin;mso-position-vertical:absolute;mso-position-vertical-relative:text;mso-width-percent:0;mso-height-percent:0;mso-width-relative:margin;mso-height-relative:margin;v-text-anchor:top" o:gfxdata="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" filled="f" stroked="f" strokeweight=".5pt">
                 <v:textbox>
@@ -2070,7 +2073,7 @@
           <w:noProof/>
           <w:sz w:val="32"/>
           <w:szCs w:val="32"/>
-          <w:lang w:val="en-GB"/>
+          <w:lang w:eastAsia="it-IT"/>
         </w:rPr>
         <mc:AlternateContent>
           <mc:Choice Requires="wps">
@@ -2133,7 +2136,7 @@
               </wp:anchor>
             </w:drawing>
           </mc:Choice>
-          <mc:Fallback>
+          <mc:Fallback xmlns:w16se="http://schemas.microsoft.com/office/word/2015/wordml/symex" xmlns:w16cid="http://schemas.microsoft.com/office/word/2016/wordml/cid" xmlns:w15="http://schemas.microsoft.com/office/word/2012/wordml" xmlns:am3d="http://schemas.microsoft.com/office/drawing/2017/model3d" xmlns:aink="http://schemas.microsoft.com/office/drawing/2016/ink" xmlns:cx8="http://schemas.microsoft.com/office/drawing/2016/5/14/chartex" xmlns:cx7="http://schemas.microsoft.com/office/drawing/2016/5/13/chartex" xmlns:cx6="http://schemas.microsoft.com/office/drawing/2016/5/12/chartex" xmlns:cx5="http://schemas.microsoft.com/office/drawing/2016/5/11/chartex" xmlns:cx4="http://schemas.microsoft.com/office/drawing/2016/5/10/chartex" xmlns:cx3="http://schemas.microsoft.com/office/drawing/2016/5/9/chartex" xmlns:cx2="http://schemas.microsoft.com/office/drawing/2015/10/21/chartex" xmlns:cx1="http://schemas.microsoft.com/office/drawing/2015/9/8/chartex" xmlns:cx="http://schemas.microsoft.com/office/drawing/2014/chartex">
             <w:pict>
               <v:shape w14:anchorId="5C8231A4" id="Connettore a gomito 382" o:spid="_x0000_s1026" type="#_x0000_t34" style="position:absolute;margin-left:155.8pt;margin-top:246.6pt;width:53.25pt;height:13.4pt;z-index:251696128;visibility:visible;mso-wrap-style:square;mso-width-percent:0;mso-height-percent:0;mso-wrap-distance-left:9pt;mso-wrap-distance-top:0;mso-wrap-distance-right:9pt;mso-wrap-distance-bottom:0;mso-position-horizontal:absolute;mso-position-horizontal-relative:text;mso-position-vertical:absolute;mso-position-vertical-relative:text;mso-width-percent:0;mso-height-percent:0;mso-width-relative:margin;mso-height-relative:margin" o:gfxdata="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" adj="-239" strokecolor="black [3200]" strokeweight="1pt">
                 <v:stroke endarrow="block"/>
@@ -2148,7 +2151,7 @@
           <w:noProof/>
           <w:sz w:val="32"/>
           <w:szCs w:val="32"/>
-          <w:lang w:val="en-GB"/>
+          <w:lang w:eastAsia="it-IT"/>
         </w:rPr>
         <mc:AlternateContent>
           <mc:Choice Requires="wps">
@@ -2206,21 +2209,7 @@
                                 <w:sz w:val="24"/>
                                 <w:szCs w:val="24"/>
                               </w:rPr>
-                              <w:t>x</w:t>
-                            </w:r>
-                            <w:r>
-                              <w:rPr>
-                                <w:sz w:val="24"/>
-                                <w:szCs w:val="24"/>
-                              </w:rPr>
-                              <w:t>s</w:t>
-                            </w:r>
-                            <w:r>
-                              <w:rPr>
-                                <w:sz w:val="24"/>
-                                <w:szCs w:val="24"/>
-                              </w:rPr>
-                              <w:t>/</w:t>
+                              <w:t>xs/</w:t>
                             </w:r>
                             <w:r>
                               <w:rPr>
@@ -2275,7 +2264,7 @@
               </wp:anchor>
             </w:drawing>
           </mc:Choice>
-          <mc:Fallback>
+          <mc:Fallback xmlns:w16se="http://schemas.microsoft.com/office/word/2015/wordml/symex" xmlns:w16cid="http://schemas.microsoft.com/office/word/2016/wordml/cid" xmlns:w15="http://schemas.microsoft.com/office/word/2012/wordml" xmlns:am3d="http://schemas.microsoft.com/office/drawing/2017/model3d" xmlns:aink="http://schemas.microsoft.com/office/drawing/2016/ink" xmlns:cx8="http://schemas.microsoft.com/office/drawing/2016/5/14/chartex" xmlns:cx7="http://schemas.microsoft.com/office/drawing/2016/5/13/chartex" xmlns:cx6="http://schemas.microsoft.com/office/drawing/2016/5/12/chartex" xmlns:cx5="http://schemas.microsoft.com/office/drawing/2016/5/11/chartex" xmlns:cx4="http://schemas.microsoft.com/office/drawing/2016/5/10/chartex" xmlns:cx3="http://schemas.microsoft.com/office/drawing/2016/5/9/chartex" xmlns:cx2="http://schemas.microsoft.com/office/drawing/2015/10/21/chartex" xmlns:cx1="http://schemas.microsoft.com/office/drawing/2015/9/8/chartex" xmlns:cx="http://schemas.microsoft.com/office/drawing/2014/chartex">
             <w:pict>
               <v:shape w14:anchorId="1CA563B7" id="Casella di testo 706" o:spid="_x0000_s1036" type="#_x0000_t202" style="position:absolute;margin-left:309.25pt;margin-top:186.65pt;width:83.8pt;height:41pt;z-index:251703296;visibility:visible;mso-wrap-style:square;mso-width-percent:0;mso-height-percent:0;mso-wrap-distance-left:9pt;mso-wrap-distance-top:0;mso-wrap-distance-right:9pt;mso-wrap-distance-bottom:0;mso-position-horizontal:absolute;mso-position-horizontal-relative:margin;mso-position-vertical:absolute;mso-position-vertical-relative:text;mso-width-percent:0;mso-height-percent:0;mso-width-relative:margin;mso-height-relative:margin;v-text-anchor:top" o:gfxdata="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" filled="f" stroked="f" strokeweight=".5pt">
                 <v:textbox>
@@ -2356,7 +2345,7 @@
           <w:noProof/>
           <w:sz w:val="32"/>
           <w:szCs w:val="32"/>
-          <w:lang w:val="en-GB"/>
+          <w:lang w:eastAsia="it-IT"/>
         </w:rPr>
         <mc:AlternateContent>
           <mc:Choice Requires="wps">
@@ -2466,7 +2455,7 @@
               </wp:anchor>
             </w:drawing>
           </mc:Choice>
-          <mc:Fallback>
+          <mc:Fallback xmlns:w16se="http://schemas.microsoft.com/office/word/2015/wordml/symex" xmlns:w16cid="http://schemas.microsoft.com/office/word/2016/wordml/cid" xmlns:w15="http://schemas.microsoft.com/office/word/2012/wordml" xmlns:am3d="http://schemas.microsoft.com/office/drawing/2017/model3d" xmlns:aink="http://schemas.microsoft.com/office/drawing/2016/ink" xmlns:cx8="http://schemas.microsoft.com/office/drawing/2016/5/14/chartex" xmlns:cx7="http://schemas.microsoft.com/office/drawing/2016/5/13/chartex" xmlns:cx6="http://schemas.microsoft.com/office/drawing/2016/5/12/chartex" xmlns:cx5="http://schemas.microsoft.com/office/drawing/2016/5/11/chartex" xmlns:cx4="http://schemas.microsoft.com/office/drawing/2016/5/10/chartex" xmlns:cx3="http://schemas.microsoft.com/office/drawing/2016/5/9/chartex" xmlns:cx2="http://schemas.microsoft.com/office/drawing/2015/10/21/chartex" xmlns:cx1="http://schemas.microsoft.com/office/drawing/2015/9/8/chartex" xmlns:cx="http://schemas.microsoft.com/office/drawing/2014/chartex">
             <w:pict>
               <v:shape w14:anchorId="61A12E90" id="Casella di testo 634" o:spid="_x0000_s1037" type="#_x0000_t202" style="position:absolute;margin-left:146.5pt;margin-top:203.95pt;width:90.2pt;height:31.85pt;z-index:251663360;visibility:visible;mso-wrap-style:square;mso-width-percent:0;mso-height-percent:0;mso-wrap-distance-left:9pt;mso-wrap-distance-top:0;mso-wrap-distance-right:9pt;mso-wrap-distance-bottom:0;mso-position-horizontal:absolute;mso-position-horizontal-relative:margin;mso-position-vertical:absolute;mso-position-vertical-relative:text;mso-width-percent:0;mso-height-percent:0;mso-width-relative:margin;mso-height-relative:margin;v-text-anchor:top" o:gfxdata="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" filled="f" stroked="f" strokeweight=".5pt">
                 <v:textbox>
@@ -2530,7 +2519,7 @@
           <w:noProof/>
           <w:sz w:val="32"/>
           <w:szCs w:val="32"/>
-          <w:lang w:val="en-GB"/>
+          <w:lang w:eastAsia="it-IT"/>
         </w:rPr>
         <mc:AlternateContent>
           <mc:Choice Requires="wps">
@@ -2585,7 +2574,7 @@
               </wp:anchor>
             </w:drawing>
           </mc:Choice>
-          <mc:Fallback>
+          <mc:Fallback xmlns:w16se="http://schemas.microsoft.com/office/word/2015/wordml/symex" xmlns:w16cid="http://schemas.microsoft.com/office/word/2016/wordml/cid" xmlns:w15="http://schemas.microsoft.com/office/word/2012/wordml" xmlns:am3d="http://schemas.microsoft.com/office/drawing/2017/model3d" xmlns:aink="http://schemas.microsoft.com/office/drawing/2016/ink" xmlns:cx8="http://schemas.microsoft.com/office/drawing/2016/5/14/chartex" xmlns:cx7="http://schemas.microsoft.com/office/drawing/2016/5/13/chartex" xmlns:cx6="http://schemas.microsoft.com/office/drawing/2016/5/12/chartex" xmlns:cx5="http://schemas.microsoft.com/office/drawing/2016/5/11/chartex" xmlns:cx4="http://schemas.microsoft.com/office/drawing/2016/5/10/chartex" xmlns:cx3="http://schemas.microsoft.com/office/drawing/2016/5/9/chartex" xmlns:cx2="http://schemas.microsoft.com/office/drawing/2015/10/21/chartex" xmlns:cx1="http://schemas.microsoft.com/office/drawing/2015/9/8/chartex" xmlns:cx="http://schemas.microsoft.com/office/drawing/2014/chartex">
             <w:pict>
               <v:shape w14:anchorId="69AE422E" id="Connettore 2 694" o:spid="_x0000_s1026" type="#_x0000_t32" style="position:absolute;margin-left:149.75pt;margin-top:190.95pt;width:0;height:53.8pt;z-index:251681792;visibility:visible;mso-wrap-style:square;mso-wrap-distance-left:9pt;mso-wrap-distance-top:0;mso-wrap-distance-right:9pt;mso-wrap-distance-bottom:0;mso-position-horizontal:absolute;mso-position-horizontal-relative:text;mso-position-vertical:absolute;mso-position-vertical-relative:text" o:gfxdata="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" strokecolor="black [3200]" strokeweight="1pt">
                 <v:stroke endarrow="block" joinstyle="miter"/>
@@ -2600,7 +2589,7 @@
           <w:noProof/>
           <w:sz w:val="32"/>
           <w:szCs w:val="32"/>
-          <w:lang w:val="en-GB"/>
+          <w:lang w:eastAsia="it-IT"/>
         </w:rPr>
         <mc:AlternateContent>
           <mc:Choice Requires="wps">
@@ -2695,7 +2684,7 @@
               </wp:anchor>
             </w:drawing>
           </mc:Choice>
-          <mc:Fallback>
+          <mc:Fallback xmlns:w16se="http://schemas.microsoft.com/office/word/2015/wordml/symex" xmlns:w16cid="http://schemas.microsoft.com/office/word/2016/wordml/cid" xmlns:w15="http://schemas.microsoft.com/office/word/2012/wordml" xmlns:am3d="http://schemas.microsoft.com/office/drawing/2017/model3d" xmlns:aink="http://schemas.microsoft.com/office/drawing/2016/ink" xmlns:cx8="http://schemas.microsoft.com/office/drawing/2016/5/14/chartex" xmlns:cx7="http://schemas.microsoft.com/office/drawing/2016/5/13/chartex" xmlns:cx6="http://schemas.microsoft.com/office/drawing/2016/5/12/chartex" xmlns:cx5="http://schemas.microsoft.com/office/drawing/2016/5/11/chartex" xmlns:cx4="http://schemas.microsoft.com/office/drawing/2016/5/10/chartex" xmlns:cx3="http://schemas.microsoft.com/office/drawing/2016/5/9/chartex" xmlns:cx2="http://schemas.microsoft.com/office/drawing/2015/10/21/chartex" xmlns:cx1="http://schemas.microsoft.com/office/drawing/2015/9/8/chartex" xmlns:cx="http://schemas.microsoft.com/office/drawing/2014/chartex">
             <w:pict>
               <v:shape w14:anchorId="41BB1066" id="Casella di testo 695" o:spid="_x0000_s1038" type="#_x0000_t202" style="position:absolute;margin-left:61.95pt;margin-top:207.65pt;width:57.4pt;height:26.4pt;z-index:251682816;visibility:visible;mso-wrap-style:square;mso-width-percent:0;mso-height-percent:0;mso-wrap-distance-left:9pt;mso-wrap-distance-top:0;mso-wrap-distance-right:9pt;mso-wrap-distance-bottom:0;mso-position-horizontal:absolute;mso-position-horizontal-relative:margin;mso-position-vertical:absolute;mso-position-vertical-relative:text;mso-width-percent:0;mso-height-percent:0;mso-width-relative:margin;mso-height-relative:margin;v-text-anchor:top" o:gfxdata="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" filled="f" stroked="f" strokeweight=".5pt">
                 <v:textbox>
@@ -2744,7 +2733,7 @@
           <w:noProof/>
           <w:sz w:val="32"/>
           <w:szCs w:val="32"/>
-          <w:lang w:val="en-GB"/>
+          <w:lang w:eastAsia="it-IT"/>
         </w:rPr>
         <mc:AlternateContent>
           <mc:Choice Requires="wps">
@@ -2799,7 +2788,7 @@
               </wp:anchor>
             </w:drawing>
           </mc:Choice>
-          <mc:Fallback>
+          <mc:Fallback xmlns:w16se="http://schemas.microsoft.com/office/word/2015/wordml/symex" xmlns:w16cid="http://schemas.microsoft.com/office/word/2016/wordml/cid" xmlns:w15="http://schemas.microsoft.com/office/word/2012/wordml" xmlns:am3d="http://schemas.microsoft.com/office/drawing/2017/model3d" xmlns:aink="http://schemas.microsoft.com/office/drawing/2016/ink" xmlns:cx8="http://schemas.microsoft.com/office/drawing/2016/5/14/chartex" xmlns:cx7="http://schemas.microsoft.com/office/drawing/2016/5/13/chartex" xmlns:cx6="http://schemas.microsoft.com/office/drawing/2016/5/12/chartex" xmlns:cx5="http://schemas.microsoft.com/office/drawing/2016/5/11/chartex" xmlns:cx4="http://schemas.microsoft.com/office/drawing/2016/5/10/chartex" xmlns:cx3="http://schemas.microsoft.com/office/drawing/2016/5/9/chartex" xmlns:cx2="http://schemas.microsoft.com/office/drawing/2015/10/21/chartex" xmlns:cx1="http://schemas.microsoft.com/office/drawing/2015/9/8/chartex" xmlns:cx="http://schemas.microsoft.com/office/drawing/2014/chartex">
             <w:pict>
               <v:shape w14:anchorId="75B1D03E" id="Connettore 2 708" o:spid="_x0000_s1026" type="#_x0000_t32" style="position:absolute;margin-left:107.25pt;margin-top:296.2pt;width:0;height:99.05pt;z-index:251705344;visibility:visible;mso-wrap-style:square;mso-wrap-distance-left:9pt;mso-wrap-distance-top:0;mso-wrap-distance-right:9pt;mso-wrap-distance-bottom:0;mso-position-horizontal:absolute;mso-position-horizontal-relative:text;mso-position-vertical:absolute;mso-position-vertical-relative:text" o:gfxdata="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" strokecolor="black [3200]" strokeweight="1pt">
                 <v:stroke endarrow="block" joinstyle="miter"/>
@@ -2814,7 +2803,7 @@
           <w:noProof/>
           <w:sz w:val="32"/>
           <w:szCs w:val="32"/>
-          <w:lang w:val="en-GB"/>
+          <w:lang w:eastAsia="it-IT"/>
         </w:rPr>
         <mc:AlternateContent>
           <mc:Choice Requires="wps">
@@ -2933,7 +2922,7 @@
               </wp:anchor>
             </w:drawing>
           </mc:Choice>
-          <mc:Fallback>
+          <mc:Fallback xmlns:w16se="http://schemas.microsoft.com/office/word/2015/wordml/symex" xmlns:w16cid="http://schemas.microsoft.com/office/word/2016/wordml/cid" xmlns:w15="http://schemas.microsoft.com/office/word/2012/wordml" xmlns:am3d="http://schemas.microsoft.com/office/drawing/2017/model3d" xmlns:aink="http://schemas.microsoft.com/office/drawing/2016/ink" xmlns:cx8="http://schemas.microsoft.com/office/drawing/2016/5/14/chartex" xmlns:cx7="http://schemas.microsoft.com/office/drawing/2016/5/13/chartex" xmlns:cx6="http://schemas.microsoft.com/office/drawing/2016/5/12/chartex" xmlns:cx5="http://schemas.microsoft.com/office/drawing/2016/5/11/chartex" xmlns:cx4="http://schemas.microsoft.com/office/drawing/2016/5/10/chartex" xmlns:cx3="http://schemas.microsoft.com/office/drawing/2016/5/9/chartex" xmlns:cx2="http://schemas.microsoft.com/office/drawing/2015/10/21/chartex" xmlns:cx1="http://schemas.microsoft.com/office/drawing/2015/9/8/chartex" xmlns:cx="http://schemas.microsoft.com/office/drawing/2014/chartex">
             <w:pict>
               <v:shape w14:anchorId="69CB8C35" id="Casella di testo 698" o:spid="_x0000_s1039" type="#_x0000_t202" style="position:absolute;margin-left:452.5pt;margin-top:254.7pt;width:110.15pt;height:47.7pt;z-index:251684864;visibility:visible;mso-wrap-style:square;mso-width-percent:0;mso-height-percent:0;mso-wrap-distance-left:9pt;mso-wrap-distance-top:0;mso-wrap-distance-right:9pt;mso-wrap-distance-bottom:0;mso-position-horizontal:absolute;mso-position-horizontal-relative:margin;mso-position-vertical:absolute;mso-position-vertical-relative:text;mso-width-percent:0;mso-height-percent:0;mso-width-relative:margin;mso-height-relative:margin;v-text-anchor:top" o:gfxdata="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" filled="f" stroked="f" strokeweight=".5pt">
                 <v:textbox>
@@ -3006,7 +2995,7 @@
           <w:noProof/>
           <w:sz w:val="32"/>
           <w:szCs w:val="32"/>
-          <w:lang w:val="en-GB"/>
+          <w:lang w:eastAsia="it-IT"/>
         </w:rPr>
         <mc:AlternateContent>
           <mc:Choice Requires="wps">
@@ -3065,21 +3054,7 @@
                                 <w:sz w:val="24"/>
                                 <w:szCs w:val="24"/>
                               </w:rPr>
-                              <w:t>x</w:t>
-                            </w:r>
-                            <w:r>
-                              <w:rPr>
-                                <w:sz w:val="24"/>
-                                <w:szCs w:val="24"/>
-                              </w:rPr>
-                              <w:t>s</w:t>
-                            </w:r>
-                            <w:r>
-                              <w:rPr>
-                                <w:sz w:val="24"/>
-                                <w:szCs w:val="24"/>
-                              </w:rPr>
-                              <w:t>/</w:t>
+                              <w:t>xs/</w:t>
                             </w:r>
                             <w:r>
                               <w:rPr>
@@ -3126,7 +3101,7 @@
               </wp:anchor>
             </w:drawing>
           </mc:Choice>
-          <mc:Fallback>
+          <mc:Fallback xmlns:w16se="http://schemas.microsoft.com/office/word/2015/wordml/symex" xmlns:w16cid="http://schemas.microsoft.com/office/word/2016/wordml/cid" xmlns:w15="http://schemas.microsoft.com/office/word/2012/wordml" xmlns:am3d="http://schemas.microsoft.com/office/drawing/2017/model3d" xmlns:aink="http://schemas.microsoft.com/office/drawing/2016/ink" xmlns:cx8="http://schemas.microsoft.com/office/drawing/2016/5/14/chartex" xmlns:cx7="http://schemas.microsoft.com/office/drawing/2016/5/13/chartex" xmlns:cx6="http://schemas.microsoft.com/office/drawing/2016/5/12/chartex" xmlns:cx5="http://schemas.microsoft.com/office/drawing/2016/5/11/chartex" xmlns:cx4="http://schemas.microsoft.com/office/drawing/2016/5/10/chartex" xmlns:cx3="http://schemas.microsoft.com/office/drawing/2016/5/9/chartex" xmlns:cx2="http://schemas.microsoft.com/office/drawing/2015/10/21/chartex" xmlns:cx1="http://schemas.microsoft.com/office/drawing/2015/9/8/chartex" xmlns:cx="http://schemas.microsoft.com/office/drawing/2014/chartex">
             <w:pict>
               <v:shape w14:anchorId="58EC1054" id="Casella di testo 701" o:spid="_x0000_s1040" type="#_x0000_t202" style="position:absolute;margin-left:664.8pt;margin-top:283.9pt;width:57.4pt;height:41pt;z-index:251685888;visibility:visible;mso-wrap-style:square;mso-width-percent:0;mso-height-percent:0;mso-wrap-distance-left:9pt;mso-wrap-distance-top:0;mso-wrap-distance-right:9pt;mso-wrap-distance-bottom:0;mso-position-horizontal:absolute;mso-position-horizontal-relative:margin;mso-position-vertical:absolute;mso-position-vertical-relative:text;mso-width-percent:0;mso-height-percent:0;mso-width-relative:margin;mso-height-relative:margin;v-text-anchor:top" o:gfxdata="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" filled="f" stroked="f" strokeweight=".5pt">
                 <v:textbox>
@@ -3200,7 +3175,7 @@
           <w:noProof/>
           <w:sz w:val="32"/>
           <w:szCs w:val="32"/>
-          <w:lang w:val="en-GB"/>
+          <w:lang w:eastAsia="it-IT"/>
         </w:rPr>
         <mc:AlternateContent>
           <mc:Choice Requires="wps">
@@ -3263,7 +3238,7 @@
               </wp:anchor>
             </w:drawing>
           </mc:Choice>
-          <mc:Fallback>
+          <mc:Fallback xmlns:w16se="http://schemas.microsoft.com/office/word/2015/wordml/symex" xmlns:w16cid="http://schemas.microsoft.com/office/word/2016/wordml/cid" xmlns:w15="http://schemas.microsoft.com/office/word/2012/wordml" xmlns:am3d="http://schemas.microsoft.com/office/drawing/2017/model3d" xmlns:aink="http://schemas.microsoft.com/office/drawing/2016/ink" xmlns:cx8="http://schemas.microsoft.com/office/drawing/2016/5/14/chartex" xmlns:cx7="http://schemas.microsoft.com/office/drawing/2016/5/13/chartex" xmlns:cx6="http://schemas.microsoft.com/office/drawing/2016/5/12/chartex" xmlns:cx5="http://schemas.microsoft.com/office/drawing/2016/5/11/chartex" xmlns:cx4="http://schemas.microsoft.com/office/drawing/2016/5/10/chartex" xmlns:cx3="http://schemas.microsoft.com/office/drawing/2016/5/9/chartex" xmlns:cx2="http://schemas.microsoft.com/office/drawing/2015/10/21/chartex" xmlns:cx1="http://schemas.microsoft.com/office/drawing/2015/9/8/chartex" xmlns:cx="http://schemas.microsoft.com/office/drawing/2014/chartex">
             <w:pict>
               <v:shape w14:anchorId="0E2CEBD6" id="Connettore a gomito 705" o:spid="_x0000_s1026" type="#_x0000_t34" style="position:absolute;margin-left:651.5pt;margin-top:282.4pt;width:70.95pt;height:21.65pt;flip:x;z-index:251702272;visibility:visible;mso-wrap-style:square;mso-width-percent:0;mso-height-percent:0;mso-wrap-distance-left:9pt;mso-wrap-distance-top:0;mso-wrap-distance-right:9pt;mso-wrap-distance-bottom:0;mso-position-horizontal:absolute;mso-position-horizontal-relative:text;mso-position-vertical:absolute;mso-position-vertical-relative:text;mso-width-percent:0;mso-height-percent:0;mso-width-relative:margin;mso-height-relative:margin" o:gfxdata="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" adj="21576" strokecolor="black [3200]" strokeweight="1pt">
                 <v:stroke endarrow="block"/>
@@ -3278,7 +3253,7 @@
           <w:noProof/>
           <w:sz w:val="32"/>
           <w:szCs w:val="32"/>
-          <w:lang w:val="en-GB"/>
+          <w:lang w:eastAsia="it-IT"/>
         </w:rPr>
         <mc:AlternateContent>
           <mc:Choice Requires="wps">
@@ -3341,7 +3316,7 @@
               </wp:anchor>
             </w:drawing>
           </mc:Choice>
-          <mc:Fallback>
+          <mc:Fallback xmlns:w16se="http://schemas.microsoft.com/office/word/2015/wordml/symex" xmlns:w16cid="http://schemas.microsoft.com/office/word/2016/wordml/cid" xmlns:w15="http://schemas.microsoft.com/office/word/2012/wordml" xmlns:am3d="http://schemas.microsoft.com/office/drawing/2017/model3d" xmlns:aink="http://schemas.microsoft.com/office/drawing/2016/ink" xmlns:cx8="http://schemas.microsoft.com/office/drawing/2016/5/14/chartex" xmlns:cx7="http://schemas.microsoft.com/office/drawing/2016/5/13/chartex" xmlns:cx6="http://schemas.microsoft.com/office/drawing/2016/5/12/chartex" xmlns:cx5="http://schemas.microsoft.com/office/drawing/2016/5/11/chartex" xmlns:cx4="http://schemas.microsoft.com/office/drawing/2016/5/10/chartex" xmlns:cx3="http://schemas.microsoft.com/office/drawing/2016/5/9/chartex" xmlns:cx2="http://schemas.microsoft.com/office/drawing/2015/10/21/chartex" xmlns:cx1="http://schemas.microsoft.com/office/drawing/2015/9/8/chartex" xmlns:cx="http://schemas.microsoft.com/office/drawing/2014/chartex">
             <w:pict>
               <v:shape w14:anchorId="3AAB714E" id="Connettore a gomito 707" o:spid="_x0000_s1026" type="#_x0000_t34" style="position:absolute;margin-left:311.1pt;margin-top:188.45pt;width:71.05pt;height:17.25pt;flip:x;z-index:251704320;visibility:visible;mso-wrap-style:square;mso-width-percent:0;mso-height-percent:0;mso-wrap-distance-left:9pt;mso-wrap-distance-top:0;mso-wrap-distance-right:9pt;mso-wrap-distance-bottom:0;mso-position-horizontal:absolute;mso-position-horizontal-relative:text;mso-position-vertical:absolute;mso-position-vertical-relative:text;mso-width-percent:0;mso-height-percent:0;mso-width-relative:margin;mso-height-relative:margin" o:gfxdata="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" adj="21591" strokecolor="black [3200]" strokeweight="1pt">
                 <v:stroke endarrow="block"/>
@@ -3355,7 +3330,7 @@
           <w:noProof/>
           <w:sz w:val="15"/>
           <w:szCs w:val="32"/>
-          <w:lang w:val="en-GB"/>
+          <w:lang w:eastAsia="it-IT"/>
         </w:rPr>
         <mc:AlternateContent>
           <mc:Choice Requires="wps">
@@ -3482,7 +3457,7 @@
               </wp:anchor>
             </w:drawing>
           </mc:Choice>
-          <mc:Fallback>
+          <mc:Fallback xmlns:w16se="http://schemas.microsoft.com/office/word/2015/wordml/symex" xmlns:w16cid="http://schemas.microsoft.com/office/word/2016/wordml/cid" xmlns:w15="http://schemas.microsoft.com/office/word/2012/wordml" xmlns:am3d="http://schemas.microsoft.com/office/drawing/2017/model3d" xmlns:aink="http://schemas.microsoft.com/office/drawing/2016/ink" xmlns:cx8="http://schemas.microsoft.com/office/drawing/2016/5/14/chartex" xmlns:cx7="http://schemas.microsoft.com/office/drawing/2016/5/13/chartex" xmlns:cx6="http://schemas.microsoft.com/office/drawing/2016/5/12/chartex" xmlns:cx5="http://schemas.microsoft.com/office/drawing/2016/5/11/chartex" xmlns:cx4="http://schemas.microsoft.com/office/drawing/2016/5/10/chartex" xmlns:cx3="http://schemas.microsoft.com/office/drawing/2016/5/9/chartex" xmlns:cx2="http://schemas.microsoft.com/office/drawing/2015/10/21/chartex" xmlns:cx1="http://schemas.microsoft.com/office/drawing/2015/9/8/chartex" xmlns:cx="http://schemas.microsoft.com/office/drawing/2014/chartex">
             <w:pict>
               <v:shape w14:anchorId="6DBF9FB7" id="Casella di testo 2" o:spid="_x0000_s1041" type="#_x0000_t202" style="position:absolute;margin-left:530.2pt;margin-top:0;width:92.95pt;height:110.6pt;z-index:251674624;visibility:visible;mso-wrap-style:square;mso-width-percent:0;mso-height-percent:200;mso-wrap-distance-left:9pt;mso-wrap-distance-top:3.6pt;mso-wrap-distance-right:9pt;mso-wrap-distance-bottom:3.6pt;mso-position-horizontal:absolute;mso-position-horizontal-relative:text;mso-position-vertical:absolute;mso-position-vertical-relative:text;mso-width-percent:0;mso-height-percent:200;mso-width-relative:margin;mso-height-relative:margin;v-text-anchor:top" o:gfxdata="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" strokecolor="#00b050" strokeweight="1.5pt">
                 <v:textbox style="mso-fit-shape-to-text:t">
@@ -3563,7 +3538,7 @@
           <w:noProof/>
           <w:sz w:val="32"/>
           <w:szCs w:val="32"/>
-          <w:lang w:val="en-GB"/>
+          <w:lang w:eastAsia="it-IT"/>
         </w:rPr>
         <mc:AlternateContent>
           <mc:Choice Requires="wps">
@@ -3626,7 +3601,7 @@
               </wp:anchor>
             </w:drawing>
           </mc:Choice>
-          <mc:Fallback>
+          <mc:Fallback xmlns:w16se="http://schemas.microsoft.com/office/word/2015/wordml/symex" xmlns:w16cid="http://schemas.microsoft.com/office/word/2016/wordml/cid" xmlns:w15="http://schemas.microsoft.com/office/word/2012/wordml" xmlns:am3d="http://schemas.microsoft.com/office/drawing/2017/model3d" xmlns:aink="http://schemas.microsoft.com/office/drawing/2016/ink" xmlns:cx8="http://schemas.microsoft.com/office/drawing/2016/5/14/chartex" xmlns:cx7="http://schemas.microsoft.com/office/drawing/2016/5/13/chartex" xmlns:cx6="http://schemas.microsoft.com/office/drawing/2016/5/12/chartex" xmlns:cx5="http://schemas.microsoft.com/office/drawing/2016/5/11/chartex" xmlns:cx4="http://schemas.microsoft.com/office/drawing/2016/5/10/chartex" xmlns:cx3="http://schemas.microsoft.com/office/drawing/2016/5/9/chartex" xmlns:cx2="http://schemas.microsoft.com/office/drawing/2015/10/21/chartex" xmlns:cx1="http://schemas.microsoft.com/office/drawing/2015/9/8/chartex" xmlns:cx="http://schemas.microsoft.com/office/drawing/2014/chartex">
             <w:pict>
               <v:shape w14:anchorId="323E166B" id="Connettore a gomito 402" o:spid="_x0000_s1026" type="#_x0000_t34" style="position:absolute;margin-left:325.75pt;margin-top:396.25pt;width:84.15pt;height:26.45pt;z-index:251700224;visibility:visible;mso-wrap-style:square;mso-width-percent:0;mso-height-percent:0;mso-wrap-distance-left:9pt;mso-wrap-distance-top:0;mso-wrap-distance-right:9pt;mso-wrap-distance-bottom:0;mso-position-horizontal:absolute;mso-position-horizontal-relative:text;mso-position-vertical:absolute;mso-position-vertical-relative:text;mso-width-percent:0;mso-height-percent:0;mso-width-relative:margin;mso-height-relative:margin" o:gfxdata="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" adj="-137" strokecolor="black [3200]" strokeweight="1pt">
                 <v:stroke endarrow="block"/>
@@ -3641,7 +3616,7 @@
           <w:noProof/>
           <w:sz w:val="32"/>
           <w:szCs w:val="32"/>
-          <w:lang w:val="en-GB"/>
+          <w:lang w:eastAsia="it-IT"/>
         </w:rPr>
         <mc:AlternateContent>
           <mc:Choice Requires="wps">
@@ -3765,7 +3740,7 @@
               </wp:anchor>
             </w:drawing>
           </mc:Choice>
-          <mc:Fallback>
+          <mc:Fallback xmlns:w16se="http://schemas.microsoft.com/office/word/2015/wordml/symex" xmlns:w16cid="http://schemas.microsoft.com/office/word/2016/wordml/cid" xmlns:w15="http://schemas.microsoft.com/office/word/2012/wordml" xmlns:am3d="http://schemas.microsoft.com/office/drawing/2017/model3d" xmlns:aink="http://schemas.microsoft.com/office/drawing/2016/ink" xmlns:cx8="http://schemas.microsoft.com/office/drawing/2016/5/14/chartex" xmlns:cx7="http://schemas.microsoft.com/office/drawing/2016/5/13/chartex" xmlns:cx6="http://schemas.microsoft.com/office/drawing/2016/5/12/chartex" xmlns:cx5="http://schemas.microsoft.com/office/drawing/2016/5/11/chartex" xmlns:cx4="http://schemas.microsoft.com/office/drawing/2016/5/10/chartex" xmlns:cx3="http://schemas.microsoft.com/office/drawing/2016/5/9/chartex" xmlns:cx2="http://schemas.microsoft.com/office/drawing/2015/10/21/chartex" xmlns:cx1="http://schemas.microsoft.com/office/drawing/2015/9/8/chartex" xmlns:cx="http://schemas.microsoft.com/office/drawing/2014/chartex">
             <w:pict>
               <v:shape w14:anchorId="429404D9" id="Casella di testo 430" o:spid="_x0000_s1042" type="#_x0000_t202" style="position:absolute;margin-left:328.8pt;margin-top:388.95pt;width:75.6pt;height:41pt;z-index:251701248;visibility:visible;mso-wrap-style:square;mso-width-percent:0;mso-height-percent:0;mso-wrap-distance-left:9pt;mso-wrap-distance-top:0;mso-wrap-distance-right:9pt;mso-wrap-distance-bottom:0;mso-position-horizontal:absolute;mso-position-horizontal-relative:margin;mso-position-vertical:absolute;mso-position-vertical-relative:text;mso-width-percent:0;mso-height-percent:0;mso-width-relative:margin;mso-height-relative:margin;v-text-anchor:top" o:gfxdata="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" filled="f" stroked="f" strokeweight=".5pt">
                 <v:textbox>
@@ -3843,7 +3818,7 @@
           <w:noProof/>
           <w:sz w:val="32"/>
           <w:szCs w:val="32"/>
-          <w:lang w:val="en-GB"/>
+          <w:lang w:eastAsia="it-IT"/>
         </w:rPr>
         <mc:AlternateContent>
           <mc:Choice Requires="wps">
@@ -3960,7 +3935,7 @@
               </wp:anchor>
             </w:drawing>
           </mc:Choice>
-          <mc:Fallback>
+          <mc:Fallback xmlns:w16se="http://schemas.microsoft.com/office/word/2015/wordml/symex" xmlns:w16cid="http://schemas.microsoft.com/office/word/2016/wordml/cid" xmlns:w15="http://schemas.microsoft.com/office/word/2012/wordml" xmlns:am3d="http://schemas.microsoft.com/office/drawing/2017/model3d" xmlns:aink="http://schemas.microsoft.com/office/drawing/2016/ink" xmlns:cx8="http://schemas.microsoft.com/office/drawing/2016/5/14/chartex" xmlns:cx7="http://schemas.microsoft.com/office/drawing/2016/5/13/chartex" xmlns:cx6="http://schemas.microsoft.com/office/drawing/2016/5/12/chartex" xmlns:cx5="http://schemas.microsoft.com/office/drawing/2016/5/11/chartex" xmlns:cx4="http://schemas.microsoft.com/office/drawing/2016/5/10/chartex" xmlns:cx3="http://schemas.microsoft.com/office/drawing/2016/5/9/chartex" xmlns:cx2="http://schemas.microsoft.com/office/drawing/2015/10/21/chartex" xmlns:cx1="http://schemas.microsoft.com/office/drawing/2015/9/8/chartex" xmlns:cx="http://schemas.microsoft.com/office/drawing/2014/chartex">
             <w:pict>
               <v:shape w14:anchorId="40AC978D" id="Casella di testo 389" o:spid="_x0000_s1043" type="#_x0000_t202" style="position:absolute;margin-left:309.65pt;margin-top:363.45pt;width:131.2pt;height:27.3pt;z-index:251699200;visibility:visible;mso-wrap-style:square;mso-width-percent:0;mso-height-percent:0;mso-wrap-distance-left:9pt;mso-wrap-distance-top:0;mso-wrap-distance-right:9pt;mso-wrap-distance-bottom:0;mso-position-horizontal:absolute;mso-position-horizontal-relative:margin;mso-position-vertical:absolute;mso-position-vertical-relative:text;mso-width-percent:0;mso-height-percent:0;mso-width-relative:margin;mso-height-relative:margin;v-text-anchor:top" o:gfxdata="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" filled="f" stroked="f" strokeweight=".5pt">
                 <v:textbox>
@@ -4031,7 +4006,7 @@
           <w:noProof/>
           <w:sz w:val="32"/>
           <w:szCs w:val="32"/>
-          <w:lang w:val="en-GB"/>
+          <w:lang w:eastAsia="it-IT"/>
         </w:rPr>
         <mc:AlternateContent>
           <mc:Choice Requires="wps">
@@ -4086,7 +4061,7 @@
               </wp:anchor>
             </w:drawing>
           </mc:Choice>
-          <mc:Fallback>
+          <mc:Fallback xmlns:w16se="http://schemas.microsoft.com/office/word/2015/wordml/symex" xmlns:w16cid="http://schemas.microsoft.com/office/word/2016/wordml/cid" xmlns:w15="http://schemas.microsoft.com/office/word/2012/wordml" xmlns:am3d="http://schemas.microsoft.com/office/drawing/2017/model3d" xmlns:aink="http://schemas.microsoft.com/office/drawing/2016/ink" xmlns:cx8="http://schemas.microsoft.com/office/drawing/2016/5/14/chartex" xmlns:cx7="http://schemas.microsoft.com/office/drawing/2016/5/13/chartex" xmlns:cx6="http://schemas.microsoft.com/office/drawing/2016/5/12/chartex" xmlns:cx5="http://schemas.microsoft.com/office/drawing/2016/5/11/chartex" xmlns:cx4="http://schemas.microsoft.com/office/drawing/2016/5/10/chartex" xmlns:cx3="http://schemas.microsoft.com/office/drawing/2016/5/9/chartex" xmlns:cx2="http://schemas.microsoft.com/office/drawing/2015/10/21/chartex" xmlns:cx1="http://schemas.microsoft.com/office/drawing/2015/9/8/chartex" xmlns:cx="http://schemas.microsoft.com/office/drawing/2014/chartex">
             <w:pict>
               <v:shape w14:anchorId="6DF20DB4" id="Connettore 2 384" o:spid="_x0000_s1026" type="#_x0000_t32" style="position:absolute;margin-left:312.4pt;margin-top:326.9pt;width:0;height:66.6pt;z-index:251698176;visibility:visible;mso-wrap-style:square;mso-wrap-distance-left:9pt;mso-wrap-distance-top:0;mso-wrap-distance-right:9pt;mso-wrap-distance-bottom:0;mso-position-horizontal:absolute;mso-position-horizontal-relative:text;mso-position-vertical:absolute;mso-position-vertical-relative:text" o:gfxdata="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" strokecolor="black [3200]" strokeweight="1pt">
                 <v:stroke endarrow="block" joinstyle="miter"/>
@@ -4101,7 +4076,7 @@
           <w:noProof/>
           <w:sz w:val="32"/>
           <w:szCs w:val="32"/>
-          <w:lang w:val="en-GB"/>
+          <w:lang w:eastAsia="it-IT"/>
         </w:rPr>
         <mc:AlternateContent>
           <mc:Choice Requires="wps">
@@ -4195,7 +4170,7 @@
               </wp:anchor>
             </w:drawing>
           </mc:Choice>
-          <mc:Fallback>
+          <mc:Fallback xmlns:w16se="http://schemas.microsoft.com/office/word/2015/wordml/symex" xmlns:w16cid="http://schemas.microsoft.com/office/word/2016/wordml/cid" xmlns:w15="http://schemas.microsoft.com/office/word/2012/wordml" xmlns:am3d="http://schemas.microsoft.com/office/drawing/2017/model3d" xmlns:aink="http://schemas.microsoft.com/office/drawing/2016/ink" xmlns:cx8="http://schemas.microsoft.com/office/drawing/2016/5/14/chartex" xmlns:cx7="http://schemas.microsoft.com/office/drawing/2016/5/13/chartex" xmlns:cx6="http://schemas.microsoft.com/office/drawing/2016/5/12/chartex" xmlns:cx5="http://schemas.microsoft.com/office/drawing/2016/5/11/chartex" xmlns:cx4="http://schemas.microsoft.com/office/drawing/2016/5/10/chartex" xmlns:cx3="http://schemas.microsoft.com/office/drawing/2016/5/9/chartex" xmlns:cx2="http://schemas.microsoft.com/office/drawing/2015/10/21/chartex" xmlns:cx1="http://schemas.microsoft.com/office/drawing/2015/9/8/chartex" xmlns:cx="http://schemas.microsoft.com/office/drawing/2014/chartex">
             <w:pict>
               <v:rect w14:anchorId="6540BC91" id="Rettangolo 655" o:spid="_x0000_s1044" style="position:absolute;margin-left:136.5pt;margin-top:245.9pt;width:75.65pt;height:51pt;z-index:251665408;visibility:visible;mso-wrap-style:square;mso-width-percent:0;mso-wrap-distance-left:9pt;mso-wrap-distance-top:0;mso-wrap-distance-right:9pt;mso-wrap-distance-bottom:0;mso-position-horizontal:absolute;mso-position-horizontal-relative:text;mso-position-vertical:absolute;mso-position-vertical-relative:text;mso-width-percent:0;mso-width-relative:margin;v-text-anchor:middle" o:gfxdata="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" filled="f" strokecolor="black [3213]" strokeweight="1.5pt">
                 <v:textbox>
@@ -4235,7 +4210,7 @@
           <w:noProof/>
           <w:sz w:val="32"/>
           <w:szCs w:val="32"/>
-          <w:lang w:val="en-GB"/>
+          <w:lang w:eastAsia="it-IT"/>
         </w:rPr>
         <mc:AlternateContent>
           <mc:Choice Requires="wps">
@@ -4330,7 +4305,7 @@
               </wp:anchor>
             </w:drawing>
           </mc:Choice>
-          <mc:Fallback>
+          <mc:Fallback xmlns:w16se="http://schemas.microsoft.com/office/word/2015/wordml/symex" xmlns:w16cid="http://schemas.microsoft.com/office/word/2016/wordml/cid" xmlns:w15="http://schemas.microsoft.com/office/word/2012/wordml" xmlns:am3d="http://schemas.microsoft.com/office/drawing/2017/model3d" xmlns:aink="http://schemas.microsoft.com/office/drawing/2016/ink" xmlns:cx8="http://schemas.microsoft.com/office/drawing/2016/5/14/chartex" xmlns:cx7="http://schemas.microsoft.com/office/drawing/2016/5/13/chartex" xmlns:cx6="http://schemas.microsoft.com/office/drawing/2016/5/12/chartex" xmlns:cx5="http://schemas.microsoft.com/office/drawing/2016/5/11/chartex" xmlns:cx4="http://schemas.microsoft.com/office/drawing/2016/5/10/chartex" xmlns:cx3="http://schemas.microsoft.com/office/drawing/2016/5/9/chartex" xmlns:cx2="http://schemas.microsoft.com/office/drawing/2015/10/21/chartex" xmlns:cx1="http://schemas.microsoft.com/office/drawing/2015/9/8/chartex" xmlns:cx="http://schemas.microsoft.com/office/drawing/2014/chartex">
             <w:pict>
               <v:shape w14:anchorId="285BED36" id="Casella di testo 377" o:spid="_x0000_s1045" type="#_x0000_t202" style="position:absolute;margin-left:0;margin-top:222.35pt;width:90.2pt;height:57.4pt;z-index:251695104;visibility:visible;mso-wrap-style:square;mso-width-percent:0;mso-height-percent:0;mso-wrap-distance-left:9pt;mso-wrap-distance-top:0;mso-wrap-distance-right:9pt;mso-wrap-distance-bottom:0;mso-position-horizontal:center;mso-position-horizontal-relative:margin;mso-position-vertical:absolute;mso-position-vertical-relative:text;mso-width-percent:0;mso-height-percent:0;mso-width-relative:margin;mso-height-relative:margin;v-text-anchor:top" o:gfxdata="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" filled="f" stroked="f" strokeweight=".5pt">
                 <v:textbox>
@@ -4378,7 +4353,7 @@
           <w:noProof/>
           <w:sz w:val="15"/>
           <w:szCs w:val="32"/>
-          <w:lang w:val="en-GB"/>
+          <w:lang w:eastAsia="it-IT"/>
         </w:rPr>
         <mc:AlternateContent>
           <mc:Choice Requires="wps">
@@ -4439,7 +4414,7 @@
               </wp:anchor>
             </w:drawing>
           </mc:Choice>
-          <mc:Fallback>
+          <mc:Fallback xmlns:w16se="http://schemas.microsoft.com/office/word/2015/wordml/symex" xmlns:w16cid="http://schemas.microsoft.com/office/word/2016/wordml/cid" xmlns:w15="http://schemas.microsoft.com/office/word/2012/wordml" xmlns:am3d="http://schemas.microsoft.com/office/drawing/2017/model3d" xmlns:aink="http://schemas.microsoft.com/office/drawing/2016/ink" xmlns:cx8="http://schemas.microsoft.com/office/drawing/2016/5/14/chartex" xmlns:cx7="http://schemas.microsoft.com/office/drawing/2016/5/13/chartex" xmlns:cx6="http://schemas.microsoft.com/office/drawing/2016/5/12/chartex" xmlns:cx5="http://schemas.microsoft.com/office/drawing/2016/5/11/chartex" xmlns:cx4="http://schemas.microsoft.com/office/drawing/2016/5/10/chartex" xmlns:cx3="http://schemas.microsoft.com/office/drawing/2016/5/9/chartex" xmlns:cx2="http://schemas.microsoft.com/office/drawing/2015/10/21/chartex" xmlns:cx1="http://schemas.microsoft.com/office/drawing/2015/9/8/chartex" xmlns:cx="http://schemas.microsoft.com/office/drawing/2014/chartex">
             <w:pict>
               <v:shape w14:anchorId="6D5BD7A9" id="Connettore 2 376" o:spid="_x0000_s1026" type="#_x0000_t32" style="position:absolute;margin-left:255.6pt;margin-top:125.6pt;width:8.55pt;height:17.35pt;z-index:251694080;visibility:visible;mso-wrap-style:square;mso-width-percent:0;mso-height-percent:0;mso-wrap-distance-left:9pt;mso-wrap-distance-top:0;mso-wrap-distance-right:9pt;mso-wrap-distance-bottom:0;mso-position-horizontal:absolute;mso-position-horizontal-relative:margin;mso-position-vertical:absolute;mso-position-vertical-relative:text;mso-width-percent:0;mso-height-percent:0;mso-width-relative:margin;mso-height-relative:margin" o:gfxdata="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" strokecolor="black [3200]" strokeweight=".5pt">
                 <v:stroke endarrow="block" joinstyle="miter"/>
@@ -4454,7 +4429,7 @@
           <w:noProof/>
           <w:sz w:val="15"/>
           <w:szCs w:val="32"/>
-          <w:lang w:val="en-GB"/>
+          <w:lang w:eastAsia="it-IT"/>
         </w:rPr>
         <mc:AlternateContent>
           <mc:Choice Requires="wps">
@@ -4519,7 +4494,7 @@
               </wp:anchor>
             </w:drawing>
           </mc:Choice>
-          <mc:Fallback>
+          <mc:Fallback xmlns:w16se="http://schemas.microsoft.com/office/word/2015/wordml/symex" xmlns:w16cid="http://schemas.microsoft.com/office/word/2016/wordml/cid" xmlns:w15="http://schemas.microsoft.com/office/word/2012/wordml" xmlns:am3d="http://schemas.microsoft.com/office/drawing/2017/model3d" xmlns:aink="http://schemas.microsoft.com/office/drawing/2016/ink" xmlns:cx8="http://schemas.microsoft.com/office/drawing/2016/5/14/chartex" xmlns:cx7="http://schemas.microsoft.com/office/drawing/2016/5/13/chartex" xmlns:cx6="http://schemas.microsoft.com/office/drawing/2016/5/12/chartex" xmlns:cx5="http://schemas.microsoft.com/office/drawing/2016/5/11/chartex" xmlns:cx4="http://schemas.microsoft.com/office/drawing/2016/5/10/chartex" xmlns:cx3="http://schemas.microsoft.com/office/drawing/2016/5/9/chartex" xmlns:cx2="http://schemas.microsoft.com/office/drawing/2015/10/21/chartex" xmlns:cx1="http://schemas.microsoft.com/office/drawing/2015/9/8/chartex" xmlns:cx="http://schemas.microsoft.com/office/drawing/2014/chartex">
             <w:pict>
               <v:oval w14:anchorId="5A46481D" id="Ovale 374" o:spid="_x0000_s1026" style="position:absolute;margin-left:253.35pt;margin-top:124pt;width:3.55pt;height:3.55pt;z-index:251693056;visibility:visible;mso-wrap-style:square;mso-width-percent:0;mso-height-percent:0;mso-wrap-distance-left:9pt;mso-wrap-distance-top:0;mso-wrap-distance-right:9pt;mso-wrap-distance-bottom:0;mso-position-horizontal:absolute;mso-position-horizontal-relative:margin;mso-position-vertical:absolute;mso-position-vertical-relative:text;mso-width-percent:0;mso-height-percent:0;mso-width-relative:margin;mso-height-relative:margin;v-text-anchor:middle" o:gfxdata="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" fillcolor="black [3200]" strokecolor="black [1600]" strokeweight="1pt">
                 <v:stroke joinstyle="miter"/>
@@ -4534,7 +4509,7 @@
           <w:noProof/>
           <w:sz w:val="15"/>
           <w:szCs w:val="32"/>
-          <w:lang w:val="en-GB"/>
+          <w:lang w:eastAsia="it-IT"/>
         </w:rPr>
         <mc:AlternateContent>
           <mc:Choice Requires="wps">
@@ -4599,7 +4574,7 @@
               </wp:anchor>
             </w:drawing>
           </mc:Choice>
-          <mc:Fallback>
+          <mc:Fallback xmlns:w16se="http://schemas.microsoft.com/office/word/2015/wordml/symex" xmlns:w16cid="http://schemas.microsoft.com/office/word/2016/wordml/cid" xmlns:w15="http://schemas.microsoft.com/office/word/2012/wordml" xmlns:am3d="http://schemas.microsoft.com/office/drawing/2017/model3d" xmlns:aink="http://schemas.microsoft.com/office/drawing/2016/ink" xmlns:cx8="http://schemas.microsoft.com/office/drawing/2016/5/14/chartex" xmlns:cx7="http://schemas.microsoft.com/office/drawing/2016/5/13/chartex" xmlns:cx6="http://schemas.microsoft.com/office/drawing/2016/5/12/chartex" xmlns:cx5="http://schemas.microsoft.com/office/drawing/2016/5/11/chartex" xmlns:cx4="http://schemas.microsoft.com/office/drawing/2016/5/10/chartex" xmlns:cx3="http://schemas.microsoft.com/office/drawing/2016/5/9/chartex" xmlns:cx2="http://schemas.microsoft.com/office/drawing/2015/10/21/chartex" xmlns:cx1="http://schemas.microsoft.com/office/drawing/2015/9/8/chartex" xmlns:cx="http://schemas.microsoft.com/office/drawing/2014/chartex">
             <w:pict>
               <v:oval w14:anchorId="509ADE7F" id="Ovale 365" o:spid="_x0000_s1026" style="position:absolute;margin-left:70.25pt;margin-top:127.5pt;width:3.55pt;height:3.55pt;z-index:251691008;visibility:visible;mso-wrap-style:square;mso-width-percent:0;mso-height-percent:0;mso-wrap-distance-left:9pt;mso-wrap-distance-top:0;mso-wrap-distance-right:9pt;mso-wrap-distance-bottom:0;mso-position-horizontal:absolute;mso-position-horizontal-relative:margin;mso-position-vertical:absolute;mso-position-vertical-relative:text;mso-width-percent:0;mso-height-percent:0;mso-width-relative:margin;mso-height-relative:margin;v-text-anchor:middle" o:gfxdata="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" fillcolor="black [3200]" strokecolor="black [1600]" strokeweight="1pt">
                 <v:stroke joinstyle="miter"/>
@@ -4614,7 +4589,7 @@
           <w:noProof/>
           <w:sz w:val="15"/>
           <w:szCs w:val="32"/>
-          <w:lang w:val="en-GB"/>
+          <w:lang w:eastAsia="it-IT"/>
         </w:rPr>
         <mc:AlternateContent>
           <mc:Choice Requires="wps">
@@ -4675,7 +4650,7 @@
               </wp:anchor>
             </w:drawing>
           </mc:Choice>
-          <mc:Fallback>
+          <mc:Fallback xmlns:w16se="http://schemas.microsoft.com/office/word/2015/wordml/symex" xmlns:w16cid="http://schemas.microsoft.com/office/word/2016/wordml/cid" xmlns:w15="http://schemas.microsoft.com/office/word/2012/wordml" xmlns:am3d="http://schemas.microsoft.com/office/drawing/2017/model3d" xmlns:aink="http://schemas.microsoft.com/office/drawing/2016/ink" xmlns:cx8="http://schemas.microsoft.com/office/drawing/2016/5/14/chartex" xmlns:cx7="http://schemas.microsoft.com/office/drawing/2016/5/13/chartex" xmlns:cx6="http://schemas.microsoft.com/office/drawing/2016/5/12/chartex" xmlns:cx5="http://schemas.microsoft.com/office/drawing/2016/5/11/chartex" xmlns:cx4="http://schemas.microsoft.com/office/drawing/2016/5/10/chartex" xmlns:cx3="http://schemas.microsoft.com/office/drawing/2016/5/9/chartex" xmlns:cx2="http://schemas.microsoft.com/office/drawing/2015/10/21/chartex" xmlns:cx1="http://schemas.microsoft.com/office/drawing/2015/9/8/chartex" xmlns:cx="http://schemas.microsoft.com/office/drawing/2014/chartex">
             <w:pict>
               <v:shape w14:anchorId="7CD1FA90" id="Connettore 2 372" o:spid="_x0000_s1026" type="#_x0000_t32" style="position:absolute;margin-left:72.5pt;margin-top:129.2pt;width:8.55pt;height:17.35pt;z-index:251692032;visibility:visible;mso-wrap-style:square;mso-width-percent:0;mso-height-percent:0;mso-wrap-distance-left:9pt;mso-wrap-distance-top:0;mso-wrap-distance-right:9pt;mso-wrap-distance-bottom:0;mso-position-horizontal:absolute;mso-position-horizontal-relative:margin;mso-position-vertical:absolute;mso-position-vertical-relative:text;mso-width-percent:0;mso-height-percent:0;mso-width-relative:margin;mso-height-relative:margin" o:gfxdata="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" strokecolor="black [3200]" strokeweight=".5pt">
                 <v:stroke endarrow="block" joinstyle="miter"/>
@@ -4690,7 +4665,7 @@
           <w:noProof/>
           <w:sz w:val="15"/>
           <w:szCs w:val="32"/>
-          <w:lang w:val="en-GB"/>
+          <w:lang w:eastAsia="it-IT"/>
         </w:rPr>
         <mc:AlternateContent>
           <mc:Choice Requires="wps">
@@ -4755,7 +4730,7 @@
               </wp:anchor>
             </w:drawing>
           </mc:Choice>
-          <mc:Fallback>
+          <mc:Fallback xmlns:w16se="http://schemas.microsoft.com/office/word/2015/wordml/symex" xmlns:w16cid="http://schemas.microsoft.com/office/word/2016/wordml/cid" xmlns:w15="http://schemas.microsoft.com/office/word/2012/wordml" xmlns:am3d="http://schemas.microsoft.com/office/drawing/2017/model3d" xmlns:aink="http://schemas.microsoft.com/office/drawing/2016/ink" xmlns:cx8="http://schemas.microsoft.com/office/drawing/2016/5/14/chartex" xmlns:cx7="http://schemas.microsoft.com/office/drawing/2016/5/13/chartex" xmlns:cx6="http://schemas.microsoft.com/office/drawing/2016/5/12/chartex" xmlns:cx5="http://schemas.microsoft.com/office/drawing/2016/5/11/chartex" xmlns:cx4="http://schemas.microsoft.com/office/drawing/2016/5/10/chartex" xmlns:cx3="http://schemas.microsoft.com/office/drawing/2016/5/9/chartex" xmlns:cx2="http://schemas.microsoft.com/office/drawing/2015/10/21/chartex" xmlns:cx1="http://schemas.microsoft.com/office/drawing/2015/9/8/chartex" xmlns:cx="http://schemas.microsoft.com/office/drawing/2014/chartex">
             <w:pict>
               <v:oval w14:anchorId="7F804701" id="Ovale 337" o:spid="_x0000_s1026" style="position:absolute;margin-left:62.5pt;margin-top:60.1pt;width:3.55pt;height:3.55pt;z-index:251688960;visibility:visible;mso-wrap-style:square;mso-width-percent:0;mso-height-percent:0;mso-wrap-distance-left:9pt;mso-wrap-distance-top:0;mso-wrap-distance-right:9pt;mso-wrap-distance-bottom:0;mso-position-horizontal:absolute;mso-position-horizontal-relative:margin;mso-position-vertical:absolute;mso-position-vertical-relative:text;mso-width-percent:0;mso-height-percent:0;mso-width-relative:margin;mso-height-relative:margin;v-text-anchor:middle" o:gfxdata="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" fillcolor="black [3200]" strokecolor="black [1600]" strokeweight="1pt">
                 <v:stroke joinstyle="miter"/>
@@ -4770,7 +4745,7 @@
           <w:noProof/>
           <w:sz w:val="15"/>
           <w:szCs w:val="32"/>
-          <w:lang w:val="en-GB"/>
+          <w:lang w:eastAsia="it-IT"/>
         </w:rPr>
         <mc:AlternateContent>
           <mc:Choice Requires="wps">
@@ -4831,7 +4806,7 @@
               </wp:anchor>
             </w:drawing>
           </mc:Choice>
-          <mc:Fallback>
+          <mc:Fallback xmlns:w16se="http://schemas.microsoft.com/office/word/2015/wordml/symex" xmlns:w16cid="http://schemas.microsoft.com/office/word/2016/wordml/cid" xmlns:w15="http://schemas.microsoft.com/office/word/2012/wordml" xmlns:am3d="http://schemas.microsoft.com/office/drawing/2017/model3d" xmlns:aink="http://schemas.microsoft.com/office/drawing/2016/ink" xmlns:cx8="http://schemas.microsoft.com/office/drawing/2016/5/14/chartex" xmlns:cx7="http://schemas.microsoft.com/office/drawing/2016/5/13/chartex" xmlns:cx6="http://schemas.microsoft.com/office/drawing/2016/5/12/chartex" xmlns:cx5="http://schemas.microsoft.com/office/drawing/2016/5/11/chartex" xmlns:cx4="http://schemas.microsoft.com/office/drawing/2016/5/10/chartex" xmlns:cx3="http://schemas.microsoft.com/office/drawing/2016/5/9/chartex" xmlns:cx2="http://schemas.microsoft.com/office/drawing/2015/10/21/chartex" xmlns:cx1="http://schemas.microsoft.com/office/drawing/2015/9/8/chartex" xmlns:cx="http://schemas.microsoft.com/office/drawing/2014/chartex">
             <w:pict>
               <v:shape w14:anchorId="47833BBF" id="Connettore 2 338" o:spid="_x0000_s1026" type="#_x0000_t32" style="position:absolute;margin-left:64.8pt;margin-top:61.75pt;width:8.55pt;height:17.35pt;z-index:251689984;visibility:visible;mso-wrap-style:square;mso-width-percent:0;mso-height-percent:0;mso-wrap-distance-left:9pt;mso-wrap-distance-top:0;mso-wrap-distance-right:9pt;mso-wrap-distance-bottom:0;mso-position-horizontal:absolute;mso-position-horizontal-relative:margin;mso-position-vertical:absolute;mso-position-vertical-relative:text;mso-width-percent:0;mso-height-percent:0;mso-width-relative:margin;mso-height-relative:margin" o:gfxdata="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" strokecolor="black [3200]" strokeweight=".5pt">
                 <v:stroke endarrow="block" joinstyle="miter"/>
@@ -4846,7 +4821,7 @@
           <w:noProof/>
           <w:sz w:val="15"/>
           <w:szCs w:val="32"/>
-          <w:lang w:val="en-GB"/>
+          <w:lang w:eastAsia="it-IT"/>
         </w:rPr>
         <mc:AlternateContent>
           <mc:Choice Requires="wps">
@@ -4907,7 +4882,7 @@
               </wp:anchor>
             </w:drawing>
           </mc:Choice>
-          <mc:Fallback>
+          <mc:Fallback xmlns:w16se="http://schemas.microsoft.com/office/word/2015/wordml/symex" xmlns:w16cid="http://schemas.microsoft.com/office/word/2016/wordml/cid" xmlns:w15="http://schemas.microsoft.com/office/word/2012/wordml" xmlns:am3d="http://schemas.microsoft.com/office/drawing/2017/model3d" xmlns:aink="http://schemas.microsoft.com/office/drawing/2016/ink" xmlns:cx8="http://schemas.microsoft.com/office/drawing/2016/5/14/chartex" xmlns:cx7="http://schemas.microsoft.com/office/drawing/2016/5/13/chartex" xmlns:cx6="http://schemas.microsoft.com/office/drawing/2016/5/12/chartex" xmlns:cx5="http://schemas.microsoft.com/office/drawing/2016/5/11/chartex" xmlns:cx4="http://schemas.microsoft.com/office/drawing/2016/5/10/chartex" xmlns:cx3="http://schemas.microsoft.com/office/drawing/2016/5/9/chartex" xmlns:cx2="http://schemas.microsoft.com/office/drawing/2015/10/21/chartex" xmlns:cx1="http://schemas.microsoft.com/office/drawing/2015/9/8/chartex" xmlns:cx="http://schemas.microsoft.com/office/drawing/2014/chartex">
             <w:pict>
               <v:shape w14:anchorId="31C692BA" id="Connettore 2 703" o:spid="_x0000_s1026" type="#_x0000_t32" style="position:absolute;margin-left:75.75pt;margin-top:-7.5pt;width:8.55pt;height:17.35pt;z-index:251687936;visibility:visible;mso-wrap-style:square;mso-width-percent:0;mso-height-percent:0;mso-wrap-distance-left:9pt;mso-wrap-distance-top:0;mso-wrap-distance-right:9pt;mso-wrap-distance-bottom:0;mso-position-horizontal:absolute;mso-position-horizontal-relative:margin;mso-position-vertical:absolute;mso-position-vertical-relative:text;mso-width-percent:0;mso-height-percent:0;mso-width-relative:margin;mso-height-relative:margin" o:gfxdata="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" strokecolor="black [3200]" strokeweight=".5pt">
                 <v:stroke endarrow="block" joinstyle="miter"/>
@@ -4922,7 +4897,7 @@
           <w:noProof/>
           <w:sz w:val="15"/>
           <w:szCs w:val="32"/>
-          <w:lang w:val="en-GB"/>
+          <w:lang w:eastAsia="it-IT"/>
         </w:rPr>
         <mc:AlternateContent>
           <mc:Choice Requires="wps">
@@ -4987,7 +4962,7 @@
               </wp:anchor>
             </w:drawing>
           </mc:Choice>
-          <mc:Fallback>
+          <mc:Fallback xmlns:w16se="http://schemas.microsoft.com/office/word/2015/wordml/symex" xmlns:w16cid="http://schemas.microsoft.com/office/word/2016/wordml/cid" xmlns:w15="http://schemas.microsoft.com/office/word/2012/wordml" xmlns:am3d="http://schemas.microsoft.com/office/drawing/2017/model3d" xmlns:aink="http://schemas.microsoft.com/office/drawing/2016/ink" xmlns:cx8="http://schemas.microsoft.com/office/drawing/2016/5/14/chartex" xmlns:cx7="http://schemas.microsoft.com/office/drawing/2016/5/13/chartex" xmlns:cx6="http://schemas.microsoft.com/office/drawing/2016/5/12/chartex" xmlns:cx5="http://schemas.microsoft.com/office/drawing/2016/5/11/chartex" xmlns:cx4="http://schemas.microsoft.com/office/drawing/2016/5/10/chartex" xmlns:cx3="http://schemas.microsoft.com/office/drawing/2016/5/9/chartex" xmlns:cx2="http://schemas.microsoft.com/office/drawing/2015/10/21/chartex" xmlns:cx1="http://schemas.microsoft.com/office/drawing/2015/9/8/chartex" xmlns:cx="http://schemas.microsoft.com/office/drawing/2014/chartex">
             <w:pict>
               <v:oval w14:anchorId="70A70DFE" id="Ovale 702" o:spid="_x0000_s1026" style="position:absolute;margin-left:73.45pt;margin-top:-9.15pt;width:3.55pt;height:3.55pt;z-index:251686912;visibility:visible;mso-wrap-style:square;mso-width-percent:0;mso-height-percent:0;mso-wrap-distance-left:9pt;mso-wrap-distance-top:0;mso-wrap-distance-right:9pt;mso-wrap-distance-bottom:0;mso-position-horizontal:absolute;mso-position-horizontal-relative:margin;mso-position-vertical:absolute;mso-position-vertical-relative:text;mso-width-percent:0;mso-height-percent:0;mso-width-relative:margin;mso-height-relative:margin;v-text-anchor:middle" o:gfxdata="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" fillcolor="black [3200]" strokecolor="black [1600]" strokeweight="1pt">
                 <v:stroke joinstyle="miter"/>
@@ -5003,7 +4978,7 @@
           <w:noProof/>
           <w:sz w:val="32"/>
           <w:szCs w:val="32"/>
-          <w:lang w:val="en-GB"/>
+          <w:lang w:eastAsia="it-IT"/>
         </w:rPr>
         <mc:AlternateContent>
           <mc:Choice Requires="wps">
@@ -5058,7 +5033,7 @@
               </wp:anchor>
             </w:drawing>
           </mc:Choice>
-          <mc:Fallback>
+          <mc:Fallback xmlns:w16se="http://schemas.microsoft.com/office/word/2015/wordml/symex" xmlns:w16cid="http://schemas.microsoft.com/office/word/2016/wordml/cid" xmlns:w15="http://schemas.microsoft.com/office/word/2012/wordml" xmlns:am3d="http://schemas.microsoft.com/office/drawing/2017/model3d" xmlns:aink="http://schemas.microsoft.com/office/drawing/2016/ink" xmlns:cx8="http://schemas.microsoft.com/office/drawing/2016/5/14/chartex" xmlns:cx7="http://schemas.microsoft.com/office/drawing/2016/5/13/chartex" xmlns:cx6="http://schemas.microsoft.com/office/drawing/2016/5/12/chartex" xmlns:cx5="http://schemas.microsoft.com/office/drawing/2016/5/11/chartex" xmlns:cx4="http://schemas.microsoft.com/office/drawing/2016/5/10/chartex" xmlns:cx3="http://schemas.microsoft.com/office/drawing/2016/5/9/chartex" xmlns:cx2="http://schemas.microsoft.com/office/drawing/2015/10/21/chartex" xmlns:cx1="http://schemas.microsoft.com/office/drawing/2015/9/8/chartex" xmlns:cx="http://schemas.microsoft.com/office/drawing/2014/chartex">
             <w:pict>
               <v:shape w14:anchorId="230BBDDB" id="Connettore 2 693" o:spid="_x0000_s1026" type="#_x0000_t32" style="position:absolute;margin-left:108.8pt;margin-top:191.15pt;width:0;height:53.8pt;z-index:251680768;visibility:visible;mso-wrap-style:square;mso-wrap-distance-left:9pt;mso-wrap-distance-top:0;mso-wrap-distance-right:9pt;mso-wrap-distance-bottom:0;mso-position-horizontal:absolute;mso-position-horizontal-relative:text;mso-position-vertical:absolute;mso-position-vertical-relative:text" o:gfxdata="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" strokecolor="black [3200]" strokeweight="1pt">
                 <v:stroke endarrow="block" joinstyle="miter"/>
@@ -5073,7 +5048,7 @@
           <w:noProof/>
           <w:sz w:val="32"/>
           <w:szCs w:val="32"/>
-          <w:lang w:val="en-GB"/>
+          <w:lang w:eastAsia="it-IT"/>
         </w:rPr>
         <mc:AlternateContent>
           <mc:Choice Requires="wps">
@@ -5170,7 +5145,7 @@
               </wp:anchor>
             </w:drawing>
           </mc:Choice>
-          <mc:Fallback>
+          <mc:Fallback xmlns:w16se="http://schemas.microsoft.com/office/word/2015/wordml/symex" xmlns:w16cid="http://schemas.microsoft.com/office/word/2016/wordml/cid" xmlns:w15="http://schemas.microsoft.com/office/word/2012/wordml" xmlns:am3d="http://schemas.microsoft.com/office/drawing/2017/model3d" xmlns:aink="http://schemas.microsoft.com/office/drawing/2016/ink" xmlns:cx8="http://schemas.microsoft.com/office/drawing/2016/5/14/chartex" xmlns:cx7="http://schemas.microsoft.com/office/drawing/2016/5/13/chartex" xmlns:cx6="http://schemas.microsoft.com/office/drawing/2016/5/12/chartex" xmlns:cx5="http://schemas.microsoft.com/office/drawing/2016/5/11/chartex" xmlns:cx4="http://schemas.microsoft.com/office/drawing/2016/5/10/chartex" xmlns:cx3="http://schemas.microsoft.com/office/drawing/2016/5/9/chartex" xmlns:cx2="http://schemas.microsoft.com/office/drawing/2015/10/21/chartex" xmlns:cx1="http://schemas.microsoft.com/office/drawing/2015/9/8/chartex" xmlns:cx="http://schemas.microsoft.com/office/drawing/2014/chartex">
             <w:pict>
               <v:rect w14:anchorId="46DCEE3A" id="Rettangolo 675" o:spid="_x0000_s1046" style="position:absolute;margin-left:38.05pt;margin-top:395.35pt;width:373.65pt;height:61.05pt;z-index:251669504;visibility:visible;mso-wrap-style:square;mso-width-percent:0;mso-height-percent:0;mso-wrap-distance-left:9pt;mso-wrap-distance-top:0;mso-wrap-distance-right:9pt;mso-wrap-distance-bottom:0;mso-position-horizontal:absolute;mso-position-horizontal-relative:text;mso-position-vertical:absolute;mso-position-vertical-relative:text;mso-width-percent:0;mso-height-percent:0;mso-width-relative:margin;mso-height-relative:margin;v-text-anchor:middle" o:gfxdata="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" filled="f" strokecolor="black [3213]" strokeweight="1.5pt">
                 <v:textbox>
@@ -5209,7 +5184,7 @@
           <w:noProof/>
           <w:sz w:val="15"/>
           <w:szCs w:val="32"/>
-          <w:lang w:val="en-GB"/>
+          <w:lang w:eastAsia="it-IT"/>
         </w:rPr>
         <mc:AlternateContent>
           <mc:Choice Requires="wps">
@@ -5285,7 +5260,7 @@
               </wp:anchor>
             </w:drawing>
           </mc:Choice>
-          <mc:Fallback>
+          <mc:Fallback xmlns:w16se="http://schemas.microsoft.com/office/word/2015/wordml/symex" xmlns:w16cid="http://schemas.microsoft.com/office/word/2016/wordml/cid" xmlns:w15="http://schemas.microsoft.com/office/word/2012/wordml" xmlns:am3d="http://schemas.microsoft.com/office/drawing/2017/model3d" xmlns:aink="http://schemas.microsoft.com/office/drawing/2016/ink" xmlns:cx8="http://schemas.microsoft.com/office/drawing/2016/5/14/chartex" xmlns:cx7="http://schemas.microsoft.com/office/drawing/2016/5/13/chartex" xmlns:cx6="http://schemas.microsoft.com/office/drawing/2016/5/12/chartex" xmlns:cx5="http://schemas.microsoft.com/office/drawing/2016/5/11/chartex" xmlns:cx4="http://schemas.microsoft.com/office/drawing/2016/5/10/chartex" xmlns:cx3="http://schemas.microsoft.com/office/drawing/2016/5/9/chartex" xmlns:cx2="http://schemas.microsoft.com/office/drawing/2015/10/21/chartex" xmlns:cx1="http://schemas.microsoft.com/office/drawing/2015/9/8/chartex" xmlns:cx="http://schemas.microsoft.com/office/drawing/2014/chartex">
             <w:pict>
               <v:shape w14:anchorId="778EA696" id="Casella di testo 690" o:spid="_x0000_s1047" type="#_x0000_t202" style="position:absolute;margin-left:218.8pt;margin-top:328.75pt;width:185.9pt;height:31.9pt;z-index:251679744;visibility:visible;mso-wrap-style:square;mso-width-percent:0;mso-height-percent:0;mso-wrap-distance-left:9pt;mso-wrap-distance-top:0;mso-wrap-distance-right:9pt;mso-wrap-distance-bottom:0;mso-position-horizontal:absolute;mso-position-horizontal-relative:margin;mso-position-vertical:absolute;mso-position-vertical-relative:text;mso-width-percent:0;mso-height-percent:0;mso-width-relative:margin;mso-height-relative:margin;v-text-anchor:top" o:gfxdata="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" filled="f" stroked="f" strokeweight=".5pt">
                 <v:textbox>
@@ -5322,7 +5297,7 @@
           <w:noProof/>
           <w:sz w:val="15"/>
           <w:szCs w:val="32"/>
-          <w:lang w:val="en-GB"/>
+          <w:lang w:eastAsia="it-IT"/>
         </w:rPr>
         <mc:AlternateContent>
           <mc:Choice Requires="wps">
@@ -5399,7 +5374,7 @@
               </wp:anchor>
             </w:drawing>
           </mc:Choice>
-          <mc:Fallback>
+          <mc:Fallback xmlns:w16se="http://schemas.microsoft.com/office/word/2015/wordml/symex" xmlns:w16cid="http://schemas.microsoft.com/office/word/2016/wordml/cid" xmlns:w15="http://schemas.microsoft.com/office/word/2012/wordml" xmlns:am3d="http://schemas.microsoft.com/office/drawing/2017/model3d" xmlns:aink="http://schemas.microsoft.com/office/drawing/2016/ink" xmlns:cx8="http://schemas.microsoft.com/office/drawing/2016/5/14/chartex" xmlns:cx7="http://schemas.microsoft.com/office/drawing/2016/5/13/chartex" xmlns:cx6="http://schemas.microsoft.com/office/drawing/2016/5/12/chartex" xmlns:cx5="http://schemas.microsoft.com/office/drawing/2016/5/11/chartex" xmlns:cx4="http://schemas.microsoft.com/office/drawing/2016/5/10/chartex" xmlns:cx3="http://schemas.microsoft.com/office/drawing/2016/5/9/chartex" xmlns:cx2="http://schemas.microsoft.com/office/drawing/2015/10/21/chartex" xmlns:cx1="http://schemas.microsoft.com/office/drawing/2015/9/8/chartex" xmlns:cx="http://schemas.microsoft.com/office/drawing/2014/chartex">
             <w:pict>
               <v:shape w14:anchorId="445EEA4A" id="Casella di testo 689" o:spid="_x0000_s1048" type="#_x0000_t202" style="position:absolute;margin-left:-12.95pt;margin-top:328.8pt;width:229.65pt;height:31.9pt;z-index:251678720;visibility:visible;mso-wrap-style:square;mso-width-percent:0;mso-height-percent:0;mso-wrap-distance-left:9pt;mso-wrap-distance-top:0;mso-wrap-distance-right:9pt;mso-wrap-distance-bottom:0;mso-position-horizontal:absolute;mso-position-horizontal-relative:margin;mso-position-vertical:absolute;mso-position-vertical-relative:text;mso-width-percent:0;mso-height-percent:0;mso-width-relative:margin;mso-height-relative:margin;v-text-anchor:top" o:gfxdata="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" filled="f" stroked="f" strokeweight=".5pt">
                 <v:textbox>
@@ -5437,7 +5412,7 @@
           <w:noProof/>
           <w:sz w:val="15"/>
           <w:szCs w:val="32"/>
-          <w:lang w:val="en-GB"/>
+          <w:lang w:eastAsia="it-IT"/>
         </w:rPr>
         <mc:AlternateContent>
           <mc:Choice Requires="wps">
@@ -5554,7 +5529,7 @@
               </wp:anchor>
             </w:drawing>
           </mc:Choice>
-          <mc:Fallback>
+          <mc:Fallback xmlns:w16se="http://schemas.microsoft.com/office/word/2015/wordml/symex" xmlns:w16cid="http://schemas.microsoft.com/office/word/2016/wordml/cid" xmlns:w15="http://schemas.microsoft.com/office/word/2012/wordml" xmlns:am3d="http://schemas.microsoft.com/office/drawing/2017/model3d" xmlns:aink="http://schemas.microsoft.com/office/drawing/2016/ink" xmlns:cx8="http://schemas.microsoft.com/office/drawing/2016/5/14/chartex" xmlns:cx7="http://schemas.microsoft.com/office/drawing/2016/5/13/chartex" xmlns:cx6="http://schemas.microsoft.com/office/drawing/2016/5/12/chartex" xmlns:cx5="http://schemas.microsoft.com/office/drawing/2016/5/11/chartex" xmlns:cx4="http://schemas.microsoft.com/office/drawing/2016/5/10/chartex" xmlns:cx3="http://schemas.microsoft.com/office/drawing/2016/5/9/chartex" xmlns:cx2="http://schemas.microsoft.com/office/drawing/2015/10/21/chartex" xmlns:cx1="http://schemas.microsoft.com/office/drawing/2015/9/8/chartex" xmlns:cx="http://schemas.microsoft.com/office/drawing/2014/chartex">
             <w:pict>
               <v:rect w14:anchorId="5A043AE2" id="Rettangolo 687" o:spid="_x0000_s1049" style="position:absolute;margin-left:244.75pt;margin-top:268.15pt;width:135.75pt;height:59.2pt;z-index:251677696;visibility:visible;mso-wrap-style:square;mso-width-percent:0;mso-height-percent:0;mso-wrap-distance-left:9pt;mso-wrap-distance-top:0;mso-wrap-distance-right:9pt;mso-wrap-distance-bottom:0;mso-position-horizontal:absolute;mso-position-horizontal-relative:text;mso-position-vertical:absolute;mso-position-vertical-relative:text;mso-width-percent:0;mso-height-percent:0;mso-width-relative:margin;mso-height-relative:margin;v-text-anchor:middle" o:gfxdata="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" filled="f" strokecolor="black [3213]" strokeweight="1.5pt">
                 <v:textbox>
@@ -5613,7 +5588,7 @@
           <w:noProof/>
           <w:sz w:val="15"/>
           <w:szCs w:val="32"/>
-          <w:lang w:val="en-GB"/>
+          <w:lang w:eastAsia="it-IT"/>
         </w:rPr>
         <mc:AlternateContent>
           <mc:Choice Requires="wps">
@@ -5730,7 +5705,7 @@
               </wp:anchor>
             </w:drawing>
           </mc:Choice>
-          <mc:Fallback>
+          <mc:Fallback xmlns:w16se="http://schemas.microsoft.com/office/word/2015/wordml/symex" xmlns:w16cid="http://schemas.microsoft.com/office/word/2016/wordml/cid" xmlns:w15="http://schemas.microsoft.com/office/word/2012/wordml" xmlns:am3d="http://schemas.microsoft.com/office/drawing/2017/model3d" xmlns:aink="http://schemas.microsoft.com/office/drawing/2016/ink" xmlns:cx8="http://schemas.microsoft.com/office/drawing/2016/5/14/chartex" xmlns:cx7="http://schemas.microsoft.com/office/drawing/2016/5/13/chartex" xmlns:cx6="http://schemas.microsoft.com/office/drawing/2016/5/12/chartex" xmlns:cx5="http://schemas.microsoft.com/office/drawing/2016/5/11/chartex" xmlns:cx4="http://schemas.microsoft.com/office/drawing/2016/5/10/chartex" xmlns:cx3="http://schemas.microsoft.com/office/drawing/2016/5/9/chartex" xmlns:cx2="http://schemas.microsoft.com/office/drawing/2015/10/21/chartex" xmlns:cx1="http://schemas.microsoft.com/office/drawing/2015/9/8/chartex" xmlns:cx="http://schemas.microsoft.com/office/drawing/2014/chartex">
             <w:pict>
               <v:rect w14:anchorId="7EBE79F7" id="Rettangolo 656" o:spid="_x0000_s1050" style="position:absolute;margin-left:244.95pt;margin-top:148.35pt;width:135.75pt;height:59.2pt;z-index:251666432;visibility:visible;mso-wrap-style:square;mso-width-percent:0;mso-height-percent:0;mso-wrap-distance-left:9pt;mso-wrap-distance-top:0;mso-wrap-distance-right:9pt;mso-wrap-distance-bottom:0;mso-position-horizontal:absolute;mso-position-horizontal-relative:text;mso-position-vertical:absolute;mso-position-vertical-relative:text;mso-width-percent:0;mso-height-percent:0;mso-width-relative:margin;mso-height-relative:margin;v-text-anchor:middle" o:gfxdata="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" filled="f" strokecolor="black [3213]" strokeweight="1.5pt">
                 <v:textbox>
@@ -5790,7 +5765,7 @@
           <w:noProof/>
           <w:sz w:val="32"/>
           <w:szCs w:val="32"/>
-          <w:lang w:val="en-GB"/>
+          <w:lang w:eastAsia="it-IT"/>
         </w:rPr>
         <mc:AlternateContent>
           <mc:Choice Requires="wps">
@@ -5846,7 +5821,7 @@
               </wp:anchor>
             </w:drawing>
           </mc:Choice>
-          <mc:Fallback>
+          <mc:Fallback xmlns:w16se="http://schemas.microsoft.com/office/word/2015/wordml/symex" xmlns:w16cid="http://schemas.microsoft.com/office/word/2016/wordml/cid" xmlns:w15="http://schemas.microsoft.com/office/word/2012/wordml" xmlns:am3d="http://schemas.microsoft.com/office/drawing/2017/model3d" xmlns:aink="http://schemas.microsoft.com/office/drawing/2016/ink" xmlns:cx8="http://schemas.microsoft.com/office/drawing/2016/5/14/chartex" xmlns:cx7="http://schemas.microsoft.com/office/drawing/2016/5/13/chartex" xmlns:cx6="http://schemas.microsoft.com/office/drawing/2016/5/12/chartex" xmlns:cx5="http://schemas.microsoft.com/office/drawing/2016/5/11/chartex" xmlns:cx4="http://schemas.microsoft.com/office/drawing/2016/5/10/chartex" xmlns:cx3="http://schemas.microsoft.com/office/drawing/2016/5/9/chartex" xmlns:cx2="http://schemas.microsoft.com/office/drawing/2015/10/21/chartex" xmlns:cx1="http://schemas.microsoft.com/office/drawing/2015/9/8/chartex" xmlns:cx="http://schemas.microsoft.com/office/drawing/2014/chartex">
             <w:pict>
               <v:shape w14:anchorId="00196B72" id="Connettore 2 682" o:spid="_x0000_s1026" type="#_x0000_t32" style="position:absolute;margin-left:446.25pt;margin-top:275.3pt;width:98.45pt;height:0;z-index:251673600;visibility:visible;mso-wrap-style:square;mso-wrap-distance-left:9pt;mso-wrap-distance-top:0;mso-wrap-distance-right:9pt;mso-wrap-distance-bottom:0;mso-position-horizontal:absolute;mso-position-horizontal-relative:text;mso-position-vertical:absolute;mso-position-vertical-relative:text" o:gfxdata="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" strokecolor="black [3200]" strokeweight="1pt">
                 <v:stroke startarrow="block" joinstyle="miter"/>
@@ -5860,7 +5835,7 @@
           <w:noProof/>
           <w:sz w:val="15"/>
           <w:szCs w:val="32"/>
-          <w:lang w:val="en-GB"/>
+          <w:lang w:eastAsia="it-IT"/>
         </w:rPr>
         <mc:AlternateContent>
           <mc:Choice Requires="wps">
@@ -5937,7 +5912,7 @@
               </wp:anchor>
             </w:drawing>
           </mc:Choice>
-          <mc:Fallback>
+          <mc:Fallback xmlns:w16se="http://schemas.microsoft.com/office/word/2015/wordml/symex" xmlns:w16cid="http://schemas.microsoft.com/office/word/2016/wordml/cid" xmlns:w15="http://schemas.microsoft.com/office/word/2012/wordml" xmlns:am3d="http://schemas.microsoft.com/office/drawing/2017/model3d" xmlns:aink="http://schemas.microsoft.com/office/drawing/2016/ink" xmlns:cx8="http://schemas.microsoft.com/office/drawing/2016/5/14/chartex" xmlns:cx7="http://schemas.microsoft.com/office/drawing/2016/5/13/chartex" xmlns:cx6="http://schemas.microsoft.com/office/drawing/2016/5/12/chartex" xmlns:cx5="http://schemas.microsoft.com/office/drawing/2016/5/11/chartex" xmlns:cx4="http://schemas.microsoft.com/office/drawing/2016/5/10/chartex" xmlns:cx3="http://schemas.microsoft.com/office/drawing/2016/5/9/chartex" xmlns:cx2="http://schemas.microsoft.com/office/drawing/2015/10/21/chartex" xmlns:cx1="http://schemas.microsoft.com/office/drawing/2015/9/8/chartex" xmlns:cx="http://schemas.microsoft.com/office/drawing/2014/chartex">
             <w:pict>
               <v:shape w14:anchorId="43B58D17" id="Casella di testo 686" o:spid="_x0000_s1051" type="#_x0000_t202" style="position:absolute;margin-left:2.65pt;margin-top:83.75pt;width:442.85pt;height:31.9pt;z-index:251676672;visibility:visible;mso-wrap-style:square;mso-width-percent:0;mso-height-percent:0;mso-wrap-distance-left:9pt;mso-wrap-distance-top:0;mso-wrap-distance-right:9pt;mso-wrap-distance-bottom:0;mso-position-horizontal:absolute;mso-position-horizontal-relative:margin;mso-position-vertical:absolute;mso-position-vertical-relative:text;mso-width-percent:0;mso-height-percent:0;mso-width-relative:margin;mso-height-relative:margin;v-text-anchor:top" o:gfxdata="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" filled="f" stroked="f" strokeweight=".5pt">
                 <v:textbox>
@@ -5975,7 +5950,7 @@
           <w:noProof/>
           <w:sz w:val="15"/>
           <w:szCs w:val="32"/>
-          <w:lang w:val="en-GB"/>
+          <w:lang w:eastAsia="it-IT"/>
         </w:rPr>
         <mc:AlternateContent>
           <mc:Choice Requires="wps">
@@ -6031,7 +6006,7 @@
               </wp:anchor>
             </w:drawing>
           </mc:Choice>
-          <mc:Fallback>
+          <mc:Fallback xmlns:w16se="http://schemas.microsoft.com/office/word/2015/wordml/symex" xmlns:w16cid="http://schemas.microsoft.com/office/word/2016/wordml/cid" xmlns:w15="http://schemas.microsoft.com/office/word/2012/wordml" xmlns:am3d="http://schemas.microsoft.com/office/drawing/2017/model3d" xmlns:aink="http://schemas.microsoft.com/office/drawing/2016/ink" xmlns:cx8="http://schemas.microsoft.com/office/drawing/2016/5/14/chartex" xmlns:cx7="http://schemas.microsoft.com/office/drawing/2016/5/13/chartex" xmlns:cx6="http://schemas.microsoft.com/office/drawing/2016/5/12/chartex" xmlns:cx5="http://schemas.microsoft.com/office/drawing/2016/5/11/chartex" xmlns:cx4="http://schemas.microsoft.com/office/drawing/2016/5/10/chartex" xmlns:cx3="http://schemas.microsoft.com/office/drawing/2016/5/9/chartex" xmlns:cx2="http://schemas.microsoft.com/office/drawing/2015/10/21/chartex" xmlns:cx1="http://schemas.microsoft.com/office/drawing/2015/9/8/chartex" xmlns:cx="http://schemas.microsoft.com/office/drawing/2014/chartex">
             <w:pict>
               <v:line w14:anchorId="00AFC829" id="Connettore diritto 608" o:spid="_x0000_s1026" style="position:absolute;z-index:251660288;visibility:visible;mso-wrap-style:square;mso-width-percent:0;mso-wrap-distance-left:9pt;mso-wrap-distance-top:0;mso-wrap-distance-right:9pt;mso-wrap-distance-bottom:0;mso-position-horizontal:absolute;mso-position-horizontal-relative:text;mso-position-vertical:absolute;mso-position-vertical-relative:text;mso-width-percent:0;mso-width-relative:margin" from="37.15pt,111.9pt" to="408.95pt,111.9pt" o:gfxdata="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" strokecolor="black [3200]" strokeweight="1.5pt">
                 <v:stroke joinstyle="miter"/>
@@ -6045,7 +6020,7 @@
           <w:noProof/>
           <w:sz w:val="15"/>
           <w:szCs w:val="32"/>
-          <w:lang w:val="en-GB"/>
+          <w:lang w:eastAsia="it-IT"/>
         </w:rPr>
         <mc:AlternateContent>
           <mc:Choice Requires="wps">
@@ -6116,7 +6091,7 @@
               </wp:anchor>
             </w:drawing>
           </mc:Choice>
-          <mc:Fallback>
+          <mc:Fallback xmlns:w16se="http://schemas.microsoft.com/office/word/2015/wordml/symex" xmlns:w16cid="http://schemas.microsoft.com/office/word/2016/wordml/cid" xmlns:w15="http://schemas.microsoft.com/office/word/2012/wordml" xmlns:am3d="http://schemas.microsoft.com/office/drawing/2017/model3d" xmlns:aink="http://schemas.microsoft.com/office/drawing/2016/ink" xmlns:cx8="http://schemas.microsoft.com/office/drawing/2016/5/14/chartex" xmlns:cx7="http://schemas.microsoft.com/office/drawing/2016/5/13/chartex" xmlns:cx6="http://schemas.microsoft.com/office/drawing/2016/5/12/chartex" xmlns:cx5="http://schemas.microsoft.com/office/drawing/2016/5/11/chartex" xmlns:cx4="http://schemas.microsoft.com/office/drawing/2016/5/10/chartex" xmlns:cx3="http://schemas.microsoft.com/office/drawing/2016/5/9/chartex" xmlns:cx2="http://schemas.microsoft.com/office/drawing/2015/10/21/chartex" xmlns:cx1="http://schemas.microsoft.com/office/drawing/2015/9/8/chartex" xmlns:cx="http://schemas.microsoft.com/office/drawing/2014/chartex">
             <w:pict>
               <v:rect w14:anchorId="11BAA0D3" id="Rettangolo 602" o:spid="_x0000_s1026" style="position:absolute;margin-left:37.15pt;margin-top:83.65pt;width:371.85pt;height:270.65pt;z-index:251659264;visibility:visible;mso-wrap-style:square;mso-width-percent:0;mso-height-percent:0;mso-wrap-distance-left:9pt;mso-wrap-distance-top:0;mso-wrap-distance-right:9pt;mso-wrap-distance-bottom:0;mso-position-horizontal:absolute;mso-position-horizontal-relative:text;mso-position-vertical:absolute;mso-position-vertical-relative:text;mso-width-percent:0;mso-height-percent:0;mso-width-relative:margin;mso-height-relative:margin;v-text-anchor:middle" o:gfxdata="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" filled="f" strokecolor="black [3213]" strokeweight="1.5pt"/>
             </w:pict>
@@ -6128,7 +6103,7 @@
           <w:noProof/>
           <w:sz w:val="15"/>
           <w:szCs w:val="32"/>
-          <w:lang w:val="en-GB"/>
+          <w:lang w:eastAsia="it-IT"/>
         </w:rPr>
         <mc:AlternateContent>
           <mc:Choice Requires="wps">
@@ -6205,7 +6180,7 @@
               </wp:anchor>
             </w:drawing>
           </mc:Choice>
-          <mc:Fallback>
+          <mc:Fallback xmlns:w16se="http://schemas.microsoft.com/office/word/2015/wordml/symex" xmlns:w16cid="http://schemas.microsoft.com/office/word/2016/wordml/cid" xmlns:w15="http://schemas.microsoft.com/office/word/2012/wordml" xmlns:am3d="http://schemas.microsoft.com/office/drawing/2017/model3d" xmlns:aink="http://schemas.microsoft.com/office/drawing/2016/ink" xmlns:cx8="http://schemas.microsoft.com/office/drawing/2016/5/14/chartex" xmlns:cx7="http://schemas.microsoft.com/office/drawing/2016/5/13/chartex" xmlns:cx6="http://schemas.microsoft.com/office/drawing/2016/5/12/chartex" xmlns:cx5="http://schemas.microsoft.com/office/drawing/2016/5/11/chartex" xmlns:cx4="http://schemas.microsoft.com/office/drawing/2016/5/10/chartex" xmlns:cx3="http://schemas.microsoft.com/office/drawing/2016/5/9/chartex" xmlns:cx2="http://schemas.microsoft.com/office/drawing/2015/10/21/chartex" xmlns:cx1="http://schemas.microsoft.com/office/drawing/2015/9/8/chartex" xmlns:cx="http://schemas.microsoft.com/office/drawing/2014/chartex">
             <w:pict>
               <v:shape w14:anchorId="2C8170C9" id="Casella di testo 685" o:spid="_x0000_s1052" type="#_x0000_t202" style="position:absolute;margin-left:2.55pt;margin-top:11.65pt;width:442.85pt;height:31.9pt;z-index:251675648;visibility:visible;mso-wrap-style:square;mso-width-percent:0;mso-height-percent:0;mso-wrap-distance-left:9pt;mso-wrap-distance-top:0;mso-wrap-distance-right:9pt;mso-wrap-distance-bottom:0;mso-position-horizontal:absolute;mso-position-horizontal-relative:margin;mso-position-vertical:absolute;mso-position-vertical-relative:text;mso-width-percent:0;mso-height-percent:0;mso-width-relative:margin;mso-height-relative:margin;v-text-anchor:top" o:gfxdata="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" filled="f" stroked="f" strokeweight=".5pt">
                 <v:textbox>
@@ -6244,7 +6219,7 @@
           <w:noProof/>
           <w:sz w:val="32"/>
           <w:szCs w:val="32"/>
-          <w:lang w:val="en-GB"/>
+          <w:lang w:eastAsia="it-IT"/>
         </w:rPr>
         <mc:AlternateContent>
           <mc:Choice Requires="wps">
@@ -6299,7 +6274,7 @@
               </wp:anchor>
             </w:drawing>
           </mc:Choice>
-          <mc:Fallback>
+          <mc:Fallback xmlns:w16se="http://schemas.microsoft.com/office/word/2015/wordml/symex" xmlns:w16cid="http://schemas.microsoft.com/office/word/2016/wordml/cid" xmlns:w15="http://schemas.microsoft.com/office/word/2012/wordml" xmlns:am3d="http://schemas.microsoft.com/office/drawing/2017/model3d" xmlns:aink="http://schemas.microsoft.com/office/drawing/2016/ink" xmlns:cx8="http://schemas.microsoft.com/office/drawing/2016/5/14/chartex" xmlns:cx7="http://schemas.microsoft.com/office/drawing/2016/5/13/chartex" xmlns:cx6="http://schemas.microsoft.com/office/drawing/2016/5/12/chartex" xmlns:cx5="http://schemas.microsoft.com/office/drawing/2016/5/11/chartex" xmlns:cx4="http://schemas.microsoft.com/office/drawing/2016/5/10/chartex" xmlns:cx3="http://schemas.microsoft.com/office/drawing/2016/5/9/chartex" xmlns:cx2="http://schemas.microsoft.com/office/drawing/2015/10/21/chartex" xmlns:cx1="http://schemas.microsoft.com/office/drawing/2015/9/8/chartex" xmlns:cx="http://schemas.microsoft.com/office/drawing/2014/chartex">
             <w:pict>
               <v:shape w14:anchorId="0F344BD9" id="Connettore 2 681" o:spid="_x0000_s1026" type="#_x0000_t32" style="position:absolute;margin-left:446.4pt;margin-top:229.5pt;width:98.45pt;height:0;z-index:251672576;visibility:visible;mso-wrap-style:square;mso-wrap-distance-left:9pt;mso-wrap-distance-top:0;mso-wrap-distance-right:9pt;mso-wrap-distance-bottom:0;mso-position-horizontal:absolute;mso-position-horizontal-relative:text;mso-position-vertical:absolute;mso-position-vertical-relative:text" o:gfxdata="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" strokecolor="black [3200]" strokeweight="1pt">
                 <v:stroke endarrow="block" joinstyle="miter"/>
@@ -6314,7 +6289,7 @@
           <w:noProof/>
           <w:sz w:val="32"/>
           <w:szCs w:val="32"/>
-          <w:lang w:val="en-GB"/>
+          <w:lang w:eastAsia="it-IT"/>
         </w:rPr>
         <mc:AlternateContent>
           <mc:Choice Requires="wps">
@@ -6413,7 +6388,7 @@
               </wp:anchor>
             </w:drawing>
           </mc:Choice>
-          <mc:Fallback>
+          <mc:Fallback xmlns:w16se="http://schemas.microsoft.com/office/word/2015/wordml/symex" xmlns:w16cid="http://schemas.microsoft.com/office/word/2016/wordml/cid" xmlns:w15="http://schemas.microsoft.com/office/word/2012/wordml" xmlns:am3d="http://schemas.microsoft.com/office/drawing/2017/model3d" xmlns:aink="http://schemas.microsoft.com/office/drawing/2016/ink" xmlns:cx8="http://schemas.microsoft.com/office/drawing/2016/5/14/chartex" xmlns:cx7="http://schemas.microsoft.com/office/drawing/2016/5/13/chartex" xmlns:cx6="http://schemas.microsoft.com/office/drawing/2016/5/12/chartex" xmlns:cx5="http://schemas.microsoft.com/office/drawing/2016/5/11/chartex" xmlns:cx4="http://schemas.microsoft.com/office/drawing/2016/5/10/chartex" xmlns:cx3="http://schemas.microsoft.com/office/drawing/2016/5/9/chartex" xmlns:cx2="http://schemas.microsoft.com/office/drawing/2015/10/21/chartex" xmlns:cx1="http://schemas.microsoft.com/office/drawing/2015/9/8/chartex" xmlns:cx="http://schemas.microsoft.com/office/drawing/2014/chartex">
             <w:pict>
               <v:rect w14:anchorId="390EB759" id="Rettangolo 680" o:spid="_x0000_s1053" style="position:absolute;margin-left:546.6pt;margin-top:200.25pt;width:175.9pt;height:103.9pt;z-index:251671552;visibility:visible;mso-wrap-style:square;mso-width-percent:0;mso-height-percent:0;mso-wrap-distance-left:9pt;mso-wrap-distance-top:0;mso-wrap-distance-right:9pt;mso-wrap-distance-bottom:0;mso-position-horizontal:absolute;mso-position-horizontal-relative:text;mso-position-vertical:absolute;mso-position-vertical-relative:text;mso-width-percent:0;mso-height-percent:0;mso-width-relative:margin;mso-height-relative:margin;v-text-anchor:middle" o:gfxdata="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" fillcolor="white [3212]" strokecolor="black [3213]" strokeweight="1.5pt">
                 <v:textbox>
@@ -6453,7 +6428,7 @@
           <w:noProof/>
           <w:sz w:val="32"/>
           <w:szCs w:val="32"/>
-          <w:lang w:val="en-GB"/>
+          <w:lang w:eastAsia="it-IT"/>
         </w:rPr>
         <mc:AlternateContent>
           <mc:Choice Requires="wps">
@@ -6508,7 +6483,7 @@
               </wp:anchor>
             </w:drawing>
           </mc:Choice>
-          <mc:Fallback>
+          <mc:Fallback xmlns:w16se="http://schemas.microsoft.com/office/word/2015/wordml/symex" xmlns:w16cid="http://schemas.microsoft.com/office/word/2016/wordml/cid" xmlns:w15="http://schemas.microsoft.com/office/word/2012/wordml" xmlns:am3d="http://schemas.microsoft.com/office/drawing/2017/model3d" xmlns:aink="http://schemas.microsoft.com/office/drawing/2016/ink" xmlns:cx8="http://schemas.microsoft.com/office/drawing/2016/5/14/chartex" xmlns:cx7="http://schemas.microsoft.com/office/drawing/2016/5/13/chartex" xmlns:cx6="http://schemas.microsoft.com/office/drawing/2016/5/12/chartex" xmlns:cx5="http://schemas.microsoft.com/office/drawing/2016/5/11/chartex" xmlns:cx4="http://schemas.microsoft.com/office/drawing/2016/5/10/chartex" xmlns:cx3="http://schemas.microsoft.com/office/drawing/2016/5/9/chartex" xmlns:cx2="http://schemas.microsoft.com/office/drawing/2015/10/21/chartex" xmlns:cx1="http://schemas.microsoft.com/office/drawing/2015/9/8/chartex" xmlns:cx="http://schemas.microsoft.com/office/drawing/2014/chartex">
             <w:pict>
               <v:shape w14:anchorId="1F9052D3" id="Connettore 2 676" o:spid="_x0000_s1026" type="#_x0000_t32" style="position:absolute;margin-left:313.35pt;margin-top:207.55pt;width:0;height:57.45pt;z-index:251670528;visibility:visible;mso-wrap-style:square;mso-wrap-distance-left:9pt;mso-wrap-distance-top:0;mso-wrap-distance-right:9pt;mso-wrap-distance-bottom:0;mso-position-horizontal:absolute;mso-position-horizontal-relative:text;mso-position-vertical:absolute;mso-position-vertical-relative:text" o:gfxdata="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" strokecolor="black [3200]" strokeweight="1pt">
                 <v:stroke endarrow="block" joinstyle="miter"/>
@@ -6523,7 +6498,7 @@
           <w:noProof/>
           <w:sz w:val="32"/>
           <w:szCs w:val="32"/>
-          <w:lang w:val="en-GB"/>
+          <w:lang w:eastAsia="it-IT"/>
         </w:rPr>
         <mc:AlternateContent>
           <mc:Choice Requires="wps">
@@ -6580,7 +6555,7 @@
               </wp:anchor>
             </w:drawing>
           </mc:Choice>
-          <mc:Fallback>
+          <mc:Fallback xmlns:w16se="http://schemas.microsoft.com/office/word/2015/wordml/symex" xmlns:w16cid="http://schemas.microsoft.com/office/word/2016/wordml/cid" xmlns:w15="http://schemas.microsoft.com/office/word/2012/wordml" xmlns:am3d="http://schemas.microsoft.com/office/drawing/2017/model3d" xmlns:aink="http://schemas.microsoft.com/office/drawing/2016/ink" xmlns:cx8="http://schemas.microsoft.com/office/drawing/2016/5/14/chartex" xmlns:cx7="http://schemas.microsoft.com/office/drawing/2016/5/13/chartex" xmlns:cx6="http://schemas.microsoft.com/office/drawing/2016/5/12/chartex" xmlns:cx5="http://schemas.microsoft.com/office/drawing/2016/5/11/chartex" xmlns:cx4="http://schemas.microsoft.com/office/drawing/2016/5/10/chartex" xmlns:cx3="http://schemas.microsoft.com/office/drawing/2016/5/9/chartex" xmlns:cx2="http://schemas.microsoft.com/office/drawing/2015/10/21/chartex" xmlns:cx1="http://schemas.microsoft.com/office/drawing/2015/9/8/chartex" xmlns:cx="http://schemas.microsoft.com/office/drawing/2014/chartex">
             <w:pict>
               <v:line w14:anchorId="217A6C13" id="Connettore diritto 670" o:spid="_x0000_s1026" style="position:absolute;z-index:251668480;visibility:visible;mso-wrap-style:square;mso-wrap-distance-left:9pt;mso-wrap-distance-top:0;mso-wrap-distance-right:9pt;mso-wrap-distance-bottom:0;mso-position-horizontal:absolute;mso-position-horizontal-relative:text;mso-position-vertical:absolute;mso-position-vertical-relative:text" from="4.35pt,37.75pt" to="445.45pt,37.75pt" o:gfxdata="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" strokecolor="black [3213]" strokeweight="1.5pt">
                 <v:stroke joinstyle="miter"/>
@@ -6595,7 +6570,7 @@
           <w:noProof/>
           <w:sz w:val="32"/>
           <w:szCs w:val="32"/>
-          <w:lang w:val="en-GB"/>
+          <w:lang w:eastAsia="it-IT"/>
         </w:rPr>
         <mc:AlternateContent>
           <mc:Choice Requires="wps">
@@ -6660,7 +6635,7 @@
               </wp:anchor>
             </w:drawing>
           </mc:Choice>
-          <mc:Fallback>
+          <mc:Fallback xmlns:w16se="http://schemas.microsoft.com/office/word/2015/wordml/symex" xmlns:w16cid="http://schemas.microsoft.com/office/word/2016/wordml/cid" xmlns:w15="http://schemas.microsoft.com/office/word/2012/wordml" xmlns:am3d="http://schemas.microsoft.com/office/drawing/2017/model3d" xmlns:aink="http://schemas.microsoft.com/office/drawing/2016/ink" xmlns:cx8="http://schemas.microsoft.com/office/drawing/2016/5/14/chartex" xmlns:cx7="http://schemas.microsoft.com/office/drawing/2016/5/13/chartex" xmlns:cx6="http://schemas.microsoft.com/office/drawing/2016/5/12/chartex" xmlns:cx5="http://schemas.microsoft.com/office/drawing/2016/5/11/chartex" xmlns:cx4="http://schemas.microsoft.com/office/drawing/2016/5/10/chartex" xmlns:cx3="http://schemas.microsoft.com/office/drawing/2016/5/9/chartex" xmlns:cx2="http://schemas.microsoft.com/office/drawing/2015/10/21/chartex" xmlns:cx1="http://schemas.microsoft.com/office/drawing/2015/9/8/chartex" xmlns:cx="http://schemas.microsoft.com/office/drawing/2014/chartex">
             <w:pict>
               <v:rect w14:anchorId="362C3FEE" id="Rettangolo 669" o:spid="_x0000_s1026" style="position:absolute;margin-left:3.45pt;margin-top:11.65pt;width:442.05pt;height:479.4pt;z-index:-251649024;visibility:visible;mso-wrap-style:square;mso-wrap-distance-left:9pt;mso-wrap-distance-top:0;mso-wrap-distance-right:9pt;mso-wrap-distance-bottom:0;mso-position-horizontal:absolute;mso-position-horizontal-relative:text;mso-position-vertical:absolute;mso-position-vertical-relative:text;v-text-anchor:middle" o:gfxdata="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" filled="f" strokecolor="black [3213]" strokeweight="1.5pt"/>
             </w:pict>
@@ -6673,7 +6648,7 @@
           <w:noProof/>
           <w:sz w:val="32"/>
           <w:szCs w:val="32"/>
-          <w:lang w:val="en-GB"/>
+          <w:lang w:eastAsia="it-IT"/>
         </w:rPr>
         <mc:AlternateContent>
           <mc:Choice Requires="wps">
@@ -6764,7 +6739,7 @@
               </wp:anchor>
             </w:drawing>
           </mc:Choice>
-          <mc:Fallback>
+          <mc:Fallback xmlns:w16se="http://schemas.microsoft.com/office/word/2015/wordml/symex" xmlns:w16cid="http://schemas.microsoft.com/office/word/2016/wordml/cid" xmlns:w15="http://schemas.microsoft.com/office/word/2012/wordml" xmlns:am3d="http://schemas.microsoft.com/office/drawing/2017/model3d" xmlns:aink="http://schemas.microsoft.com/office/drawing/2016/ink" xmlns:cx8="http://schemas.microsoft.com/office/drawing/2016/5/14/chartex" xmlns:cx7="http://schemas.microsoft.com/office/drawing/2016/5/13/chartex" xmlns:cx6="http://schemas.microsoft.com/office/drawing/2016/5/12/chartex" xmlns:cx5="http://schemas.microsoft.com/office/drawing/2016/5/11/chartex" xmlns:cx4="http://schemas.microsoft.com/office/drawing/2016/5/10/chartex" xmlns:cx3="http://schemas.microsoft.com/office/drawing/2016/5/9/chartex" xmlns:cx2="http://schemas.microsoft.com/office/drawing/2015/10/21/chartex" xmlns:cx1="http://schemas.microsoft.com/office/drawing/2015/9/8/chartex" xmlns:cx="http://schemas.microsoft.com/office/drawing/2014/chartex">
             <w:pict>
               <v:rect w14:anchorId="65FA28ED" id="Rettangolo 652" o:spid="_x0000_s1054" style="position:absolute;margin-left:52.05pt;margin-top:245.5pt;width:72.9pt;height:51pt;z-index:251664384;visibility:visible;mso-wrap-style:square;mso-wrap-distance-left:9pt;mso-wrap-distance-top:0;mso-wrap-distance-right:9pt;mso-wrap-distance-bottom:0;mso-position-horizontal:absolute;mso-position-horizontal-relative:text;mso-position-vertical:absolute;mso-position-vertical-relative:text;v-text-anchor:middle" o:gfxdata="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" filled="f" strokecolor="black [3213]" strokeweight="1.5pt">
                 <v:textbox>
@@ -6803,7 +6778,7 @@
           <w:noProof/>
           <w:sz w:val="15"/>
           <w:szCs w:val="32"/>
-          <w:lang w:val="en-GB"/>
+          <w:lang w:eastAsia="it-IT"/>
         </w:rPr>
         <mc:AlternateContent>
           <mc:Choice Requires="wps">
@@ -6861,7 +6836,7 @@
               </wp:anchor>
             </w:drawing>
           </mc:Choice>
-          <mc:Fallback>
+          <mc:Fallback xmlns:w16se="http://schemas.microsoft.com/office/word/2015/wordml/symex" xmlns:w16cid="http://schemas.microsoft.com/office/word/2016/wordml/cid" xmlns:w15="http://schemas.microsoft.com/office/word/2012/wordml" xmlns:am3d="http://schemas.microsoft.com/office/drawing/2017/model3d" xmlns:aink="http://schemas.microsoft.com/office/drawing/2016/ink" xmlns:cx8="http://schemas.microsoft.com/office/drawing/2016/5/14/chartex" xmlns:cx7="http://schemas.microsoft.com/office/drawing/2016/5/13/chartex" xmlns:cx6="http://schemas.microsoft.com/office/drawing/2016/5/12/chartex" xmlns:cx5="http://schemas.microsoft.com/office/drawing/2016/5/11/chartex" xmlns:cx4="http://schemas.microsoft.com/office/drawing/2016/5/10/chartex" xmlns:cx3="http://schemas.microsoft.com/office/drawing/2016/5/9/chartex" xmlns:cx2="http://schemas.microsoft.com/office/drawing/2015/10/21/chartex" xmlns:cx1="http://schemas.microsoft.com/office/drawing/2015/9/8/chartex" xmlns:cx="http://schemas.microsoft.com/office/drawing/2014/chartex">
             <w:pict>
               <v:line w14:anchorId="001676CD" id="Connettore diritto 613" o:spid="_x0000_s1026" style="position:absolute;z-index:251661312;visibility:visible;mso-wrap-style:square;mso-height-percent:0;mso-wrap-distance-left:9pt;mso-wrap-distance-top:0;mso-wrap-distance-right:9pt;mso-wrap-distance-bottom:0;mso-position-horizontal:absolute;mso-position-horizontal-relative:text;mso-position-vertical:absolute;mso-position-vertical-relative:text;mso-height-percent:0;mso-height-relative:margin" from="218.55pt,112.8pt" to="218.55pt,352.5pt" o:gfxdata="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" strokecolor="black [3200]" strokeweight="1.5pt">
                 <v:stroke dashstyle="dash" joinstyle="miter"/>
@@ -6875,7 +6850,7 @@
           <w:noProof/>
           <w:sz w:val="15"/>
           <w:szCs w:val="32"/>
-          <w:lang w:val="en-GB"/>
+          <w:lang w:eastAsia="it-IT"/>
         </w:rPr>
         <mc:AlternateContent>
           <mc:Choice Requires="wps">
@@ -6979,7 +6954,7 @@
               </wp:anchor>
             </w:drawing>
           </mc:Choice>
-          <mc:Fallback>
+          <mc:Fallback xmlns:w16se="http://schemas.microsoft.com/office/word/2015/wordml/symex" xmlns:w16cid="http://schemas.microsoft.com/office/word/2016/wordml/cid" xmlns:w15="http://schemas.microsoft.com/office/word/2012/wordml" xmlns:am3d="http://schemas.microsoft.com/office/drawing/2017/model3d" xmlns:aink="http://schemas.microsoft.com/office/drawing/2016/ink" xmlns:cx8="http://schemas.microsoft.com/office/drawing/2016/5/14/chartex" xmlns:cx7="http://schemas.microsoft.com/office/drawing/2016/5/13/chartex" xmlns:cx6="http://schemas.microsoft.com/office/drawing/2016/5/12/chartex" xmlns:cx5="http://schemas.microsoft.com/office/drawing/2016/5/11/chartex" xmlns:cx4="http://schemas.microsoft.com/office/drawing/2016/5/10/chartex" xmlns:cx3="http://schemas.microsoft.com/office/drawing/2016/5/9/chartex" xmlns:cx2="http://schemas.microsoft.com/office/drawing/2015/10/21/chartex" xmlns:cx1="http://schemas.microsoft.com/office/drawing/2015/9/8/chartex" xmlns:cx="http://schemas.microsoft.com/office/drawing/2014/chartex">
             <w:pict>
               <v:rect w14:anchorId="4D0CC8CA" id="Rettangolo 615" o:spid="_x0000_s1055" style="position:absolute;margin-left:63.6pt;margin-top:147.45pt;width:130.35pt;height:43.7pt;z-index:251662336;visibility:visible;mso-wrap-style:square;mso-width-percent:0;mso-wrap-distance-left:9pt;mso-wrap-distance-top:0;mso-wrap-distance-right:9pt;mso-wrap-distance-bottom:0;mso-position-horizontal:absolute;mso-position-horizontal-relative:text;mso-position-vertical:absolute;mso-position-vertical-relative:text;mso-width-percent:0;mso-width-relative:margin;v-text-anchor:middle" o:gfxdata="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" filled="f" strokecolor="black [3213]" strokeweight="1.5pt">
                 <v:textbox>
@@ -7031,6 +7006,8 @@
         </w:rPr>
         <w:tab/>
       </w:r>
+      <w:bookmarkStart w:id="0" w:name="_GoBack"/>
+      <w:bookmarkEnd w:id="0"/>
     </w:p>
     <w:sectPr>
       <w:pgSz w:w="16838" w:h="11906" w:orient="landscape"/>
@@ -7043,7 +7020,7 @@
 </file>
 
 <file path=word/styles.xml><?xml version="1.0" encoding="utf-8"?>
-<w:styles xmlns:mc="http://schemas.openxmlformats.org/markup-compatibility/2006" xmlns:r="http://schemas.openxmlformats.org/officeDocument/2006/relationships" xmlns:w="http://schemas.openxmlformats.org/wordprocessingml/2006/main" xmlns:w14="http://schemas.microsoft.com/office/word/2010/wordml" xmlns:w15="http://schemas.microsoft.com/office/word/2012/wordml" xmlns:w16cid="http://schemas.microsoft.com/office/word/2016/wordml/cid" xmlns:w16se="http://schemas.microsoft.com/office/word/2015/wordml/symex" mc:Ignorable="w14 w15 w16se w16cid">
+<w:styles xmlns:mc="http://schemas.openxmlformats.org/markup-compatibility/2006" xmlns:r="http://schemas.openxmlformats.org/officeDocument/2006/relationships" xmlns:w="http://schemas.openxmlformats.org/wordprocessingml/2006/main" xmlns:w14="http://schemas.microsoft.com/office/word/2010/wordml" mc:Ignorable="w14">
   <w:docDefaults>
     <w:rPrDefault>
       <w:rPr>
@@ -7059,383 +7036,335 @@
       </w:pPr>
     </w:pPrDefault>
   </w:docDefaults>
-  <w:latentStyles w:defLockedState="0" w:defUIPriority="99" w:defSemiHidden="0" w:defUnhideWhenUsed="0" w:defQFormat="0" w:count="376">
-    <w:lsdException w:name="Normal" w:uiPriority="0" w:qFormat="1"/>
-    <w:lsdException w:name="heading 1" w:uiPriority="9" w:qFormat="1"/>
-    <w:lsdException w:name="heading 2" w:semiHidden="1" w:uiPriority="9" w:unhideWhenUsed="1" w:qFormat="1"/>
-    <w:lsdException w:name="heading 3" w:semiHidden="1" w:uiPriority="9" w:unhideWhenUsed="1" w:qFormat="1"/>
-    <w:lsdException w:name="heading 4" w:semiHidden="1" w:uiPriority="9" w:unhideWhenUsed="1" w:qFormat="1"/>
-    <w:lsdException w:name="heading 5" w:semiHidden="1" w:uiPriority="9" w:unhideWhenUsed="1" w:qFormat="1"/>
-    <w:lsdException w:name="heading 6" w:semiHidden="1" w:uiPriority="9" w:unhideWhenUsed="1" w:qFormat="1"/>
-    <w:lsdException w:name="heading 7" w:semiHidden="1" w:uiPriority="9" w:unhideWhenUsed="1" w:qFormat="1"/>
-    <w:lsdException w:name="heading 8" w:semiHidden="1" w:uiPriority="9" w:unhideWhenUsed="1" w:qFormat="1"/>
-    <w:lsdException w:name="heading 9" w:semiHidden="1" w:uiPriority="9" w:unhideWhenUsed="1" w:qFormat="1"/>
-    <w:lsdException w:name="index 1" w:semiHidden="1" w:unhideWhenUsed="1"/>
-    <w:lsdException w:name="index 2" w:semiHidden="1" w:unhideWhenUsed="1"/>
-    <w:lsdException w:name="index 3" w:semiHidden="1" w:unhideWhenUsed="1"/>
-    <w:lsdException w:name="index 4" w:semiHidden="1" w:unhideWhenUsed="1"/>
-    <w:lsdException w:name="index 5" w:semiHidden="1" w:unhideWhenUsed="1"/>
-    <w:lsdException w:name="index 6" w:semiHidden="1" w:unhideWhenUsed="1"/>
-    <w:lsdException w:name="index 7" w:semiHidden="1" w:unhideWhenUsed="1"/>
-    <w:lsdException w:name="index 8" w:semiHidden="1" w:unhideWhenUsed="1"/>
-    <w:lsdException w:name="index 9" w:semiHidden="1" w:unhideWhenUsed="1"/>
-    <w:lsdException w:name="toc 1" w:semiHidden="1" w:uiPriority="39" w:unhideWhenUsed="1"/>
-    <w:lsdException w:name="toc 2" w:semiHidden="1" w:uiPriority="39" w:unhideWhenUsed="1"/>
-    <w:lsdException w:name="toc 3" w:semiHidden="1" w:uiPriority="39" w:unhideWhenUsed="1"/>
-    <w:lsdException w:name="toc 4" w:semiHidden="1" w:uiPriority="39" w:unhideWhenUsed="1"/>
-    <w:lsdException w:name="toc 5" w:semiHidden="1" w:uiPriority="39" w:unhideWhenUsed="1"/>
-    <w:lsdException w:name="toc 6" w:semiHidden="1" w:uiPriority="39" w:unhideWhenUsed="1"/>
-    <w:lsdException w:name="toc 7" w:semiHidden="1" w:uiPriority="39" w:unhideWhenUsed="1"/>
-    <w:lsdException w:name="toc 8" w:semiHidden="1" w:uiPriority="39" w:unhideWhenUsed="1"/>
-    <w:lsdException w:name="toc 9" w:semiHidden="1" w:uiPriority="39" w:unhideWhenUsed="1"/>
-    <w:lsdException w:name="Normal Indent" w:semiHidden="1" w:unhideWhenUsed="1"/>
-    <w:lsdException w:name="footnote text" w:semiHidden="1" w:unhideWhenUsed="1"/>
-    <w:lsdException w:name="annotation text" w:semiHidden="1" w:unhideWhenUsed="1"/>
-    <w:lsdException w:name="header" w:semiHidden="1" w:unhideWhenUsed="1"/>
-    <w:lsdException w:name="footer" w:semiHidden="1" w:unhideWhenUsed="1"/>
-    <w:lsdException w:name="index heading" w:semiHidden="1" w:unhideWhenUsed="1"/>
-    <w:lsdException w:name="caption" w:semiHidden="1" w:uiPriority="35" w:unhideWhenUsed="1" w:qFormat="1"/>
-    <w:lsdException w:name="table of figures" w:semiHidden="1" w:unhideWhenUsed="1"/>
-    <w:lsdException w:name="envelope address" w:semiHidden="1" w:unhideWhenUsed="1"/>
-    <w:lsdException w:name="envelope return" w:semiHidden="1" w:unhideWhenUsed="1"/>
-    <w:lsdException w:name="footnote reference" w:semiHidden="1" w:unhideWhenUsed="1"/>
-    <w:lsdException w:name="annotation reference" w:semiHidden="1" w:unhideWhenUsed="1"/>
-    <w:lsdException w:name="line number" w:semiHidden="1" w:unhideWhenUsed="1"/>
-    <w:lsdException w:name="page number" w:semiHidden="1" w:unhideWhenUsed="1"/>
-    <w:lsdException w:name="endnote reference" w:semiHidden="1" w:unhideWhenUsed="1"/>
-    <w:lsdException w:name="endnote text" w:semiHidden="1" w:unhideWhenUsed="1"/>
-    <w:lsdException w:name="table of authorities" w:semiHidden="1" w:unhideWhenUsed="1"/>
-    <w:lsdException w:name="macro" w:semiHidden="1" w:unhideWhenUsed="1"/>
-    <w:lsdException w:name="toa heading" w:semiHidden="1" w:unhideWhenUsed="1"/>
-    <w:lsdException w:name="List" w:semiHidden="1" w:unhideWhenUsed="1"/>
-    <w:lsdException w:name="List Bullet" w:semiHidden="1" w:unhideWhenUsed="1"/>
-    <w:lsdException w:name="List Number" w:semiHidden="1" w:unhideWhenUsed="1"/>
-    <w:lsdException w:name="List 2" w:semiHidden="1" w:unhideWhenUsed="1"/>
-    <w:lsdException w:name="List 3" w:semiHidden="1" w:unhideWhenUsed="1"/>
-    <w:lsdException w:name="List 4" w:semiHidden="1" w:unhideWhenUsed="1"/>
-    <w:lsdException w:name="List 5" w:semiHidden="1" w:unhideWhenUsed="1"/>
-    <w:lsdException w:name="List Bullet 2" w:semiHidden="1" w:unhideWhenUsed="1"/>
-    <w:lsdException w:name="List Bullet 3" w:semiHidden="1" w:unhideWhenUsed="1"/>
-    <w:lsdException w:name="List Bullet 4" w:semiHidden="1" w:unhideWhenUsed="1"/>
-    <w:lsdException w:name="List Bullet 5" w:semiHidden="1" w:unhideWhenUsed="1"/>
-    <w:lsdException w:name="List Number 2" w:semiHidden="1" w:unhideWhenUsed="1"/>
-    <w:lsdException w:name="List Number 3" w:semiHidden="1" w:unhideWhenUsed="1"/>
-    <w:lsdException w:name="List Number 4" w:semiHidden="1" w:unhideWhenUsed="1"/>
-    <w:lsdException w:name="List Number 5" w:semiHidden="1" w:unhideWhenUsed="1"/>
-    <w:lsdException w:name="Title" w:uiPriority="10" w:qFormat="1"/>
-    <w:lsdException w:name="Closing" w:semiHidden="1" w:unhideWhenUsed="1"/>
-    <w:lsdException w:name="Signature" w:semiHidden="1" w:unhideWhenUsed="1"/>
-    <w:lsdException w:name="Default Paragraph Font" w:semiHidden="1" w:uiPriority="1" w:unhideWhenUsed="1"/>
-    <w:lsdException w:name="Body Text" w:semiHidden="1" w:unhideWhenUsed="1"/>
-    <w:lsdException w:name="Body Text Indent" w:semiHidden="1" w:unhideWhenUsed="1"/>
-    <w:lsdException w:name="List Continue" w:semiHidden="1" w:unhideWhenUsed="1"/>
-    <w:lsdException w:name="List Continue 2" w:semiHidden="1" w:unhideWhenUsed="1"/>
-    <w:lsdException w:name="List Continue 3" w:semiHidden="1" w:unhideWhenUsed="1"/>
-    <w:lsdException w:name="List Continue 4" w:semiHidden="1" w:unhideWhenUsed="1"/>
-    <w:lsdException w:name="List Continue 5" w:semiHidden="1" w:unhideWhenUsed="1"/>
-    <w:lsdException w:name="Message Header" w:semiHidden="1" w:unhideWhenUsed="1"/>
-    <w:lsdException w:name="Subtitle" w:uiPriority="11" w:qFormat="1"/>
-    <w:lsdException w:name="Salutation" w:semiHidden="1" w:unhideWhenUsed="1"/>
-    <w:lsdException w:name="Date" w:semiHidden="1" w:unhideWhenUsed="1"/>
-    <w:lsdException w:name="Body Text First Indent" w:semiHidden="1" w:unhideWhenUsed="1"/>
-    <w:lsdException w:name="Body Text First Indent 2" w:semiHidden="1" w:unhideWhenUsed="1"/>
-    <w:lsdException w:name="Note Heading" w:semiHidden="1" w:unhideWhenUsed="1"/>
-    <w:lsdException w:name="Body Text 2" w:semiHidden="1" w:unhideWhenUsed="1"/>
-    <w:lsdException w:name="Body Text 3" w:semiHidden="1" w:unhideWhenUsed="1"/>
-    <w:lsdException w:name="Body Text Indent 2" w:semiHidden="1" w:unhideWhenUsed="1"/>
-    <w:lsdException w:name="Body Text Indent 3" w:semiHidden="1" w:unhideWhenUsed="1"/>
-    <w:lsdException w:name="Block Text" w:semiHidden="1" w:unhideWhenUsed="1"/>
-    <w:lsdException w:name="Hyperlink" w:semiHidden="1" w:unhideWhenUsed="1"/>
-    <w:lsdException w:name="FollowedHyperlink" w:semiHidden="1" w:unhideWhenUsed="1"/>
-    <w:lsdException w:name="Strong" w:uiPriority="22" w:qFormat="1"/>
-    <w:lsdException w:name="Emphasis" w:uiPriority="20" w:qFormat="1"/>
-    <w:lsdException w:name="Document Map" w:semiHidden="1" w:unhideWhenUsed="1"/>
-    <w:lsdException w:name="Plain Text" w:semiHidden="1" w:unhideWhenUsed="1"/>
-    <w:lsdException w:name="E-mail Signature" w:semiHidden="1" w:unhideWhenUsed="1"/>
-    <w:lsdException w:name="HTML Top of Form" w:semiHidden="1" w:unhideWhenUsed="1"/>
-    <w:lsdException w:name="HTML Bottom of Form" w:semiHidden="1" w:unhideWhenUsed="1"/>
-    <w:lsdException w:name="Normal (Web)" w:semiHidden="1" w:unhideWhenUsed="1"/>
-    <w:lsdException w:name="HTML Acronym" w:semiHidden="1" w:unhideWhenUsed="1"/>
-    <w:lsdException w:name="HTML Address" w:semiHidden="1" w:unhideWhenUsed="1"/>
-    <w:lsdException w:name="HTML Cite" w:semiHidden="1" w:unhideWhenUsed="1"/>
-    <w:lsdException w:name="HTML Code" w:semiHidden="1" w:unhideWhenUsed="1"/>
-    <w:lsdException w:name="HTML Definition" w:semiHidden="1" w:unhideWhenUsed="1"/>
-    <w:lsdException w:name="HTML Keyboard" w:semiHidden="1" w:unhideWhenUsed="1"/>
-    <w:lsdException w:name="HTML Preformatted" w:semiHidden="1" w:unhideWhenUsed="1"/>
-    <w:lsdException w:name="HTML Sample" w:semiHidden="1" w:unhideWhenUsed="1"/>
-    <w:lsdException w:name="HTML Typewriter" w:semiHidden="1" w:unhideWhenUsed="1"/>
-    <w:lsdException w:name="HTML Variable" w:semiHidden="1" w:unhideWhenUsed="1"/>
-    <w:lsdException w:name="Normal Table" w:semiHidden="1" w:unhideWhenUsed="1"/>
-    <w:lsdException w:name="annotation subject" w:semiHidden="1" w:unhideWhenUsed="1"/>
-    <w:lsdException w:name="No List" w:semiHidden="1" w:unhideWhenUsed="1"/>
-    <w:lsdException w:name="Outline List 1" w:semiHidden="1" w:unhideWhenUsed="1"/>
-    <w:lsdException w:name="Outline List 2" w:semiHidden="1" w:unhideWhenUsed="1"/>
-    <w:lsdException w:name="Outline List 3" w:semiHidden="1" w:unhideWhenUsed="1"/>
-    <w:lsdException w:name="Table Simple 1" w:semiHidden="1" w:unhideWhenUsed="1"/>
-    <w:lsdException w:name="Table Simple 2" w:semiHidden="1" w:unhideWhenUsed="1"/>
-    <w:lsdException w:name="Table Simple 3" w:semiHidden="1" w:unhideWhenUsed="1"/>
-    <w:lsdException w:name="Table Classic 1" w:semiHidden="1" w:unhideWhenUsed="1"/>
-    <w:lsdException w:name="Table Classic 2" w:semiHidden="1" w:unhideWhenUsed="1"/>
-    <w:lsdException w:name="Table Classic 3" w:semiHidden="1" w:unhideWhenUsed="1"/>
-    <w:lsdException w:name="Table Classic 4" w:semiHidden="1" w:unhideWhenUsed="1"/>
-    <w:lsdException w:name="Table Colorful 1" w:semiHidden="1" w:unhideWhenUsed="1"/>
-    <w:lsdException w:name="Table Colorful 2" w:semiHidden="1" w:unhideWhenUsed="1"/>
-    <w:lsdException w:name="Table Colorful 3" w:semiHidden="1" w:unhideWhenUsed="1"/>
-    <w:lsdException w:name="Table Columns 1" w:semiHidden="1" w:unhideWhenUsed="1"/>
-    <w:lsdException w:name="Table Columns 2" w:semiHidden="1" w:unhideWhenUsed="1"/>
-    <w:lsdException w:name="Table Columns 3" w:semiHidden="1" w:unhideWhenUsed="1"/>
-    <w:lsdException w:name="Table Columns 4" w:semiHidden="1" w:unhideWhenUsed="1"/>
-    <w:lsdException w:name="Table Columns 5" w:semiHidden="1" w:unhideWhenUsed="1"/>
-    <w:lsdException w:name="Table Grid 1" w:semiHidden="1" w:unhideWhenUsed="1"/>
-    <w:lsdException w:name="Table Grid 2" w:semiHidden="1" w:unhideWhenUsed="1"/>
-    <w:lsdException w:name="Table Grid 3" w:semiHidden="1" w:unhideWhenUsed="1"/>
-    <w:lsdException w:name="Table Grid 4" w:semiHidden="1" w:unhideWhenUsed="1"/>
-    <w:lsdException w:name="Table Grid 5" w:semiHidden="1" w:unhideWhenUsed="1"/>
-    <w:lsdException w:name="Table Grid 6" w:semiHidden="1" w:unhideWhenUsed="1"/>
-    <w:lsdException w:name="Table Grid 7" w:semiHidden="1" w:unhideWhenUsed="1"/>
-    <w:lsdException w:name="Table Grid 8" w:semiHidden="1" w:unhideWhenUsed="1"/>
-    <w:lsdException w:name="Table List 1" w:semiHidden="1" w:unhideWhenUsed="1"/>
-    <w:lsdException w:name="Table List 2" w:semiHidden="1" w:unhideWhenUsed="1"/>
-    <w:lsdException w:name="Table List 3" w:semiHidden="1" w:unhideWhenUsed="1"/>
-    <w:lsdException w:name="Table List 4" w:semiHidden="1" w:unhideWhenUsed="1"/>
-    <w:lsdException w:name="Table List 5" w:semiHidden="1" w:unhideWhenUsed="1"/>
-    <w:lsdException w:name="Table List 6" w:semiHidden="1" w:unhideWhenUsed="1"/>
-    <w:lsdException w:name="Table List 7" w:semiHidden="1" w:unhideWhenUsed="1"/>
-    <w:lsdException w:name="Table List 8" w:semiHidden="1" w:unhideWhenUsed="1"/>
-    <w:lsdException w:name="Table 3D effects 1" w:semiHidden="1" w:unhideWhenUsed="1"/>
-    <w:lsdException w:name="Table 3D effects 2" w:semiHidden="1" w:unhideWhenUsed="1"/>
-    <w:lsdException w:name="Table 3D effects 3" w:semiHidden="1" w:unhideWhenUsed="1"/>
-    <w:lsdException w:name="Table Contemporary" w:semiHidden="1" w:unhideWhenUsed="1"/>
-    <w:lsdException w:name="Table Elegant" w:semiHidden="1" w:unhideWhenUsed="1"/>
-    <w:lsdException w:name="Table Professional" w:semiHidden="1" w:unhideWhenUsed="1"/>
-    <w:lsdException w:name="Table Subtle 1" w:semiHidden="1" w:unhideWhenUsed="1"/>
-    <w:lsdException w:name="Table Subtle 2" w:semiHidden="1" w:unhideWhenUsed="1"/>
-    <w:lsdException w:name="Table Web 1" w:semiHidden="1" w:unhideWhenUsed="1"/>
-    <w:lsdException w:name="Table Web 2" w:semiHidden="1" w:unhideWhenUsed="1"/>
-    <w:lsdException w:name="Table Web 3" w:semiHidden="1" w:unhideWhenUsed="1"/>
-    <w:lsdException w:name="Balloon Text" w:semiHidden="1" w:unhideWhenUsed="1"/>
-    <w:lsdException w:name="Table Grid" w:uiPriority="39"/>
-    <w:lsdException w:name="Table Theme" w:semiHidden="1" w:unhideWhenUsed="1"/>
-    <w:lsdException w:name="Placeholder Text" w:semiHidden="1"/>
-    <w:lsdException w:name="No Spacing" w:uiPriority="1" w:qFormat="1"/>
-    <w:lsdException w:name="Light Shading" w:uiPriority="60"/>
-    <w:lsdException w:name="Light List" w:uiPriority="61"/>
-    <w:lsdException w:name="Light Grid" w:uiPriority="62"/>
-    <w:lsdException w:name="Medium Shading 1" w:uiPriority="63"/>
-    <w:lsdException w:name="Medium Shading 2" w:uiPriority="64"/>
-    <w:lsdException w:name="Medium List 1" w:uiPriority="65"/>
-    <w:lsdException w:name="Medium List 2" w:uiPriority="66"/>
-    <w:lsdException w:name="Medium Grid 1" w:uiPriority="67"/>
-    <w:lsdException w:name="Medium Grid 2" w:uiPriority="68"/>
-    <w:lsdException w:name="Medium Grid 3" w:uiPriority="69"/>
-    <w:lsdException w:name="Dark List" w:uiPriority="70"/>
-    <w:lsdException w:name="Colorful Shading" w:uiPriority="71"/>
-    <w:lsdException w:name="Colorful List" w:uiPriority="72"/>
-    <w:lsdException w:name="Colorful Grid" w:uiPriority="73"/>
-    <w:lsdException w:name="Light Shading Accent 1" w:uiPriority="60"/>
-    <w:lsdException w:name="Light List Accent 1" w:uiPriority="61"/>
-    <w:lsdException w:name="Light Grid Accent 1" w:uiPriority="62"/>
-    <w:lsdException w:name="Medium Shading 1 Accent 1" w:uiPriority="63"/>
-    <w:lsdException w:name="Medium Shading 2 Accent 1" w:uiPriority="64"/>
-    <w:lsdException w:name="Medium List 1 Accent 1" w:uiPriority="65"/>
-    <w:lsdException w:name="Revision" w:semiHidden="1"/>
-    <w:lsdException w:name="List Paragraph" w:uiPriority="34" w:qFormat="1"/>
-    <w:lsdException w:name="Quote" w:uiPriority="29" w:qFormat="1"/>
-    <w:lsdException w:name="Intense Quote" w:uiPriority="30" w:qFormat="1"/>
-    <w:lsdException w:name="Medium List 2 Accent 1" w:uiPriority="66"/>
-    <w:lsdException w:name="Medium Grid 1 Accent 1" w:uiPriority="67"/>
-    <w:lsdException w:name="Medium Grid 2 Accent 1" w:uiPriority="68"/>
-    <w:lsdException w:name="Medium Grid 3 Accent 1" w:uiPriority="69"/>
-    <w:lsdException w:name="Dark List Accent 1" w:uiPriority="70"/>
-    <w:lsdException w:name="Colorful Shading Accent 1" w:uiPriority="71"/>
-    <w:lsdException w:name="Colorful List Accent 1" w:uiPriority="72"/>
-    <w:lsdException w:name="Colorful Grid Accent 1" w:uiPriority="73"/>
-    <w:lsdException w:name="Light Shading Accent 2" w:uiPriority="60"/>
-    <w:lsdException w:name="Light List Accent 2" w:uiPriority="61"/>
-    <w:lsdException w:name="Light Grid Accent 2" w:uiPriority="62"/>
-    <w:lsdException w:name="Medium Shading 1 Accent 2" w:uiPriority="63"/>
-    <w:lsdException w:name="Medium Shading 2 Accent 2" w:uiPriority="64"/>
-    <w:lsdException w:name="Medium List 1 Accent 2" w:uiPriority="65"/>
-    <w:lsdException w:name="Medium List 2 Accent 2" w:uiPriority="66"/>
-    <w:lsdException w:name="Medium Grid 1 Accent 2" w:uiPriority="67"/>
-    <w:lsdException w:name="Medium Grid 2 Accent 2" w:uiPriority="68"/>
-    <w:lsdException w:name="Medium Grid 3 Accent 2" w:uiPriority="69"/>
-    <w:lsdException w:name="Dark List Accent 2" w:uiPriority="70"/>
-    <w:lsdException w:name="Colorful Shading Accent 2" w:uiPriority="71"/>
-    <w:lsdException w:name="Colorful List Accent 2" w:uiPriority="72"/>
-    <w:lsdException w:name="Colorful Grid Accent 2" w:uiPriority="73"/>
-    <w:lsdException w:name="Light Shading Accent 3" w:uiPriority="60"/>
-    <w:lsdException w:name="Light List Accent 3" w:uiPriority="61"/>
-    <w:lsdException w:name="Light Grid Accent 3" w:uiPriority="62"/>
-    <w:lsdException w:name="Medium Shading 1 Accent 3" w:uiPriority="63"/>
-    <w:lsdException w:name="Medium Shading 2 Accent 3" w:uiPriority="64"/>
-    <w:lsdException w:name="Medium List 1 Accent 3" w:uiPriority="65"/>
-    <w:lsdException w:name="Medium List 2 Accent 3" w:uiPriority="66"/>
-    <w:lsdException w:name="Medium Grid 1 Accent 3" w:uiPriority="67"/>
-    <w:lsdException w:name="Medium Grid 2 Accent 3" w:uiPriority="68"/>
-    <w:lsdException w:name="Medium Grid 3 Accent 3" w:uiPriority="69"/>
-    <w:lsdException w:name="Dark List Accent 3" w:uiPriority="70"/>
-    <w:lsdException w:name="Colorful Shading Accent 3" w:uiPriority="71"/>
-    <w:lsdException w:name="Colorful List Accent 3" w:uiPriority="72"/>
-    <w:lsdException w:name="Colorful Grid Accent 3" w:uiPriority="73"/>
-    <w:lsdException w:name="Light Shading Accent 4" w:uiPriority="60"/>
-    <w:lsdException w:name="Light List Accent 4" w:uiPriority="61"/>
-    <w:lsdException w:name="Light Grid Accent 4" w:uiPriority="62"/>
-    <w:lsdException w:name="Medium Shading 1 Accent 4" w:uiPriority="63"/>
-    <w:lsdException w:name="Medium Shading 2 Accent 4" w:uiPriority="64"/>
-    <w:lsdException w:name="Medium List 1 Accent 4" w:uiPriority="65"/>
-    <w:lsdException w:name="Medium List 2 Accent 4" w:uiPriority="66"/>
-    <w:lsdException w:name="Medium Grid 1 Accent 4" w:uiPriority="67"/>
-    <w:lsdException w:name="Medium Grid 2 Accent 4" w:uiPriority="68"/>
-    <w:lsdException w:name="Medium Grid 3 Accent 4" w:uiPriority="69"/>
-    <w:lsdException w:name="Dark List Accent 4" w:uiPriority="70"/>
-    <w:lsdException w:name="Colorful Shading Accent 4" w:uiPriority="71"/>
-    <w:lsdException w:name="Colorful List Accent 4" w:uiPriority="72"/>
-    <w:lsdException w:name="Colorful Grid Accent 4" w:uiPriority="73"/>
-    <w:lsdException w:name="Light Shading Accent 5" w:uiPriority="60"/>
-    <w:lsdException w:name="Light List Accent 5" w:uiPriority="61"/>
-    <w:lsdException w:name="Light Grid Accent 5" w:uiPriority="62"/>
-    <w:lsdException w:name="Medium Shading 1 Accent 5" w:uiPriority="63"/>
-    <w:lsdException w:name="Medium Shading 2 Accent 5" w:uiPriority="64"/>
-    <w:lsdException w:name="Medium List 1 Accent 5" w:uiPriority="65"/>
-    <w:lsdException w:name="Medium List 2 Accent 5" w:uiPriority="66"/>
-    <w:lsdException w:name="Medium Grid 1 Accent 5" w:uiPriority="67"/>
-    <w:lsdException w:name="Medium Grid 2 Accent 5" w:uiPriority="68"/>
-    <w:lsdException w:name="Medium Grid 3 Accent 5" w:uiPriority="69"/>
-    <w:lsdException w:name="Dark List Accent 5" w:uiPriority="70"/>
-    <w:lsdException w:name="Colorful Shading Accent 5" w:uiPriority="71"/>
-    <w:lsdException w:name="Colorful List Accent 5" w:uiPriority="72"/>
-    <w:lsdException w:name="Colorful Grid Accent 5" w:uiPriority="73"/>
-    <w:lsdException w:name="Light Shading Accent 6" w:uiPriority="60"/>
-    <w:lsdException w:name="Light List Accent 6" w:uiPriority="61"/>
-    <w:lsdException w:name="Light Grid Accent 6" w:uiPriority="62"/>
-    <w:lsdException w:name="Medium Shading 1 Accent 6" w:uiPriority="63"/>
-    <w:lsdException w:name="Medium Shading 2 Accent 6" w:uiPriority="64"/>
-    <w:lsdException w:name="Medium List 1 Accent 6" w:uiPriority="65"/>
-    <w:lsdException w:name="Medium List 2 Accent 6" w:uiPriority="66"/>
-    <w:lsdException w:name="Medium Grid 1 Accent 6" w:uiPriority="67"/>
-    <w:lsdException w:name="Medium Grid 2 Accent 6" w:uiPriority="68"/>
-    <w:lsdException w:name="Medium Grid 3 Accent 6" w:uiPriority="69"/>
-    <w:lsdException w:name="Dark List Accent 6" w:uiPriority="70"/>
-    <w:lsdException w:name="Colorful Shading Accent 6" w:uiPriority="71"/>
-    <w:lsdException w:name="Colorful List Accent 6" w:uiPriority="72"/>
-    <w:lsdException w:name="Colorful Grid Accent 6" w:uiPriority="73"/>
-    <w:lsdException w:name="Subtle Emphasis" w:uiPriority="19" w:qFormat="1"/>
-    <w:lsdException w:name="Intense Emphasis" w:uiPriority="21" w:qFormat="1"/>
-    <w:lsdException w:name="Subtle Reference" w:uiPriority="31" w:qFormat="1"/>
-    <w:lsdException w:name="Intense Reference" w:uiPriority="32" w:qFormat="1"/>
-    <w:lsdException w:name="Book Title" w:uiPriority="33" w:qFormat="1"/>
-    <w:lsdException w:name="Bibliography" w:semiHidden="1" w:uiPriority="37" w:unhideWhenUsed="1"/>
-    <w:lsdException w:name="TOC Heading" w:semiHidden="1" w:uiPriority="39" w:unhideWhenUsed="1" w:qFormat="1"/>
-    <w:lsdException w:name="Plain Table 1" w:uiPriority="41"/>
-    <w:lsdException w:name="Plain Table 2" w:uiPriority="42"/>
-    <w:lsdException w:name="Plain Table 3" w:uiPriority="43"/>
-    <w:lsdException w:name="Plain Table 4" w:uiPriority="44"/>
-    <w:lsdException w:name="Plain Table 5" w:uiPriority="45"/>
-    <w:lsdException w:name="Grid Table Light" w:uiPriority="40"/>
-    <w:lsdException w:name="Grid Table 1 Light" w:uiPriority="46"/>
-    <w:lsdException w:name="Grid Table 2" w:uiPriority="47"/>
-    <w:lsdException w:name="Grid Table 3" w:uiPriority="48"/>
-    <w:lsdException w:name="Grid Table 4" w:uiPriority="49"/>
-    <w:lsdException w:name="Grid Table 5 Dark" w:uiPriority="50"/>
-    <w:lsdException w:name="Grid Table 6 Colorful" w:uiPriority="51"/>
-    <w:lsdException w:name="Grid Table 7 Colorful" w:uiPriority="52"/>
-    <w:lsdException w:name="Grid Table 1 Light Accent 1" w:uiPriority="46"/>
-    <w:lsdException w:name="Grid Table 2 Accent 1" w:uiPriority="47"/>
-    <w:lsdException w:name="Grid Table 3 Accent 1" w:uiPriority="48"/>
-    <w:lsdException w:name="Grid Table 4 Accent 1" w:uiPriority="49"/>
-    <w:lsdException w:name="Grid Table 5 Dark Accent 1" w:uiPriority="50"/>
-    <w:lsdException w:name="Grid Table 6 Colorful Accent 1" w:uiPriority="51"/>
-    <w:lsdException w:name="Grid Table 7 Colorful Accent 1" w:uiPriority="52"/>
-    <w:lsdException w:name="Grid Table 1 Light Accent 2" w:uiPriority="46"/>
-    <w:lsdException w:name="Grid Table 2 Accent 2" w:uiPriority="47"/>
-    <w:lsdException w:name="Grid Table 3 Accent 2" w:uiPriority="48"/>
-    <w:lsdException w:name="Grid Table 4 Accent 2" w:uiPriority="49"/>
-    <w:lsdException w:name="Grid Table 5 Dark Accent 2" w:uiPriority="50"/>
-    <w:lsdException w:name="Grid Table 6 Colorful Accent 2" w:uiPriority="51"/>
-    <w:lsdException w:name="Grid Table 7 Colorful Accent 2" w:uiPriority="52"/>
-    <w:lsdException w:name="Grid Table 1 Light Accent 3" w:uiPriority="46"/>
-    <w:lsdException w:name="Grid Table 2 Accent 3" w:uiPriority="47"/>
-    <w:lsdException w:name="Grid Table 3 Accent 3" w:uiPriority="48"/>
-    <w:lsdException w:name="Grid Table 4 Accent 3" w:uiPriority="49"/>
-    <w:lsdException w:name="Grid Table 5 Dark Accent 3" w:uiPriority="50"/>
-    <w:lsdException w:name="Grid Table 6 Colorful Accent 3" w:uiPriority="51"/>
-    <w:lsdException w:name="Grid Table 7 Colorful Accent 3" w:uiPriority="52"/>
-    <w:lsdException w:name="Grid Table 1 Light Accent 4" w:uiPriority="46"/>
-    <w:lsdException w:name="Grid Table 2 Accent 4" w:uiPriority="47"/>
-    <w:lsdException w:name="Grid Table 3 Accent 4" w:uiPriority="48"/>
-    <w:lsdException w:name="Grid Table 4 Accent 4" w:uiPriority="49"/>
-    <w:lsdException w:name="Grid Table 5 Dark Accent 4" w:uiPriority="50"/>
-    <w:lsdException w:name="Grid Table 6 Colorful Accent 4" w:uiPriority="51"/>
-    <w:lsdException w:name="Grid Table 7 Colorful Accent 4" w:uiPriority="52"/>
-    <w:lsdException w:name="Grid Table 1 Light Accent 5" w:uiPriority="46"/>
-    <w:lsdException w:name="Grid Table 2 Accent 5" w:uiPriority="47"/>
-    <w:lsdException w:name="Grid Table 3 Accent 5" w:uiPriority="48"/>
-    <w:lsdException w:name="Grid Table 4 Accent 5" w:uiPriority="49"/>
-    <w:lsdException w:name="Grid Table 5 Dark Accent 5" w:uiPriority="50"/>
-    <w:lsdException w:name="Grid Table 6 Colorful Accent 5" w:uiPriority="51"/>
-    <w:lsdException w:name="Grid Table 7 Colorful Accent 5" w:uiPriority="52"/>
-    <w:lsdException w:name="Grid Table 1 Light Accent 6" w:uiPriority="46"/>
-    <w:lsdException w:name="Grid Table 2 Accent 6" w:uiPriority="47"/>
-    <w:lsdException w:name="Grid Table 3 Accent 6" w:uiPriority="48"/>
-    <w:lsdException w:name="Grid Table 4 Accent 6" w:uiPriority="49"/>
-    <w:lsdException w:name="Grid Table 5 Dark Accent 6" w:uiPriority="50"/>
-    <w:lsdException w:name="Grid Table 6 Colorful Accent 6" w:uiPriority="51"/>
-    <w:lsdException w:name="Grid Table 7 Colorful Accent 6" w:uiPriority="52"/>
-    <w:lsdException w:name="List Table 1 Light" w:uiPriority="46"/>
-    <w:lsdException w:name="List Table 2" w:uiPriority="47"/>
-    <w:lsdException w:name="List Table 3" w:uiPriority="48"/>
-    <w:lsdException w:name="List Table 4" w:uiPriority="49"/>
-    <w:lsdException w:name="List Table 5 Dark" w:uiPriority="50"/>
-    <w:lsdException w:name="List Table 6 Colorful" w:uiPriority="51"/>
-    <w:lsdException w:name="List Table 7 Colorful" w:uiPriority="52"/>
-    <w:lsdException w:name="List Table 1 Light Accent 1" w:uiPriority="46"/>
-    <w:lsdException w:name="List Table 2 Accent 1" w:uiPriority="47"/>
-    <w:lsdException w:name="List Table 3 Accent 1" w:uiPriority="48"/>
-    <w:lsdException w:name="List Table 4 Accent 1" w:uiPriority="49"/>
-    <w:lsdException w:name="List Table 5 Dark Accent 1" w:uiPriority="50"/>
-    <w:lsdException w:name="List Table 6 Colorful Accent 1" w:uiPriority="51"/>
-    <w:lsdException w:name="List Table 7 Colorful Accent 1" w:uiPriority="52"/>
-    <w:lsdException w:name="List Table 1 Light Accent 2" w:uiPriority="46"/>
-    <w:lsdException w:name="List Table 2 Accent 2" w:uiPriority="47"/>
-    <w:lsdException w:name="List Table 3 Accent 2" w:uiPriority="48"/>
-    <w:lsdException w:name="List Table 4 Accent 2" w:uiPriority="49"/>
-    <w:lsdException w:name="List Table 5 Dark Accent 2" w:uiPriority="50"/>
-    <w:lsdException w:name="List Table 6 Colorful Accent 2" w:uiPriority="51"/>
-    <w:lsdException w:name="List Table 7 Colorful Accent 2" w:uiPriority="52"/>
-    <w:lsdException w:name="List Table 1 Light Accent 3" w:uiPriority="46"/>
-    <w:lsdException w:name="List Table 2 Accent 3" w:uiPriority="47"/>
-    <w:lsdException w:name="List Table 3 Accent 3" w:uiPriority="48"/>
-    <w:lsdException w:name="List Table 4 Accent 3" w:uiPriority="49"/>
-    <w:lsdException w:name="List Table 5 Dark Accent 3" w:uiPriority="50"/>
-    <w:lsdException w:name="List Table 6 Colorful Accent 3" w:uiPriority="51"/>
-    <w:lsdException w:name="List Table 7 Colorful Accent 3" w:uiPriority="52"/>
-    <w:lsdException w:name="List Table 1 Light Accent 4" w:uiPriority="46"/>
-    <w:lsdException w:name="List Table 2 Accent 4" w:uiPriority="47"/>
-    <w:lsdException w:name="List Table 3 Accent 4" w:uiPriority="48"/>
-    <w:lsdException w:name="List Table 4 Accent 4" w:uiPriority="49"/>
-    <w:lsdException w:name="List Table 5 Dark Accent 4" w:uiPriority="50"/>
-    <w:lsdException w:name="List Table 6 Colorful Accent 4" w:uiPriority="51"/>
-    <w:lsdException w:name="List Table 7 Colorful Accent 4" w:uiPriority="52"/>
-    <w:lsdException w:name="List Table 1 Light Accent 5" w:uiPriority="46"/>
-    <w:lsdException w:name="List Table 2 Accent 5" w:uiPriority="47"/>
-    <w:lsdException w:name="List Table 3 Accent 5" w:uiPriority="48"/>
-    <w:lsdException w:name="List Table 4 Accent 5" w:uiPriority="49"/>
-    <w:lsdException w:name="List Table 5 Dark Accent 5" w:uiPriority="50"/>
-    <w:lsdException w:name="List Table 6 Colorful Accent 5" w:uiPriority="51"/>
-    <w:lsdException w:name="List Table 7 Colorful Accent 5" w:uiPriority="52"/>
-    <w:lsdException w:name="List Table 1 Light Accent 6" w:uiPriority="46"/>
-    <w:lsdException w:name="List Table 2 Accent 6" w:uiPriority="47"/>
-    <w:lsdException w:name="List Table 3 Accent 6" w:uiPriority="48"/>
-    <w:lsdException w:name="List Table 4 Accent 6" w:uiPriority="49"/>
-    <w:lsdException w:name="List Table 5 Dark Accent 6" w:uiPriority="50"/>
-    <w:lsdException w:name="List Table 6 Colorful Accent 6" w:uiPriority="51"/>
-    <w:lsdException w:name="List Table 7 Colorful Accent 6" w:uiPriority="52"/>
-    <w:lsdException w:name="Mention" w:semiHidden="1" w:unhideWhenUsed="1"/>
-    <w:lsdException w:name="Smart Hyperlink" w:semiHidden="1" w:unhideWhenUsed="1"/>
-    <w:lsdException w:name="Hashtag" w:semiHidden="1" w:unhideWhenUsed="1"/>
-    <w:lsdException w:name="Unresolved Mention" w:semiHidden="1" w:unhideWhenUsed="1"/>
-    <w:lsdException w:name="Smart Link" w:semiHidden="1" w:unhideWhenUsed="1"/>
+  <w:latentStyles w:defLockedState="0" w:defUIPriority="99" w:defSemiHidden="1" w:defUnhideWhenUsed="1" w:defQFormat="0" w:count="267">
+    <w:lsdException w:name="Normal" w:semiHidden="0" w:uiPriority="0" w:unhideWhenUsed="0" w:qFormat="1"/>
+    <w:lsdException w:name="heading 1" w:semiHidden="0" w:uiPriority="9" w:unhideWhenUsed="0" w:qFormat="1"/>
+    <w:lsdException w:name="heading 2" w:uiPriority="9" w:qFormat="1"/>
+    <w:lsdException w:name="heading 3" w:uiPriority="9" w:qFormat="1"/>
+    <w:lsdException w:name="heading 4" w:uiPriority="9" w:qFormat="1"/>
+    <w:lsdException w:name="heading 5" w:uiPriority="9" w:qFormat="1"/>
+    <w:lsdException w:name="heading 6" w:uiPriority="9" w:qFormat="1"/>
+    <w:lsdException w:name="heading 7" w:uiPriority="9" w:qFormat="1"/>
+    <w:lsdException w:name="heading 8" w:uiPriority="9" w:qFormat="1"/>
+    <w:lsdException w:name="heading 9" w:uiPriority="9" w:qFormat="1"/>
+    <w:lsdException w:name="toc 1" w:uiPriority="39"/>
+    <w:lsdException w:name="toc 2" w:uiPriority="39"/>
+    <w:lsdException w:name="toc 3" w:uiPriority="39"/>
+    <w:lsdException w:name="toc 4" w:uiPriority="39"/>
+    <w:lsdException w:name="toc 5" w:uiPriority="39"/>
+    <w:lsdException w:name="toc 6" w:uiPriority="39"/>
+    <w:lsdException w:name="toc 7" w:uiPriority="39"/>
+    <w:lsdException w:name="toc 8" w:uiPriority="39"/>
+    <w:lsdException w:name="toc 9" w:uiPriority="39"/>
+    <w:lsdException w:name="caption" w:uiPriority="35" w:qFormat="1"/>
+    <w:lsdException w:name="Title" w:semiHidden="0" w:uiPriority="10" w:unhideWhenUsed="0" w:qFormat="1"/>
+    <w:lsdException w:name="Default Paragraph Font" w:uiPriority="1"/>
+    <w:lsdException w:name="Subtitle" w:semiHidden="0" w:uiPriority="11" w:unhideWhenUsed="0" w:qFormat="1"/>
+    <w:lsdException w:name="Strong" w:semiHidden="0" w:uiPriority="22" w:unhideWhenUsed="0" w:qFormat="1"/>
+    <w:lsdException w:name="Emphasis" w:semiHidden="0" w:uiPriority="20" w:unhideWhenUsed="0" w:qFormat="1"/>
+    <w:lsdException w:name="Table Grid" w:semiHidden="0" w:uiPriority="39" w:unhideWhenUsed="0"/>
+    <w:lsdException w:name="Placeholder Text" w:unhideWhenUsed="0"/>
+    <w:lsdException w:name="No Spacing" w:semiHidden="0" w:uiPriority="1" w:unhideWhenUsed="0" w:qFormat="1"/>
+    <w:lsdException w:name="Light Shading" w:semiHidden="0" w:uiPriority="60" w:unhideWhenUsed="0"/>
+    <w:lsdException w:name="Light List" w:semiHidden="0" w:uiPriority="61" w:unhideWhenUsed="0"/>
+    <w:lsdException w:name="Light Grid" w:semiHidden="0" w:uiPriority="62" w:unhideWhenUsed="0"/>
+    <w:lsdException w:name="Medium Shading 1" w:semiHidden="0" w:uiPriority="63" w:unhideWhenUsed="0"/>
+    <w:lsdException w:name="Medium Shading 2" w:semiHidden="0" w:uiPriority="64" w:unhideWhenUsed="0"/>
+    <w:lsdException w:name="Medium List 1" w:semiHidden="0" w:uiPriority="65" w:unhideWhenUsed="0"/>
+    <w:lsdException w:name="Medium List 2" w:semiHidden="0" w:uiPriority="66" w:unhideWhenUsed="0"/>
+    <w:lsdException w:name="Medium Grid 1" w:semiHidden="0" w:uiPriority="67" w:unhideWhenUsed="0"/>
+    <w:lsdException w:name="Medium Grid 2" w:semiHidden="0" w:uiPriority="68" w:unhideWhenUsed="0"/>
+    <w:lsdException w:name="Medium Grid 3" w:semiHidden="0" w:uiPriority="69" w:unhideWhenUsed="0"/>
+    <w:lsdException w:name="Dark List" w:semiHidden="0" w:uiPriority="70" w:unhideWhenUsed="0"/>
+    <w:lsdException w:name="Colorful Shading" w:semiHidden="0" w:uiPriority="71" w:unhideWhenUsed="0"/>
+    <w:lsdException w:name="Colorful List" w:semiHidden="0" w:uiPriority="72" w:unhideWhenUsed="0"/>
+    <w:lsdException w:name="Colorful Grid" w:semiHidden="0" w:uiPriority="73" w:unhideWhenUsed="0"/>
+    <w:lsdException w:name="Light Shading Accent 1" w:semiHidden="0" w:uiPriority="60" w:unhideWhenUsed="0"/>
+    <w:lsdException w:name="Light List Accent 1" w:semiHidden="0" w:uiPriority="61" w:unhideWhenUsed="0"/>
+    <w:lsdException w:name="Light Grid Accent 1" w:semiHidden="0" w:uiPriority="62" w:unhideWhenUsed="0"/>
+    <w:lsdException w:name="Medium Shading 1 Accent 1" w:semiHidden="0" w:uiPriority="63" w:unhideWhenUsed="0"/>
+    <w:lsdException w:name="Medium Shading 2 Accent 1" w:semiHidden="0" w:uiPriority="64" w:unhideWhenUsed="0"/>
+    <w:lsdException w:name="Medium List 1 Accent 1" w:semiHidden="0" w:uiPriority="65" w:unhideWhenUsed="0"/>
+    <w:lsdException w:name="Revision" w:unhideWhenUsed="0"/>
+    <w:lsdException w:name="List Paragraph" w:semiHidden="0" w:uiPriority="34" w:unhideWhenUsed="0" w:qFormat="1"/>
+    <w:lsdException w:name="Quote" w:semiHidden="0" w:uiPriority="29" w:unhideWhenUsed="0" w:qFormat="1"/>
+    <w:lsdException w:name="Intense Quote" w:semiHidden="0" w:uiPriority="30" w:unhideWhenUsed="0" w:qFormat="1"/>
+    <w:lsdException w:name="Medium List 2 Accent 1" w:semiHidden="0" w:uiPriority="66" w:unhideWhenUsed="0"/>
+    <w:lsdException w:name="Medium Grid 1 Accent 1" w:semiHidden="0" w:uiPriority="67" w:unhideWhenUsed="0"/>
+    <w:lsdException w:name="Medium Grid 2 Accent 1" w:semiHidden="0" w:uiPriority="68" w:unhideWhenUsed="0"/>
+    <w:lsdException w:name="Medium Grid 3 Accent 1" w:semiHidden="0" w:uiPriority="69" w:unhideWhenUsed="0"/>
+    <w:lsdException w:name="Dark List Accent 1" w:semiHidden="0" w:uiPriority="70" w:unhideWhenUsed="0"/>
+    <w:lsdException w:name="Colorful Shading Accent 1" w:semiHidden="0" w:uiPriority="71" w:unhideWhenUsed="0"/>
+    <w:lsdException w:name="Colorful List Accent 1" w:semiHidden="0" w:uiPriority="72" w:unhideWhenUsed="0"/>
+    <w:lsdException w:name="Colorful Grid Accent 1" w:semiHidden="0" w:uiPriority="73" w:unhideWhenUsed="0"/>
+    <w:lsdException w:name="Light Shading Accent 2" w:semiHidden="0" w:uiPriority="60" w:unhideWhenUsed="0"/>
+    <w:lsdException w:name="Light List Accent 2" w:semiHidden="0" w:uiPriority="61" w:unhideWhenUsed="0"/>
+    <w:lsdException w:name="Light Grid Accent 2" w:semiHidden="0" w:uiPriority="62" w:unhideWhenUsed="0"/>
+    <w:lsdException w:name="Medium Shading 1 Accent 2" w:semiHidden="0" w:uiPriority="63" w:unhideWhenUsed="0"/>
+    <w:lsdException w:name="Medium Shading 2 Accent 2" w:semiHidden="0" w:uiPriority="64" w:unhideWhenUsed="0"/>
+    <w:lsdException w:name="Medium List 1 Accent 2" w:semiHidden="0" w:uiPriority="65" w:unhideWhenUsed="0"/>
+    <w:lsdException w:name="Medium List 2 Accent 2" w:semiHidden="0" w:uiPriority="66" w:unhideWhenUsed="0"/>
+    <w:lsdException w:name="Medium Grid 1 Accent 2" w:semiHidden="0" w:uiPriority="67" w:unhideWhenUsed="0"/>
+    <w:lsdException w:name="Medium Grid 2 Accent 2" w:semiHidden="0" w:uiPriority="68" w:unhideWhenUsed="0"/>
+    <w:lsdException w:name="Medium Grid 3 Accent 2" w:semiHidden="0" w:uiPriority="69" w:unhideWhenUsed="0"/>
+    <w:lsdException w:name="Dark List Accent 2" w:semiHidden="0" w:uiPriority="70" w:unhideWhenUsed="0"/>
+    <w:lsdException w:name="Colorful Shading Accent 2" w:semiHidden="0" w:uiPriority="71" w:unhideWhenUsed="0"/>
+    <w:lsdException w:name="Colorful List Accent 2" w:semiHidden="0" w:uiPriority="72" w:unhideWhenUsed="0"/>
+    <w:lsdException w:name="Colorful Grid Accent 2" w:semiHidden="0" w:uiPriority="73" w:unhideWhenUsed="0"/>
+    <w:lsdException w:name="Light Shading Accent 3" w:semiHidden="0" w:uiPriority="60" w:unhideWhenUsed="0"/>
+    <w:lsdException w:name="Light List Accent 3" w:semiHidden="0" w:uiPriority="61" w:unhideWhenUsed="0"/>
+    <w:lsdException w:name="Light Grid Accent 3" w:semiHidden="0" w:uiPriority="62" w:unhideWhenUsed="0"/>
+    <w:lsdException w:name="Medium Shading 1 Accent 3" w:semiHidden="0" w:uiPriority="63" w:unhideWhenUsed="0"/>
+    <w:lsdException w:name="Medium Shading 2 Accent 3" w:semiHidden="0" w:uiPriority="64" w:unhideWhenUsed="0"/>
+    <w:lsdException w:name="Medium List 1 Accent 3" w:semiHidden="0" w:uiPriority="65" w:unhideWhenUsed="0"/>
+    <w:lsdException w:name="Medium List 2 Accent 3" w:semiHidden="0" w:uiPriority="66" w:unhideWhenUsed="0"/>
+    <w:lsdException w:name="Medium Grid 1 Accent 3" w:semiHidden="0" w:uiPriority="67" w:unhideWhenUsed="0"/>
+    <w:lsdException w:name="Medium Grid 2 Accent 3" w:semiHidden="0" w:uiPriority="68" w:unhideWhenUsed="0"/>
+    <w:lsdException w:name="Medium Grid 3 Accent 3" w:semiHidden="0" w:uiPriority="69" w:unhideWhenUsed="0"/>
+    <w:lsdException w:name="Dark List Accent 3" w:semiHidden="0" w:uiPriority="70" w:unhideWhenUsed="0"/>
+    <w:lsdException w:name="Colorful Shading Accent 3" w:semiHidden="0" w:uiPriority="71" w:unhideWhenUsed="0"/>
+    <w:lsdException w:name="Colorful List Accent 3" w:semiHidden="0" w:uiPriority="72" w:unhideWhenUsed="0"/>
+    <w:lsdException w:name="Colorful Grid Accent 3" w:semiHidden="0" w:uiPriority="73" w:unhideWhenUsed="0"/>
+    <w:lsdException w:name="Light Shading Accent 4" w:semiHidden="0" w:uiPriority="60" w:unhideWhenUsed="0"/>
+    <w:lsdException w:name="Light List Accent 4" w:semiHidden="0" w:uiPriority="61" w:unhideWhenUsed="0"/>
+    <w:lsdException w:name="Light Grid Accent 4" w:semiHidden="0" w:uiPriority="62" w:unhideWhenUsed="0"/>
+    <w:lsdException w:name="Medium Shading 1 Accent 4" w:semiHidden="0" w:uiPriority="63" w:unhideWhenUsed="0"/>
+    <w:lsdException w:name="Medium Shading 2 Accent 4" w:semiHidden="0" w:uiPriority="64" w:unhideWhenUsed="0"/>
+    <w:lsdException w:name="Medium List 1 Accent 4" w:semiHidden="0" w:uiPriority="65" w:unhideWhenUsed="0"/>
+    <w:lsdException w:name="Medium List 2 Accent 4" w:semiHidden="0" w:uiPriority="66" w:unhideWhenUsed="0"/>
+    <w:lsdException w:name="Medium Grid 1 Accent 4" w:semiHidden="0" w:uiPriority="67" w:unhideWhenUsed="0"/>
+    <w:lsdException w:name="Medium Grid 2 Accent 4" w:semiHidden="0" w:uiPriority="68" w:unhideWhenUsed="0"/>
+    <w:lsdException w:name="Medium Grid 3 Accent 4" w:semiHidden="0" w:uiPriority="69" w:unhideWhenUsed="0"/>
+    <w:lsdException w:name="Dark List Accent 4" w:semiHidden="0" w:uiPriority="70" w:unhideWhenUsed="0"/>
+    <w:lsdException w:name="Colorful Shading Accent 4" w:semiHidden="0" w:uiPriority="71" w:unhideWhenUsed="0"/>
+    <w:lsdException w:name="Colorful List Accent 4" w:semiHidden="0" w:uiPriority="72" w:unhideWhenUsed="0"/>
+    <w:lsdException w:name="Colorful Grid Accent 4" w:semiHidden="0" w:uiPriority="73" w:unhideWhenUsed="0"/>
+    <w:lsdException w:name="Light Shading Accent 5" w:semiHidden="0" w:uiPriority="60" w:unhideWhenUsed="0"/>
+    <w:lsdException w:name="Light List Accent 5" w:semiHidden="0" w:uiPriority="61" w:unhideWhenUsed="0"/>
+    <w:lsdException w:name="Light Grid Accent 5" w:semiHidden="0" w:uiPriority="62" w:unhideWhenUsed="0"/>
+    <w:lsdException w:name="Medium Shading 1 Accent 5" w:semiHidden="0" w:uiPriority="63" w:unhideWhenUsed="0"/>
+    <w:lsdException w:name="Medium Shading 2 Accent 5" w:semiHidden="0" w:uiPriority="64" w:unhideWhenUsed="0"/>
+    <w:lsdException w:name="Medium List 1 Accent 5" w:semiHidden="0" w:uiPriority="65" w:unhideWhenUsed="0"/>
+    <w:lsdException w:name="Medium List 2 Accent 5" w:semiHidden="0" w:uiPriority="66" w:unhideWhenUsed="0"/>
+    <w:lsdException w:name="Medium Grid 1 Accent 5" w:semiHidden="0" w:uiPriority="67" w:unhideWhenUsed="0"/>
+    <w:lsdException w:name="Medium Grid 2 Accent 5" w:semiHidden="0" w:uiPriority="68" w:unhideWhenUsed="0"/>
+    <w:lsdException w:name="Medium Grid 3 Accent 5" w:semiHidden="0" w:uiPriority="69" w:unhideWhenUsed="0"/>
+    <w:lsdException w:name="Dark List Accent 5" w:semiHidden="0" w:uiPriority="70" w:unhideWhenUsed="0"/>
+    <w:lsdException w:name="Colorful Shading Accent 5" w:semiHidden="0" w:uiPriority="71" w:unhideWhenUsed="0"/>
+    <w:lsdException w:name="Colorful List Accent 5" w:semiHidden="0" w:uiPriority="72" w:unhideWhenUsed="0"/>
+    <w:lsdException w:name="Colorful Grid Accent 5" w:semiHidden="0" w:uiPriority="73" w:unhideWhenUsed="0"/>
+    <w:lsdException w:name="Light Shading Accent 6" w:semiHidden="0" w:uiPriority="60" w:unhideWhenUsed="0"/>
+    <w:lsdException w:name="Light List Accent 6" w:semiHidden="0" w:uiPriority="61" w:unhideWhenUsed="0"/>
+    <w:lsdException w:name="Light Grid Accent 6" w:semiHidden="0" w:uiPriority="62" w:unhideWhenUsed="0"/>
+    <w:lsdException w:name="Medium Shading 1 Accent 6" w:semiHidden="0" w:uiPriority="63" w:unhideWhenUsed="0"/>
+    <w:lsdException w:name="Medium Shading 2 Accent 6" w:semiHidden="0" w:uiPriority="64" w:unhideWhenUsed="0"/>
+    <w:lsdException w:name="Medium List 1 Accent 6" w:semiHidden="0" w:uiPriority="65" w:unhideWhenUsed="0"/>
+    <w:lsdException w:name="Medium List 2 Accent 6" w:semiHidden="0" w:uiPriority="66" w:unhideWhenUsed="0"/>
+    <w:lsdException w:name="Medium Grid 1 Accent 6" w:semiHidden="0" w:uiPriority="67" w:unhideWhenUsed="0"/>
+    <w:lsdException w:name="Medium Grid 2 Accent 6" w:semiHidden="0" w:uiPriority="68" w:unhideWhenUsed="0"/>
+    <w:lsdException w:name="Medium Grid 3 Accent 6" w:semiHidden="0" w:uiPriority="69" w:unhideWhenUsed="0"/>
+    <w:lsdException w:name="Dark List Accent 6" w:semiHidden="0" w:uiPriority="70" w:unhideWhenUsed="0"/>
+    <w:lsdException w:name="Colorful Shading Accent 6" w:semiHidden="0" w:uiPriority="71" w:unhideWhenUsed="0"/>
+    <w:lsdException w:name="Colorful List Accent 6" w:semiHidden="0" w:uiPriority="72" w:unhideWhenUsed="0"/>
+    <w:lsdException w:name="Colorful Grid Accent 6" w:semiHidden="0" w:uiPriority="73" w:unhideWhenUsed="0"/>
+    <w:lsdException w:name="Subtle Emphasis" w:semiHidden="0" w:uiPriority="19" w:unhideWhenUsed="0" w:qFormat="1"/>
+    <w:lsdException w:name="Intense Emphasis" w:semiHidden="0" w:uiPriority="21" w:unhideWhenUsed="0" w:qFormat="1"/>
+    <w:lsdException w:name="Subtle Reference" w:semiHidden="0" w:uiPriority="31" w:unhideWhenUsed="0" w:qFormat="1"/>
+    <w:lsdException w:name="Intense Reference" w:semiHidden="0" w:uiPriority="32" w:unhideWhenUsed="0" w:qFormat="1"/>
+    <w:lsdException w:name="Book Title" w:semiHidden="0" w:uiPriority="33" w:unhideWhenUsed="0" w:qFormat="1"/>
+    <w:lsdException w:name="Bibliography" w:uiPriority="37"/>
+    <w:lsdException w:name="TOC Heading" w:uiPriority="39" w:qFormat="1"/>
+  </w:latentStyles>
+  <w:style w:type="paragraph" w:default="1" w:styleId="Normale">
+    <w:name w:val="Normal"/>
+    <w:qFormat/>
+    <w:rsid w:val="00AF5680"/>
+  </w:style>
+  <w:style w:type="character" w:default="1" w:styleId="Carpredefinitoparagrafo">
+    <w:name w:val="Default Paragraph Font"/>
+    <w:uiPriority w:val="1"/>
+    <w:semiHidden/>
+    <w:unhideWhenUsed/>
+  </w:style>
+  <w:style w:type="table" w:default="1" w:styleId="Tabellanormale">
+    <w:name w:val="Normal Table"/>
+    <w:uiPriority w:val="99"/>
+    <w:semiHidden/>
+    <w:unhideWhenUsed/>
+    <w:tblPr>
+      <w:tblInd w:w="0" w:type="dxa"/>
+      <w:tblCellMar>
+        <w:top w:w="0" w:type="dxa"/>
+        <w:left w:w="108" w:type="dxa"/>
+        <w:bottom w:w="0" w:type="dxa"/>
+        <w:right w:w="108" w:type="dxa"/>
+      </w:tblCellMar>
+    </w:tblPr>
+  </w:style>
+  <w:style w:type="numbering" w:default="1" w:styleId="Nessunelenco">
+    <w:name w:val="No List"/>
+    <w:uiPriority w:val="99"/>
+    <w:semiHidden/>
+    <w:unhideWhenUsed/>
+  </w:style>
+</w:styles>
+</file>
+
+<file path=word/stylesWithEffects.xml><?xml version="1.0" encoding="utf-8"?>
+<w:styles xmlns:wpc="http://schemas.microsoft.com/office/word/2010/wordprocessingCanvas" xmlns:mc="http://schemas.openxmlformats.org/markup-compatibility/2006" xmlns:o="urn:schemas-microsoft-com:office:office" xmlns:r="http://schemas.openxmlformats.org/officeDocument/2006/relationships" xmlns:m="http://schemas.openxmlformats.org/officeDocument/2006/math" xmlns:v="urn:schemas-microsoft-com:vml" xmlns:wp14="http://schemas.microsoft.com/office/word/2010/wordprocessingDrawing" xmlns:wp="http://schemas.openxmlformats.org/drawingml/2006/wordprocessingDrawing" xmlns:w10="urn:schemas-microsoft-com:office:word" xmlns:w="http://schemas.openxmlformats.org/wordprocessingml/2006/main" xmlns:w14="http://schemas.microsoft.com/office/word/2010/wordml" xmlns:wpg="http://schemas.microsoft.com/office/word/2010/wordprocessingGroup" xmlns:wpi="http://schemas.microsoft.com/office/word/2010/wordprocessingInk" xmlns:wne="http://schemas.microsoft.com/office/word/2006/wordml" xmlns:wps="http://schemas.microsoft.com/office/word/2010/wordprocessingShape" mc:Ignorable="w14 wp14">
+  <w:docDefaults>
+    <w:rPrDefault>
+      <w:rPr>
+        <w:rFonts w:asciiTheme="minorHAnsi" w:eastAsiaTheme="minorHAnsi" w:hAnsiTheme="minorHAnsi" w:cstheme="minorBidi"/>
+        <w:sz w:val="22"/>
+        <w:szCs w:val="22"/>
+        <w:lang w:val="it-IT" w:eastAsia="en-US" w:bidi="ar-SA"/>
+      </w:rPr>
+    </w:rPrDefault>
+    <w:pPrDefault>
+      <w:pPr>
+        <w:spacing w:after="160" w:line="259" w:lineRule="auto"/>
+      </w:pPr>
+    </w:pPrDefault>
+  </w:docDefaults>
+  <w:latentStyles w:defLockedState="0" w:defUIPriority="99" w:defSemiHidden="1" w:defUnhideWhenUsed="1" w:defQFormat="0" w:count="267">
+    <w:lsdException w:name="Normal" w:semiHidden="0" w:uiPriority="0" w:unhideWhenUsed="0" w:qFormat="1"/>
+    <w:lsdException w:name="heading 1" w:semiHidden="0" w:uiPriority="9" w:unhideWhenUsed="0" w:qFormat="1"/>
+    <w:lsdException w:name="heading 2" w:uiPriority="9" w:qFormat="1"/>
+    <w:lsdException w:name="heading 3" w:uiPriority="9" w:qFormat="1"/>
+    <w:lsdException w:name="heading 4" w:uiPriority="9" w:qFormat="1"/>
+    <w:lsdException w:name="heading 5" w:uiPriority="9" w:qFormat="1"/>
+    <w:lsdException w:name="heading 6" w:uiPriority="9" w:qFormat="1"/>
+    <w:lsdException w:name="heading 7" w:uiPriority="9" w:qFormat="1"/>
+    <w:lsdException w:name="heading 8" w:uiPriority="9" w:qFormat="1"/>
+    <w:lsdException w:name="heading 9" w:uiPriority="9" w:qFormat="1"/>
+    <w:lsdException w:name="toc 1" w:uiPriority="39"/>
+    <w:lsdException w:name="toc 2" w:uiPriority="39"/>
+    <w:lsdException w:name="toc 3" w:uiPriority="39"/>
+    <w:lsdException w:name="toc 4" w:uiPriority="39"/>
+    <w:lsdException w:name="toc 5" w:uiPriority="39"/>
+    <w:lsdException w:name="toc 6" w:uiPriority="39"/>
+    <w:lsdException w:name="toc 7" w:uiPriority="39"/>
+    <w:lsdException w:name="toc 8" w:uiPriority="39"/>
+    <w:lsdException w:name="toc 9" w:uiPriority="39"/>
+    <w:lsdException w:name="caption" w:uiPriority="35" w:qFormat="1"/>
+    <w:lsdException w:name="Title" w:semiHidden="0" w:uiPriority="10" w:unhideWhenUsed="0" w:qFormat="1"/>
+    <w:lsdException w:name="Default Paragraph Font" w:uiPriority="1"/>
+    <w:lsdException w:name="Subtitle" w:semiHidden="0" w:uiPriority="11" w:unhideWhenUsed="0" w:qFormat="1"/>
+    <w:lsdException w:name="Strong" w:semiHidden="0" w:uiPriority="22" w:unhideWhenUsed="0" w:qFormat="1"/>
+    <w:lsdException w:name="Emphasis" w:semiHidden="0" w:uiPriority="20" w:unhideWhenUsed="0" w:qFormat="1"/>
+    <w:lsdException w:name="Table Grid" w:semiHidden="0" w:uiPriority="39" w:unhideWhenUsed="0"/>
+    <w:lsdException w:name="Placeholder Text" w:unhideWhenUsed="0"/>
+    <w:lsdException w:name="No Spacing" w:semiHidden="0" w:uiPriority="1" w:unhideWhenUsed="0" w:qFormat="1"/>
+    <w:lsdException w:name="Light Shading" w:semiHidden="0" w:uiPriority="60" w:unhideWhenUsed="0"/>
+    <w:lsdException w:name="Light List" w:semiHidden="0" w:uiPriority="61" w:unhideWhenUsed="0"/>
+    <w:lsdException w:name="Light Grid" w:semiHidden="0" w:uiPriority="62" w:unhideWhenUsed="0"/>
+    <w:lsdException w:name="Medium Shading 1" w:semiHidden="0" w:uiPriority="63" w:unhideWhenUsed="0"/>
+    <w:lsdException w:name="Medium Shading 2" w:semiHidden="0" w:uiPriority="64" w:unhideWhenUsed="0"/>
+    <w:lsdException w:name="Medium List 1" w:semiHidden="0" w:uiPriority="65" w:unhideWhenUsed="0"/>
+    <w:lsdException w:name="Medium List 2" w:semiHidden="0" w:uiPriority="66" w:unhideWhenUsed="0"/>
+    <w:lsdException w:name="Medium Grid 1" w:semiHidden="0" w:uiPriority="67" w:unhideWhenUsed="0"/>
+    <w:lsdException w:name="Medium Grid 2" w:semiHidden="0" w:uiPriority="68" w:unhideWhenUsed="0"/>
+    <w:lsdException w:name="Medium Grid 3" w:semiHidden="0" w:uiPriority="69" w:unhideWhenUsed="0"/>
+    <w:lsdException w:name="Dark List" w:semiHidden="0" w:uiPriority="70" w:unhideWhenUsed="0"/>
+    <w:lsdException w:name="Colorful Shading" w:semiHidden="0" w:uiPriority="71" w:unhideWhenUsed="0"/>
+    <w:lsdException w:name="Colorful List" w:semiHidden="0" w:uiPriority="72" w:unhideWhenUsed="0"/>
+    <w:lsdException w:name="Colorful Grid" w:semiHidden="0" w:uiPriority="73" w:unhideWhenUsed="0"/>
+    <w:lsdException w:name="Light Shading Accent 1" w:semiHidden="0" w:uiPriority="60" w:unhideWhenUsed="0"/>
+    <w:lsdException w:name="Light List Accent 1" w:semiHidden="0" w:uiPriority="61" w:unhideWhenUsed="0"/>
+    <w:lsdException w:name="Light Grid Accent 1" w:semiHidden="0" w:uiPriority="62" w:unhideWhenUsed="0"/>
+    <w:lsdException w:name="Medium Shading 1 Accent 1" w:semiHidden="0" w:uiPriority="63" w:unhideWhenUsed="0"/>
+    <w:lsdException w:name="Medium Shading 2 Accent 1" w:semiHidden="0" w:uiPriority="64" w:unhideWhenUsed="0"/>
+    <w:lsdException w:name="Medium List 1 Accent 1" w:semiHidden="0" w:uiPriority="65" w:unhideWhenUsed="0"/>
+    <w:lsdException w:name="Revision" w:unhideWhenUsed="0"/>
+    <w:lsdException w:name="List Paragraph" w:semiHidden="0" w:uiPriority="34" w:unhideWhenUsed="0" w:qFormat="1"/>
+    <w:lsdException w:name="Quote" w:semiHidden="0" w:uiPriority="29" w:unhideWhenUsed="0" w:qFormat="1"/>
+    <w:lsdException w:name="Intense Quote" w:semiHidden="0" w:uiPriority="30" w:unhideWhenUsed="0" w:qFormat="1"/>
+    <w:lsdException w:name="Medium List 2 Accent 1" w:semiHidden="0" w:uiPriority="66" w:unhideWhenUsed="0"/>
+    <w:lsdException w:name="Medium Grid 1 Accent 1" w:semiHidden="0" w:uiPriority="67" w:unhideWhenUsed="0"/>
+    <w:lsdException w:name="Medium Grid 2 Accent 1" w:semiHidden="0" w:uiPriority="68" w:unhideWhenUsed="0"/>
+    <w:lsdException w:name="Medium Grid 3 Accent 1" w:semiHidden="0" w:uiPriority="69" w:unhideWhenUsed="0"/>
+    <w:lsdException w:name="Dark List Accent 1" w:semiHidden="0" w:uiPriority="70" w:unhideWhenUsed="0"/>
+    <w:lsdException w:name="Colorful Shading Accent 1" w:semiHidden="0" w:uiPriority="71" w:unhideWhenUsed="0"/>
+    <w:lsdException w:name="Colorful List Accent 1" w:semiHidden="0" w:uiPriority="72" w:unhideWhenUsed="0"/>
+    <w:lsdException w:name="Colorful Grid Accent 1" w:semiHidden="0" w:uiPriority="73" w:unhideWhenUsed="0"/>
+    <w:lsdException w:name="Light Shading Accent 2" w:semiHidden="0" w:uiPriority="60" w:unhideWhenUsed="0"/>
+    <w:lsdException w:name="Light List Accent 2" w:semiHidden="0" w:uiPriority="61" w:unhideWhenUsed="0"/>
+    <w:lsdException w:name="Light Grid Accent 2" w:semiHidden="0" w:uiPriority="62" w:unhideWhenUsed="0"/>
+    <w:lsdException w:name="Medium Shading 1 Accent 2" w:semiHidden="0" w:uiPriority="63" w:unhideWhenUsed="0"/>
+    <w:lsdException w:name="Medium Shading 2 Accent 2" w:semiHidden="0" w:uiPriority="64" w:unhideWhenUsed="0"/>
+    <w:lsdException w:name="Medium List 1 Accent 2" w:semiHidden="0" w:uiPriority="65" w:unhideWhenUsed="0"/>
+    <w:lsdException w:name="Medium List 2 Accent 2" w:semiHidden="0" w:uiPriority="66" w:unhideWhenUsed="0"/>
+    <w:lsdException w:name="Medium Grid 1 Accent 2" w:semiHidden="0" w:uiPriority="67" w:unhideWhenUsed="0"/>
+    <w:lsdException w:name="Medium Grid 2 Accent 2" w:semiHidden="0" w:uiPriority="68" w:unhideWhenUsed="0"/>
+    <w:lsdException w:name="Medium Grid 3 Accent 2" w:semiHidden="0" w:uiPriority="69" w:unhideWhenUsed="0"/>
+    <w:lsdException w:name="Dark List Accent 2" w:semiHidden="0" w:uiPriority="70" w:unhideWhenUsed="0"/>
+    <w:lsdException w:name="Colorful Shading Accent 2" w:semiHidden="0" w:uiPriority="71" w:unhideWhenUsed="0"/>
+    <w:lsdException w:name="Colorful List Accent 2" w:semiHidden="0" w:uiPriority="72" w:unhideWhenUsed="0"/>
+    <w:lsdException w:name="Colorful Grid Accent 2" w:semiHidden="0" w:uiPriority="73" w:unhideWhenUsed="0"/>
+    <w:lsdException w:name="Light Shading Accent 3" w:semiHidden="0" w:uiPriority="60" w:unhideWhenUsed="0"/>
+    <w:lsdException w:name="Light List Accent 3" w:semiHidden="0" w:uiPriority="61" w:unhideWhenUsed="0"/>
+    <w:lsdException w:name="Light Grid Accent 3" w:semiHidden="0" w:uiPriority="62" w:unhideWhenUsed="0"/>
+    <w:lsdException w:name="Medium Shading 1 Accent 3" w:semiHidden="0" w:uiPriority="63" w:unhideWhenUsed="0"/>
+    <w:lsdException w:name="Medium Shading 2 Accent 3" w:semiHidden="0" w:uiPriority="64" w:unhideWhenUsed="0"/>
+    <w:lsdException w:name="Medium List 1 Accent 3" w:semiHidden="0" w:uiPriority="65" w:unhideWhenUsed="0"/>
+    <w:lsdException w:name="Medium List 2 Accent 3" w:semiHidden="0" w:uiPriority="66" w:unhideWhenUsed="0"/>
+    <w:lsdException w:name="Medium Grid 1 Accent 3" w:semiHidden="0" w:uiPriority="67" w:unhideWhenUsed="0"/>
+    <w:lsdException w:name="Medium Grid 2 Accent 3" w:semiHidden="0" w:uiPriority="68" w:unhideWhenUsed="0"/>
+    <w:lsdException w:name="Medium Grid 3 Accent 3" w:semiHidden="0" w:uiPriority="69" w:unhideWhenUsed="0"/>
+    <w:lsdException w:name="Dark List Accent 3" w:semiHidden="0" w:uiPriority="70" w:unhideWhenUsed="0"/>
+    <w:lsdException w:name="Colorful Shading Accent 3" w:semiHidden="0" w:uiPriority="71" w:unhideWhenUsed="0"/>
+    <w:lsdException w:name="Colorful List Accent 3" w:semiHidden="0" w:uiPriority="72" w:unhideWhenUsed="0"/>
+    <w:lsdException w:name="Colorful Grid Accent 3" w:semiHidden="0" w:uiPriority="73" w:unhideWhenUsed="0"/>
+    <w:lsdException w:name="Light Shading Accent 4" w:semiHidden="0" w:uiPriority="60" w:unhideWhenUsed="0"/>
+    <w:lsdException w:name="Light List Accent 4" w:semiHidden="0" w:uiPriority="61" w:unhideWhenUsed="0"/>
+    <w:lsdException w:name="Light Grid Accent 4" w:semiHidden="0" w:uiPriority="62" w:unhideWhenUsed="0"/>
+    <w:lsdException w:name="Medium Shading 1 Accent 4" w:semiHidden="0" w:uiPriority="63" w:unhideWhenUsed="0"/>
+    <w:lsdException w:name="Medium Shading 2 Accent 4" w:semiHidden="0" w:uiPriority="64" w:unhideWhenUsed="0"/>
+    <w:lsdException w:name="Medium List 1 Accent 4" w:semiHidden="0" w:uiPriority="65" w:unhideWhenUsed="0"/>
+    <w:lsdException w:name="Medium List 2 Accent 4" w:semiHidden="0" w:uiPriority="66" w:unhideWhenUsed="0"/>
+    <w:lsdException w:name="Medium Grid 1 Accent 4" w:semiHidden="0" w:uiPriority="67" w:unhideWhenUsed="0"/>
+    <w:lsdException w:name="Medium Grid 2 Accent 4" w:semiHidden="0" w:uiPriority="68" w:unhideWhenUsed="0"/>
+    <w:lsdException w:name="Medium Grid 3 Accent 4" w:semiHidden="0" w:uiPriority="69" w:unhideWhenUsed="0"/>
+    <w:lsdException w:name="Dark List Accent 4" w:semiHidden="0" w:uiPriority="70" w:unhideWhenUsed="0"/>
+    <w:lsdException w:name="Colorful Shading Accent 4" w:semiHidden="0" w:uiPriority="71" w:unhideWhenUsed="0"/>
+    <w:lsdException w:name="Colorful List Accent 4" w:semiHidden="0" w:uiPriority="72" w:unhideWhenUsed="0"/>
+    <w:lsdException w:name="Colorful Grid Accent 4" w:semiHidden="0" w:uiPriority="73" w:unhideWhenUsed="0"/>
+    <w:lsdException w:name="Light Shading Accent 5" w:semiHidden="0" w:uiPriority="60" w:unhideWhenUsed="0"/>
+    <w:lsdException w:name="Light List Accent 5" w:semiHidden="0" w:uiPriority="61" w:unhideWhenUsed="0"/>
+    <w:lsdException w:name="Light Grid Accent 5" w:semiHidden="0" w:uiPriority="62" w:unhideWhenUsed="0"/>
+    <w:lsdException w:name="Medium Shading 1 Accent 5" w:semiHidden="0" w:uiPriority="63" w:unhideWhenUsed="0"/>
+    <w:lsdException w:name="Medium Shading 2 Accent 5" w:semiHidden="0" w:uiPriority="64" w:unhideWhenUsed="0"/>
+    <w:lsdException w:name="Medium List 1 Accent 5" w:semiHidden="0" w:uiPriority="65" w:unhideWhenUsed="0"/>
+    <w:lsdException w:name="Medium List 2 Accent 5" w:semiHidden="0" w:uiPriority="66" w:unhideWhenUsed="0"/>
+    <w:lsdException w:name="Medium Grid 1 Accent 5" w:semiHidden="0" w:uiPriority="67" w:unhideWhenUsed="0"/>
+    <w:lsdException w:name="Medium Grid 2 Accent 5" w:semiHidden="0" w:uiPriority="68" w:unhideWhenUsed="0"/>
+    <w:lsdException w:name="Medium Grid 3 Accent 5" w:semiHidden="0" w:uiPriority="69" w:unhideWhenUsed="0"/>
+    <w:lsdException w:name="Dark List Accent 5" w:semiHidden="0" w:uiPriority="70" w:unhideWhenUsed="0"/>
+    <w:lsdException w:name="Colorful Shading Accent 5" w:semiHidden="0" w:uiPriority="71" w:unhideWhenUsed="0"/>
+    <w:lsdException w:name="Colorful List Accent 5" w:semiHidden="0" w:uiPriority="72" w:unhideWhenUsed="0"/>
+    <w:lsdException w:name="Colorful Grid Accent 5" w:semiHidden="0" w:uiPriority="73" w:unhideWhenUsed="0"/>
+    <w:lsdException w:name="Light Shading Accent 6" w:semiHidden="0" w:uiPriority="60" w:unhideWhenUsed="0"/>
+    <w:lsdException w:name="Light List Accent 6" w:semiHidden="0" w:uiPriority="61" w:unhideWhenUsed="0"/>
+    <w:lsdException w:name="Light Grid Accent 6" w:semiHidden="0" w:uiPriority="62" w:unhideWhenUsed="0"/>
+    <w:lsdException w:name="Medium Shading 1 Accent 6" w:semiHidden="0" w:uiPriority="63" w:unhideWhenUsed="0"/>
+    <w:lsdException w:name="Medium Shading 2 Accent 6" w:semiHidden="0" w:uiPriority="64" w:unhideWhenUsed="0"/>
+    <w:lsdException w:name="Medium List 1 Accent 6" w:semiHidden="0" w:uiPriority="65" w:unhideWhenUsed="0"/>
+    <w:lsdException w:name="Medium List 2 Accent 6" w:semiHidden="0" w:uiPriority="66" w:unhideWhenUsed="0"/>
+    <w:lsdException w:name="Medium Grid 1 Accent 6" w:semiHidden="0" w:uiPriority="67" w:unhideWhenUsed="0"/>
+    <w:lsdException w:name="Medium Grid 2 Accent 6" w:semiHidden="0" w:uiPriority="68" w:unhideWhenUsed="0"/>
+    <w:lsdException w:name="Medium Grid 3 Accent 6" w:semiHidden="0" w:uiPriority="69" w:unhideWhenUsed="0"/>
+    <w:lsdException w:name="Dark List Accent 6" w:semiHidden="0" w:uiPriority="70" w:unhideWhenUsed="0"/>
+    <w:lsdException w:name="Colorful Shading Accent 6" w:semiHidden="0" w:uiPriority="71" w:unhideWhenUsed="0"/>
+    <w:lsdException w:name="Colorful List Accent 6" w:semiHidden="0" w:uiPriority="72" w:unhideWhenUsed="0"/>
+    <w:lsdException w:name="Colorful Grid Accent 6" w:semiHidden="0" w:uiPriority="73" w:unhideWhenUsed="0"/>
+    <w:lsdException w:name="Subtle Emphasis" w:semiHidden="0" w:uiPriority="19" w:unhideWhenUsed="0" w:qFormat="1"/>
+    <w:lsdException w:name="Intense Emphasis" w:semiHidden="0" w:uiPriority="21" w:unhideWhenUsed="0" w:qFormat="1"/>
+    <w:lsdException w:name="Subtle Reference" w:semiHidden="0" w:uiPriority="31" w:unhideWhenUsed="0" w:qFormat="1"/>
+    <w:lsdException w:name="Intense Reference" w:semiHidden="0" w:uiPriority="32" w:unhideWhenUsed="0" w:qFormat="1"/>
+    <w:lsdException w:name="Book Title" w:semiHidden="0" w:uiPriority="33" w:unhideWhenUsed="0" w:qFormat="1"/>
+    <w:lsdException w:name="Bibliography" w:uiPriority="37"/>
+    <w:lsdException w:name="TOC Heading" w:uiPriority="39" w:qFormat="1"/>
   </w:latentStyles>
   <w:style w:type="paragraph" w:default="1" w:styleId="Normale">
     <w:name w:val="Normal"/>
@@ -7727,7 +7656,7 @@
   <a:extraClrSchemeLst/>
   <a:extLst>
     <a:ext uri="{05A4C25C-085E-4340-85A3-A5531E510DB2}">
-      <thm15:themeFamily xmlns:thm15="http://schemas.microsoft.com/office/thememl/2012/main" name="Office Theme" id="{62F939B6-93AF-4DB8-9C6B-D6C7DFDC589F}" vid="{4A3C46E8-61CC-4603-A589-7422A47A8E4A}"/>
+      <thm15:themeFamily xmlns:thm15="http://schemas.microsoft.com/office/thememl/2012/main" xmlns="" name="Office Theme" id="{62F939B6-93AF-4DB8-9C6B-D6C7DFDC589F}" vid="{4A3C46E8-61CC-4603-A589-7422A47A8E4A}"/>
     </a:ext>
   </a:extLst>
 </a:theme>
